--- a/lab5/11.9.3 Packet Tracer - VLSM Design and Implementation Practice.docx
+++ b/lab5/11.9.3 Packet Tracer - VLSM Design and Implementation Practice.docx
@@ -1,10 +1,10 @@
 
 <file path=word/document.xml><?xml version="1.0" encoding="utf-8"?>
-<w:document xmlns:wpc="http://schemas.microsoft.com/office/word/2010/wordprocessingCanvas" xmlns:cx="http://schemas.microsoft.com/office/drawing/2014/chartex" xmlns:cx1="http://schemas.microsoft.com/office/drawing/2015/9/8/chartex" xmlns:cx2="http://schemas.microsoft.com/office/drawing/2015/10/21/chartex" xmlns:cx3="http://schemas.microsoft.com/office/drawing/2016/5/9/chartex" xmlns:cx4="http://schemas.microsoft.com/office/drawing/2016/5/10/chartex" xmlns:cx5="http://schemas.microsoft.com/office/drawing/2016/5/11/chartex" xmlns:cx6="http://schemas.microsoft.com/office/drawing/2016/5/12/chartex" xmlns:cx7="http://schemas.microsoft.com/office/drawing/2016/5/13/chartex" xmlns:cx8="http://schemas.microsoft.com/office/drawing/2016/5/14/chartex" xmlns:mc="http://schemas.openxmlformats.org/markup-compatibility/2006" xmlns:aink="http://schemas.microsoft.com/office/drawing/2016/ink" xmlns:am3d="http://schemas.microsoft.com/office/drawing/2017/model3d" xmlns:o="urn:schemas-microsoft-com:office:office" xmlns:r="http://schemas.openxmlformats.org/officeDocument/2006/relationships" xmlns:m="http://schemas.openxmlformats.org/officeDocument/2006/math" xmlns:v="urn:schemas-microsoft-com:vml" xmlns:wp14="http://schemas.microsoft.com/office/word/2010/wordprocessingDrawing" xmlns:wp="http://schemas.openxmlformats.org/drawingml/2006/wordprocessingDrawing" xmlns:w10="urn:schemas-microsoft-com:office:word" xmlns:w="http://schemas.openxmlformats.org/wordprocessingml/2006/main" xmlns:w14="http://schemas.microsoft.com/office/word/2010/wordml" xmlns:w15="http://schemas.microsoft.com/office/word/2012/wordml" xmlns:w16cid="http://schemas.microsoft.com/office/word/2016/wordml/cid" xmlns:w16se="http://schemas.microsoft.com/office/word/2015/wordml/symex" xmlns:wpg="http://schemas.microsoft.com/office/word/2010/wordprocessingGroup" xmlns:wpi="http://schemas.microsoft.com/office/word/2010/wordprocessingInk" xmlns:wne="http://schemas.microsoft.com/office/word/2006/wordml" xmlns:wps="http://schemas.microsoft.com/office/word/2010/wordprocessingShape" mc:Ignorable="w14 w15 w16se w16cid wp14">
+<w:document xmlns:wpc="http://schemas.microsoft.com/office/word/2010/wordprocessingCanvas" xmlns:cx="http://schemas.microsoft.com/office/drawing/2014/chartex" xmlns:cx1="http://schemas.microsoft.com/office/drawing/2015/9/8/chartex" xmlns:cx2="http://schemas.microsoft.com/office/drawing/2015/10/21/chartex" xmlns:cx3="http://schemas.microsoft.com/office/drawing/2016/5/9/chartex" xmlns:cx4="http://schemas.microsoft.com/office/drawing/2016/5/10/chartex" xmlns:cx5="http://schemas.microsoft.com/office/drawing/2016/5/11/chartex" xmlns:cx6="http://schemas.microsoft.com/office/drawing/2016/5/12/chartex" xmlns:cx7="http://schemas.microsoft.com/office/drawing/2016/5/13/chartex" xmlns:cx8="http://schemas.microsoft.com/office/drawing/2016/5/14/chartex" xmlns:mc="http://schemas.openxmlformats.org/markup-compatibility/2006" xmlns:aink="http://schemas.microsoft.com/office/drawing/2016/ink" xmlns:am3d="http://schemas.microsoft.com/office/drawing/2017/model3d" xmlns:o="urn:schemas-microsoft-com:office:office" xmlns:r="http://schemas.openxmlformats.org/officeDocument/2006/relationships" xmlns:m="http://schemas.openxmlformats.org/officeDocument/2006/math" xmlns:v="urn:schemas-microsoft-com:vml" xmlns:wp14="http://schemas.microsoft.com/office/word/2010/wordprocessingDrawing" xmlns:wp="http://schemas.openxmlformats.org/drawingml/2006/wordprocessingDrawing" xmlns:w10="urn:schemas-microsoft-com:office:word" xmlns:w="http://schemas.openxmlformats.org/wordprocessingml/2006/main" xmlns:w14="http://schemas.microsoft.com/office/word/2010/wordml" xmlns:w15="http://schemas.microsoft.com/office/word/2012/wordml" xmlns:w16cex="http://schemas.microsoft.com/office/word/2018/wordml/cex" xmlns:w16cid="http://schemas.microsoft.com/office/word/2016/wordml/cid" xmlns:w16="http://schemas.microsoft.com/office/word/2018/wordml" xmlns:w16sdtdh="http://schemas.microsoft.com/office/word/2020/wordml/sdtdatahash" xmlns:w16se="http://schemas.microsoft.com/office/word/2015/wordml/symex" xmlns:wpg="http://schemas.microsoft.com/office/word/2010/wordprocessingGroup" xmlns:wpi="http://schemas.microsoft.com/office/word/2010/wordprocessingInk" xmlns:wne="http://schemas.microsoft.com/office/word/2006/wordml" xmlns:wps="http://schemas.microsoft.com/office/word/2010/wordprocessingShape" mc:Ignorable="w14 w15 w16se w16cid w16 w16cex w16sdtdh wp14">
   <w:body>
     <w:p>
       <w:pPr>
-        <w:pStyle w:val="Title"/>
+        <w:pStyle w:val="Tittel"/>
         <w:rPr>
           <w:color w:val="000000" w:themeColor="text1"/>
         </w:rPr>
@@ -56,7 +56,7 @@
     </w:p>
     <w:p>
       <w:pPr>
-        <w:pStyle w:val="Heading1"/>
+        <w:pStyle w:val="Overskrift1"/>
         <w:numPr>
           <w:ilvl w:val="0"/>
           <w:numId w:val="0"/>
@@ -238,9 +238,19 @@
           <w:p>
             <w:pPr>
               <w:pStyle w:val="ConfigWindow"/>
-            </w:pPr>
-            <w:r>
-              <w:t>[[R1Name]]</w:t>
+              <w:rPr>
+                <w:color w:val="auto"/>
+                <w:szCs w:val="20"/>
+                <w:highlight w:val="lightGray"/>
+              </w:rPr>
+            </w:pPr>
+            <w:r>
+              <w:rPr>
+                <w:color w:val="auto"/>
+                <w:szCs w:val="20"/>
+                <w:highlight w:val="lightGray"/>
+              </w:rPr>
+              <w:t>Building1</w:t>
             </w:r>
           </w:p>
         </w:tc>
@@ -267,10 +277,18 @@
               <w:pStyle w:val="ConfigWindow"/>
               <w:rPr>
                 <w:rStyle w:val="AnswerGray"/>
-              </w:rPr>
-            </w:pPr>
-            <w:r>
-              <w:t>blank</w:t>
+                <w:color w:val="auto"/>
+                <w:szCs w:val="20"/>
+                <w:highlight w:val="lightGray"/>
+              </w:rPr>
+            </w:pPr>
+            <w:r>
+              <w:rPr>
+                <w:color w:val="auto"/>
+                <w:szCs w:val="20"/>
+                <w:highlight w:val="lightGray"/>
+              </w:rPr>
+              <w:t>172.31.103.1</w:t>
             </w:r>
           </w:p>
         </w:tc>
@@ -283,10 +301,18 @@
               <w:pStyle w:val="ConfigWindow"/>
               <w:rPr>
                 <w:rStyle w:val="AnswerGray"/>
-              </w:rPr>
-            </w:pPr>
-            <w:r>
-              <w:t>blank</w:t>
+                <w:color w:val="auto"/>
+                <w:szCs w:val="20"/>
+                <w:highlight w:val="lightGray"/>
+              </w:rPr>
+            </w:pPr>
+            <w:r>
+              <w:rPr>
+                <w:color w:val="auto"/>
+                <w:szCs w:val="20"/>
+                <w:highlight w:val="lightGray"/>
+              </w:rPr>
+              <w:t>255.255.255.224/27</w:t>
             </w:r>
           </w:p>
         </w:tc>
@@ -325,10 +351,12 @@
           <w:p>
             <w:pPr>
               <w:pStyle w:val="ConfigWindow"/>
-            </w:pPr>
-            <w:r>
-              <w:t>blank</w:t>
-            </w:r>
+              <w:rPr>
+                <w:color w:val="auto"/>
+                <w:szCs w:val="20"/>
+                <w:highlight w:val="lightGray"/>
+              </w:rPr>
+            </w:pPr>
           </w:p>
         </w:tc>
         <w:tc>
@@ -354,10 +382,26 @@
               <w:pStyle w:val="ConfigWindow"/>
               <w:rPr>
                 <w:rStyle w:val="AnswerGray"/>
-              </w:rPr>
-            </w:pPr>
-            <w:r>
-              <w:t>blank</w:t>
+                <w:color w:val="auto"/>
+                <w:szCs w:val="20"/>
+                <w:highlight w:val="lightGray"/>
+              </w:rPr>
+            </w:pPr>
+            <w:r>
+              <w:rPr>
+                <w:color w:val="auto"/>
+                <w:szCs w:val="20"/>
+                <w:highlight w:val="lightGray"/>
+              </w:rPr>
+              <w:t>172.31.103.</w:t>
+            </w:r>
+            <w:r>
+              <w:rPr>
+                <w:color w:val="auto"/>
+                <w:szCs w:val="20"/>
+                <w:highlight w:val="lightGray"/>
+              </w:rPr>
+              <w:t>33</w:t>
             </w:r>
           </w:p>
         </w:tc>
@@ -370,10 +414,18 @@
               <w:pStyle w:val="ConfigWindow"/>
               <w:rPr>
                 <w:rStyle w:val="AnswerGray"/>
-              </w:rPr>
-            </w:pPr>
-            <w:r>
-              <w:t>blank</w:t>
+                <w:color w:val="auto"/>
+                <w:szCs w:val="20"/>
+                <w:highlight w:val="lightGray"/>
+              </w:rPr>
+            </w:pPr>
+            <w:r>
+              <w:rPr>
+                <w:color w:val="auto"/>
+                <w:szCs w:val="20"/>
+                <w:highlight w:val="lightGray"/>
+              </w:rPr>
+              <w:t>255.255.255.224/27</w:t>
             </w:r>
           </w:p>
         </w:tc>
@@ -413,6 +465,11 @@
           <w:p>
             <w:pPr>
               <w:pStyle w:val="ConfigWindow"/>
+              <w:rPr>
+                <w:color w:val="auto"/>
+                <w:szCs w:val="20"/>
+                <w:highlight w:val="lightGray"/>
+              </w:rPr>
             </w:pPr>
           </w:p>
         </w:tc>
@@ -439,10 +496,26 @@
               <w:pStyle w:val="ConfigWindow"/>
               <w:rPr>
                 <w:rStyle w:val="AnswerGray"/>
-              </w:rPr>
-            </w:pPr>
-            <w:r>
-              <w:t>blank</w:t>
+                <w:color w:val="auto"/>
+                <w:szCs w:val="20"/>
+                <w:highlight w:val="lightGray"/>
+              </w:rPr>
+            </w:pPr>
+            <w:r>
+              <w:rPr>
+                <w:color w:val="auto"/>
+                <w:szCs w:val="20"/>
+                <w:highlight w:val="lightGray"/>
+              </w:rPr>
+              <w:t>172.31.103.</w:t>
+            </w:r>
+            <w:r>
+              <w:rPr>
+                <w:color w:val="auto"/>
+                <w:szCs w:val="20"/>
+                <w:highlight w:val="lightGray"/>
+              </w:rPr>
+              <w:t>97</w:t>
             </w:r>
           </w:p>
         </w:tc>
@@ -455,10 +528,42 @@
               <w:pStyle w:val="ConfigWindow"/>
               <w:rPr>
                 <w:rStyle w:val="AnswerGray"/>
-              </w:rPr>
-            </w:pPr>
-            <w:r>
-              <w:t>blank</w:t>
+                <w:color w:val="auto"/>
+                <w:szCs w:val="20"/>
+                <w:highlight w:val="lightGray"/>
+              </w:rPr>
+            </w:pPr>
+            <w:r>
+              <w:rPr>
+                <w:color w:val="auto"/>
+                <w:szCs w:val="20"/>
+                <w:highlight w:val="lightGray"/>
+              </w:rPr>
+              <w:t>255.255.255.2</w:t>
+            </w:r>
+            <w:r>
+              <w:rPr>
+                <w:color w:val="auto"/>
+                <w:szCs w:val="20"/>
+                <w:highlight w:val="lightGray"/>
+              </w:rPr>
+              <w:t>52</w:t>
+            </w:r>
+            <w:r>
+              <w:rPr>
+                <w:color w:val="auto"/>
+                <w:szCs w:val="20"/>
+                <w:highlight w:val="lightGray"/>
+              </w:rPr>
+              <w:t>/</w:t>
+            </w:r>
+            <w:r>
+              <w:rPr>
+                <w:color w:val="auto"/>
+                <w:szCs w:val="20"/>
+                <w:highlight w:val="lightGray"/>
+              </w:rPr>
+              <w:t>30</w:t>
             </w:r>
           </w:p>
         </w:tc>
@@ -496,9 +601,19 @@
           <w:p>
             <w:pPr>
               <w:pStyle w:val="ConfigWindow"/>
-            </w:pPr>
-            <w:r>
-              <w:t>blank</w:t>
+              <w:rPr>
+                <w:color w:val="auto"/>
+                <w:szCs w:val="20"/>
+                <w:highlight w:val="lightGray"/>
+              </w:rPr>
+            </w:pPr>
+            <w:r>
+              <w:rPr>
+                <w:color w:val="auto"/>
+                <w:szCs w:val="20"/>
+                <w:highlight w:val="lightGray"/>
+              </w:rPr>
+              <w:t>Building2</w:t>
             </w:r>
           </w:p>
         </w:tc>
@@ -525,10 +640,26 @@
               <w:pStyle w:val="ConfigWindow"/>
               <w:rPr>
                 <w:rStyle w:val="AnswerGray"/>
-              </w:rPr>
-            </w:pPr>
-            <w:r>
-              <w:t>blank</w:t>
+                <w:color w:val="auto"/>
+                <w:szCs w:val="20"/>
+                <w:highlight w:val="lightGray"/>
+              </w:rPr>
+            </w:pPr>
+            <w:r>
+              <w:rPr>
+                <w:color w:val="auto"/>
+                <w:szCs w:val="20"/>
+                <w:highlight w:val="lightGray"/>
+              </w:rPr>
+              <w:t>172.31.103.</w:t>
+            </w:r>
+            <w:r>
+              <w:rPr>
+                <w:color w:val="auto"/>
+                <w:szCs w:val="20"/>
+                <w:highlight w:val="lightGray"/>
+              </w:rPr>
+              <w:t>65</w:t>
             </w:r>
           </w:p>
         </w:tc>
@@ -541,10 +672,42 @@
               <w:pStyle w:val="ConfigWindow"/>
               <w:rPr>
                 <w:rStyle w:val="AnswerGray"/>
-              </w:rPr>
-            </w:pPr>
-            <w:r>
-              <w:t>blank</w:t>
+                <w:color w:val="auto"/>
+                <w:szCs w:val="20"/>
+                <w:highlight w:val="lightGray"/>
+              </w:rPr>
+            </w:pPr>
+            <w:r>
+              <w:rPr>
+                <w:color w:val="auto"/>
+                <w:szCs w:val="20"/>
+                <w:highlight w:val="lightGray"/>
+              </w:rPr>
+              <w:t>255.255.255.2</w:t>
+            </w:r>
+            <w:r>
+              <w:rPr>
+                <w:color w:val="auto"/>
+                <w:szCs w:val="20"/>
+                <w:highlight w:val="lightGray"/>
+              </w:rPr>
+              <w:t>40</w:t>
+            </w:r>
+            <w:r>
+              <w:rPr>
+                <w:color w:val="auto"/>
+                <w:szCs w:val="20"/>
+                <w:highlight w:val="lightGray"/>
+              </w:rPr>
+              <w:t>/2</w:t>
+            </w:r>
+            <w:r>
+              <w:rPr>
+                <w:color w:val="auto"/>
+                <w:szCs w:val="20"/>
+                <w:highlight w:val="lightGray"/>
+              </w:rPr>
+              <w:t>8</w:t>
             </w:r>
           </w:p>
         </w:tc>
@@ -583,10 +746,12 @@
           <w:p>
             <w:pPr>
               <w:pStyle w:val="ConfigWindow"/>
-            </w:pPr>
-            <w:r>
-              <w:t>blank</w:t>
-            </w:r>
+              <w:rPr>
+                <w:color w:val="auto"/>
+                <w:szCs w:val="20"/>
+                <w:highlight w:val="lightGray"/>
+              </w:rPr>
+            </w:pPr>
           </w:p>
         </w:tc>
         <w:tc>
@@ -612,10 +777,26 @@
               <w:pStyle w:val="ConfigWindow"/>
               <w:rPr>
                 <w:rStyle w:val="AnswerGray"/>
-              </w:rPr>
-            </w:pPr>
-            <w:r>
-              <w:t>blank</w:t>
+                <w:color w:val="auto"/>
+                <w:szCs w:val="20"/>
+                <w:highlight w:val="lightGray"/>
+              </w:rPr>
+            </w:pPr>
+            <w:r>
+              <w:rPr>
+                <w:color w:val="auto"/>
+                <w:szCs w:val="20"/>
+                <w:highlight w:val="lightGray"/>
+              </w:rPr>
+              <w:t>172.31.103.</w:t>
+            </w:r>
+            <w:r>
+              <w:rPr>
+                <w:color w:val="auto"/>
+                <w:szCs w:val="20"/>
+                <w:highlight w:val="lightGray"/>
+              </w:rPr>
+              <w:t>81</w:t>
             </w:r>
           </w:p>
         </w:tc>
@@ -628,10 +809,18 @@
               <w:pStyle w:val="ConfigWindow"/>
               <w:rPr>
                 <w:rStyle w:val="AnswerGray"/>
-              </w:rPr>
-            </w:pPr>
-            <w:r>
-              <w:t>blank</w:t>
+                <w:color w:val="auto"/>
+                <w:szCs w:val="20"/>
+                <w:highlight w:val="lightGray"/>
+              </w:rPr>
+            </w:pPr>
+            <w:r>
+              <w:rPr>
+                <w:color w:val="auto"/>
+                <w:szCs w:val="20"/>
+                <w:highlight w:val="lightGray"/>
+              </w:rPr>
+              <w:t>255.255.255.240/28</w:t>
             </w:r>
           </w:p>
         </w:tc>
@@ -669,10 +858,12 @@
           <w:p>
             <w:pPr>
               <w:pStyle w:val="ConfigWindow"/>
-            </w:pPr>
-            <w:r>
-              <w:t>blank</w:t>
-            </w:r>
+              <w:rPr>
+                <w:color w:val="auto"/>
+                <w:szCs w:val="20"/>
+                <w:highlight w:val="lightGray"/>
+              </w:rPr>
+            </w:pPr>
           </w:p>
         </w:tc>
         <w:tc>
@@ -698,10 +889,26 @@
               <w:pStyle w:val="ConfigWindow"/>
               <w:rPr>
                 <w:rStyle w:val="AnswerGray"/>
-              </w:rPr>
-            </w:pPr>
-            <w:r>
-              <w:t>blank</w:t>
+                <w:color w:val="auto"/>
+                <w:szCs w:val="20"/>
+                <w:highlight w:val="lightGray"/>
+              </w:rPr>
+            </w:pPr>
+            <w:r>
+              <w:rPr>
+                <w:color w:val="auto"/>
+                <w:szCs w:val="20"/>
+                <w:highlight w:val="lightGray"/>
+              </w:rPr>
+              <w:t>172.31.103.9</w:t>
+            </w:r>
+            <w:r>
+              <w:rPr>
+                <w:color w:val="auto"/>
+                <w:szCs w:val="20"/>
+                <w:highlight w:val="lightGray"/>
+              </w:rPr>
+              <w:t>8</w:t>
             </w:r>
           </w:p>
         </w:tc>
@@ -714,10 +921,26 @@
               <w:pStyle w:val="ConfigWindow"/>
               <w:rPr>
                 <w:rStyle w:val="AnswerGray"/>
-              </w:rPr>
-            </w:pPr>
-            <w:r>
-              <w:t>blank</w:t>
+                <w:color w:val="auto"/>
+                <w:szCs w:val="20"/>
+                <w:highlight w:val="lightGray"/>
+              </w:rPr>
+            </w:pPr>
+            <w:r>
+              <w:rPr>
+                <w:color w:val="auto"/>
+                <w:szCs w:val="20"/>
+                <w:highlight w:val="lightGray"/>
+              </w:rPr>
+              <w:t>255.255.255.</w:t>
+            </w:r>
+            <w:r>
+              <w:rPr>
+                <w:color w:val="auto"/>
+                <w:szCs w:val="20"/>
+                <w:highlight w:val="lightGray"/>
+              </w:rPr>
+              <w:t>252/30</w:t>
             </w:r>
           </w:p>
         </w:tc>
@@ -752,9 +975,19 @@
           <w:p>
             <w:pPr>
               <w:pStyle w:val="ConfigWindow"/>
-            </w:pPr>
-            <w:r>
-              <w:t>blank</w:t>
+              <w:rPr>
+                <w:color w:val="auto"/>
+                <w:szCs w:val="20"/>
+                <w:highlight w:val="lightGray"/>
+              </w:rPr>
+            </w:pPr>
+            <w:r>
+              <w:rPr>
+                <w:color w:val="auto"/>
+                <w:szCs w:val="20"/>
+                <w:highlight w:val="lightGray"/>
+              </w:rPr>
+              <w:t>ASW-1</w:t>
             </w:r>
           </w:p>
         </w:tc>
@@ -781,10 +1014,26 @@
               <w:pStyle w:val="ConfigWindow"/>
               <w:rPr>
                 <w:rStyle w:val="AnswerGray"/>
-              </w:rPr>
-            </w:pPr>
-            <w:r>
-              <w:t>blank</w:t>
+                <w:color w:val="auto"/>
+                <w:szCs w:val="20"/>
+                <w:highlight w:val="lightGray"/>
+              </w:rPr>
+            </w:pPr>
+            <w:r>
+              <w:rPr>
+                <w:color w:val="auto"/>
+                <w:szCs w:val="20"/>
+                <w:highlight w:val="lightGray"/>
+              </w:rPr>
+              <w:t>172.31.103.</w:t>
+            </w:r>
+            <w:r>
+              <w:rPr>
+                <w:color w:val="auto"/>
+                <w:szCs w:val="20"/>
+                <w:highlight w:val="lightGray"/>
+              </w:rPr>
+              <w:t>2</w:t>
             </w:r>
           </w:p>
         </w:tc>
@@ -797,10 +1046,17 @@
               <w:pStyle w:val="ConfigWindow"/>
               <w:rPr>
                 <w:rStyle w:val="AnswerGray"/>
-              </w:rPr>
-            </w:pPr>
-            <w:r>
-              <w:t>blank</w:t>
+                <w:color w:val="auto"/>
+                <w:szCs w:val="20"/>
+              </w:rPr>
+            </w:pPr>
+            <w:r>
+              <w:rPr>
+                <w:color w:val="auto"/>
+                <w:szCs w:val="20"/>
+                <w:highlight w:val="lightGray"/>
+              </w:rPr>
+              <w:t>255.255.255.224/27</w:t>
             </w:r>
           </w:p>
         </w:tc>
@@ -816,10 +1072,26 @@
               <w:pStyle w:val="ConfigWindow"/>
               <w:rPr>
                 <w:rStyle w:val="AnswerGray"/>
-              </w:rPr>
-            </w:pPr>
-            <w:r>
-              <w:t>blank</w:t>
+                <w:color w:val="auto"/>
+                <w:szCs w:val="20"/>
+                <w:highlight w:val="lightGray"/>
+              </w:rPr>
+            </w:pPr>
+            <w:r>
+              <w:rPr>
+                <w:color w:val="auto"/>
+                <w:szCs w:val="20"/>
+                <w:highlight w:val="lightGray"/>
+              </w:rPr>
+              <w:t>172.31.103.</w:t>
+            </w:r>
+            <w:r>
+              <w:rPr>
+                <w:color w:val="auto"/>
+                <w:szCs w:val="20"/>
+                <w:highlight w:val="lightGray"/>
+              </w:rPr>
+              <w:t>1</w:t>
             </w:r>
           </w:p>
         </w:tc>
@@ -836,9 +1108,19 @@
           <w:p>
             <w:pPr>
               <w:pStyle w:val="ConfigWindow"/>
-            </w:pPr>
-            <w:r>
-              <w:t>blank</w:t>
+              <w:rPr>
+                <w:color w:val="auto"/>
+                <w:szCs w:val="20"/>
+                <w:highlight w:val="lightGray"/>
+              </w:rPr>
+            </w:pPr>
+            <w:r>
+              <w:rPr>
+                <w:color w:val="auto"/>
+                <w:szCs w:val="20"/>
+                <w:highlight w:val="lightGray"/>
+              </w:rPr>
+              <w:t>ASW-2</w:t>
             </w:r>
           </w:p>
         </w:tc>
@@ -865,10 +1147,26 @@
               <w:pStyle w:val="ConfigWindow"/>
               <w:rPr>
                 <w:rStyle w:val="AnswerGray"/>
-              </w:rPr>
-            </w:pPr>
-            <w:r>
-              <w:t>blank</w:t>
+                <w:color w:val="auto"/>
+                <w:szCs w:val="20"/>
+                <w:highlight w:val="lightGray"/>
+              </w:rPr>
+            </w:pPr>
+            <w:r>
+              <w:rPr>
+                <w:color w:val="auto"/>
+                <w:szCs w:val="20"/>
+                <w:highlight w:val="lightGray"/>
+              </w:rPr>
+              <w:t>172.31.103.</w:t>
+            </w:r>
+            <w:r>
+              <w:rPr>
+                <w:color w:val="auto"/>
+                <w:szCs w:val="20"/>
+                <w:highlight w:val="lightGray"/>
+              </w:rPr>
+              <w:t>34</w:t>
             </w:r>
           </w:p>
         </w:tc>
@@ -881,10 +1179,17 @@
               <w:pStyle w:val="ConfigWindow"/>
               <w:rPr>
                 <w:rStyle w:val="AnswerGray"/>
-              </w:rPr>
-            </w:pPr>
-            <w:r>
-              <w:t>blank</w:t>
+                <w:color w:val="auto"/>
+                <w:szCs w:val="20"/>
+              </w:rPr>
+            </w:pPr>
+            <w:r>
+              <w:rPr>
+                <w:color w:val="auto"/>
+                <w:szCs w:val="20"/>
+                <w:highlight w:val="lightGray"/>
+              </w:rPr>
+              <w:t>255.255.255.224/27</w:t>
             </w:r>
           </w:p>
         </w:tc>
@@ -897,10 +1202,26 @@
               <w:pStyle w:val="ConfigWindow"/>
               <w:rPr>
                 <w:rStyle w:val="AnswerGray"/>
-              </w:rPr>
-            </w:pPr>
-            <w:r>
-              <w:t>blank</w:t>
+                <w:color w:val="auto"/>
+                <w:szCs w:val="20"/>
+                <w:highlight w:val="lightGray"/>
+              </w:rPr>
+            </w:pPr>
+            <w:r>
+              <w:rPr>
+                <w:color w:val="auto"/>
+                <w:szCs w:val="20"/>
+                <w:highlight w:val="lightGray"/>
+              </w:rPr>
+              <w:t>172.31.103.</w:t>
+            </w:r>
+            <w:r>
+              <w:rPr>
+                <w:color w:val="auto"/>
+                <w:szCs w:val="20"/>
+                <w:highlight w:val="lightGray"/>
+              </w:rPr>
+              <w:t>33</w:t>
             </w:r>
           </w:p>
         </w:tc>
@@ -917,9 +1238,19 @@
           <w:p>
             <w:pPr>
               <w:pStyle w:val="ConfigWindow"/>
-            </w:pPr>
-            <w:r>
-              <w:t>blank</w:t>
+              <w:rPr>
+                <w:color w:val="auto"/>
+                <w:szCs w:val="20"/>
+                <w:highlight w:val="lightGray"/>
+              </w:rPr>
+            </w:pPr>
+            <w:r>
+              <w:rPr>
+                <w:color w:val="auto"/>
+                <w:szCs w:val="20"/>
+                <w:highlight w:val="lightGray"/>
+              </w:rPr>
+              <w:t>ASW-3</w:t>
             </w:r>
           </w:p>
         </w:tc>
@@ -946,10 +1277,26 @@
               <w:pStyle w:val="ConfigWindow"/>
               <w:rPr>
                 <w:rStyle w:val="AnswerGray"/>
-              </w:rPr>
-            </w:pPr>
-            <w:r>
-              <w:t>blank</w:t>
+                <w:color w:val="auto"/>
+                <w:szCs w:val="20"/>
+                <w:highlight w:val="lightGray"/>
+              </w:rPr>
+            </w:pPr>
+            <w:r>
+              <w:rPr>
+                <w:color w:val="auto"/>
+                <w:szCs w:val="20"/>
+                <w:highlight w:val="lightGray"/>
+              </w:rPr>
+              <w:t>172.31.103.</w:t>
+            </w:r>
+            <w:r>
+              <w:rPr>
+                <w:color w:val="auto"/>
+                <w:szCs w:val="20"/>
+                <w:highlight w:val="lightGray"/>
+              </w:rPr>
+              <w:t>66</w:t>
             </w:r>
           </w:p>
         </w:tc>
@@ -962,10 +1309,17 @@
               <w:pStyle w:val="ConfigWindow"/>
               <w:rPr>
                 <w:rStyle w:val="AnswerGray"/>
-              </w:rPr>
-            </w:pPr>
-            <w:r>
-              <w:t>blank</w:t>
+                <w:color w:val="auto"/>
+                <w:szCs w:val="20"/>
+              </w:rPr>
+            </w:pPr>
+            <w:r>
+              <w:rPr>
+                <w:color w:val="auto"/>
+                <w:szCs w:val="20"/>
+                <w:highlight w:val="lightGray"/>
+              </w:rPr>
+              <w:t>255.255.255.240/28</w:t>
             </w:r>
           </w:p>
         </w:tc>
@@ -978,10 +1332,26 @@
               <w:pStyle w:val="ConfigWindow"/>
               <w:rPr>
                 <w:rStyle w:val="AnswerGray"/>
-              </w:rPr>
-            </w:pPr>
-            <w:r>
-              <w:t>blank</w:t>
+                <w:color w:val="auto"/>
+                <w:szCs w:val="20"/>
+                <w:highlight w:val="lightGray"/>
+              </w:rPr>
+            </w:pPr>
+            <w:r>
+              <w:rPr>
+                <w:color w:val="auto"/>
+                <w:szCs w:val="20"/>
+                <w:highlight w:val="lightGray"/>
+              </w:rPr>
+              <w:t>172.31.103.</w:t>
+            </w:r>
+            <w:r>
+              <w:rPr>
+                <w:color w:val="auto"/>
+                <w:szCs w:val="20"/>
+                <w:highlight w:val="lightGray"/>
+              </w:rPr>
+              <w:t>65</w:t>
             </w:r>
           </w:p>
         </w:tc>
@@ -998,9 +1368,19 @@
           <w:p>
             <w:pPr>
               <w:pStyle w:val="ConfigWindow"/>
-            </w:pPr>
-            <w:r>
-              <w:t>blank</w:t>
+              <w:rPr>
+                <w:color w:val="auto"/>
+                <w:szCs w:val="20"/>
+                <w:highlight w:val="lightGray"/>
+              </w:rPr>
+            </w:pPr>
+            <w:r>
+              <w:rPr>
+                <w:color w:val="auto"/>
+                <w:szCs w:val="20"/>
+                <w:highlight w:val="lightGray"/>
+              </w:rPr>
+              <w:t>ASW-4</w:t>
             </w:r>
           </w:p>
         </w:tc>
@@ -1027,10 +1407,26 @@
               <w:pStyle w:val="ConfigWindow"/>
               <w:rPr>
                 <w:rStyle w:val="AnswerGray"/>
-              </w:rPr>
-            </w:pPr>
-            <w:r>
-              <w:t>blank</w:t>
+                <w:color w:val="auto"/>
+                <w:szCs w:val="20"/>
+                <w:highlight w:val="lightGray"/>
+              </w:rPr>
+            </w:pPr>
+            <w:r>
+              <w:rPr>
+                <w:color w:val="auto"/>
+                <w:szCs w:val="20"/>
+                <w:highlight w:val="lightGray"/>
+              </w:rPr>
+              <w:t>172.31.103.</w:t>
+            </w:r>
+            <w:r>
+              <w:rPr>
+                <w:color w:val="auto"/>
+                <w:szCs w:val="20"/>
+                <w:highlight w:val="lightGray"/>
+              </w:rPr>
+              <w:t>82</w:t>
             </w:r>
           </w:p>
         </w:tc>
@@ -1043,10 +1439,17 @@
               <w:pStyle w:val="ConfigWindow"/>
               <w:rPr>
                 <w:rStyle w:val="AnswerGray"/>
-              </w:rPr>
-            </w:pPr>
-            <w:r>
-              <w:t>blank</w:t>
+                <w:color w:val="auto"/>
+                <w:szCs w:val="20"/>
+              </w:rPr>
+            </w:pPr>
+            <w:r>
+              <w:rPr>
+                <w:color w:val="auto"/>
+                <w:szCs w:val="20"/>
+                <w:highlight w:val="lightGray"/>
+              </w:rPr>
+              <w:t>255.255.255.240/28</w:t>
             </w:r>
           </w:p>
         </w:tc>
@@ -1059,10 +1462,26 @@
               <w:pStyle w:val="ConfigWindow"/>
               <w:rPr>
                 <w:rStyle w:val="AnswerGray"/>
-              </w:rPr>
-            </w:pPr>
-            <w:r>
-              <w:t>blank</w:t>
+                <w:color w:val="auto"/>
+                <w:szCs w:val="20"/>
+                <w:highlight w:val="lightGray"/>
+              </w:rPr>
+            </w:pPr>
+            <w:r>
+              <w:rPr>
+                <w:color w:val="auto"/>
+                <w:szCs w:val="20"/>
+                <w:highlight w:val="lightGray"/>
+              </w:rPr>
+              <w:t>172.31.103.</w:t>
+            </w:r>
+            <w:r>
+              <w:rPr>
+                <w:color w:val="auto"/>
+                <w:szCs w:val="20"/>
+                <w:highlight w:val="lightGray"/>
+              </w:rPr>
+              <w:t>81</w:t>
             </w:r>
           </w:p>
         </w:tc>
@@ -1079,9 +1498,19 @@
           <w:p>
             <w:pPr>
               <w:pStyle w:val="ConfigWindow"/>
-            </w:pPr>
-            <w:r>
-              <w:t>blank</w:t>
+              <w:rPr>
+                <w:color w:val="auto"/>
+                <w:szCs w:val="20"/>
+                <w:highlight w:val="lightGray"/>
+              </w:rPr>
+            </w:pPr>
+            <w:r>
+              <w:rPr>
+                <w:color w:val="auto"/>
+                <w:szCs w:val="20"/>
+                <w:highlight w:val="lightGray"/>
+              </w:rPr>
+              <w:t>Host-A</w:t>
             </w:r>
           </w:p>
         </w:tc>
@@ -1108,10 +1537,26 @@
               <w:pStyle w:val="ConfigWindow"/>
               <w:rPr>
                 <w:rStyle w:val="AnswerGray"/>
-              </w:rPr>
-            </w:pPr>
-            <w:r>
-              <w:t>blank</w:t>
+                <w:color w:val="auto"/>
+                <w:szCs w:val="20"/>
+                <w:highlight w:val="lightGray"/>
+              </w:rPr>
+            </w:pPr>
+            <w:r>
+              <w:rPr>
+                <w:color w:val="auto"/>
+                <w:szCs w:val="20"/>
+                <w:highlight w:val="lightGray"/>
+              </w:rPr>
+              <w:t>172.31.103.</w:t>
+            </w:r>
+            <w:r>
+              <w:rPr>
+                <w:color w:val="auto"/>
+                <w:szCs w:val="20"/>
+                <w:highlight w:val="lightGray"/>
+              </w:rPr>
+              <w:t>30</w:t>
             </w:r>
           </w:p>
         </w:tc>
@@ -1124,10 +1569,17 @@
               <w:pStyle w:val="ConfigWindow"/>
               <w:rPr>
                 <w:rStyle w:val="AnswerGray"/>
-              </w:rPr>
-            </w:pPr>
-            <w:r>
-              <w:t>blank</w:t>
+                <w:color w:val="auto"/>
+                <w:szCs w:val="20"/>
+              </w:rPr>
+            </w:pPr>
+            <w:r>
+              <w:rPr>
+                <w:color w:val="auto"/>
+                <w:szCs w:val="20"/>
+                <w:highlight w:val="lightGray"/>
+              </w:rPr>
+              <w:t>255.255.255.224/27</w:t>
             </w:r>
           </w:p>
         </w:tc>
@@ -1140,10 +1592,26 @@
               <w:pStyle w:val="ConfigWindow"/>
               <w:rPr>
                 <w:rStyle w:val="AnswerGray"/>
-              </w:rPr>
-            </w:pPr>
-            <w:r>
-              <w:t>blank</w:t>
+                <w:color w:val="auto"/>
+                <w:szCs w:val="20"/>
+                <w:highlight w:val="lightGray"/>
+              </w:rPr>
+            </w:pPr>
+            <w:r>
+              <w:rPr>
+                <w:color w:val="auto"/>
+                <w:szCs w:val="20"/>
+                <w:highlight w:val="lightGray"/>
+              </w:rPr>
+              <w:t>172.31.103.</w:t>
+            </w:r>
+            <w:r>
+              <w:rPr>
+                <w:color w:val="auto"/>
+                <w:szCs w:val="20"/>
+                <w:highlight w:val="lightGray"/>
+              </w:rPr>
+              <w:t>1</w:t>
             </w:r>
           </w:p>
         </w:tc>
@@ -1160,9 +1628,27 @@
           <w:p>
             <w:pPr>
               <w:pStyle w:val="ConfigWindow"/>
-            </w:pPr>
-            <w:r>
-              <w:t>blank</w:t>
+              <w:rPr>
+                <w:color w:val="auto"/>
+                <w:szCs w:val="20"/>
+                <w:highlight w:val="lightGray"/>
+              </w:rPr>
+            </w:pPr>
+            <w:r>
+              <w:rPr>
+                <w:color w:val="auto"/>
+                <w:szCs w:val="20"/>
+                <w:highlight w:val="lightGray"/>
+              </w:rPr>
+              <w:t>Host-</w:t>
+            </w:r>
+            <w:r>
+              <w:rPr>
+                <w:color w:val="auto"/>
+                <w:szCs w:val="20"/>
+                <w:highlight w:val="lightGray"/>
+              </w:rPr>
+              <w:t>B</w:t>
             </w:r>
           </w:p>
         </w:tc>
@@ -1189,10 +1675,26 @@
               <w:pStyle w:val="ConfigWindow"/>
               <w:rPr>
                 <w:rStyle w:val="AnswerGray"/>
-              </w:rPr>
-            </w:pPr>
-            <w:r>
-              <w:t>blank</w:t>
+                <w:color w:val="auto"/>
+                <w:szCs w:val="20"/>
+                <w:highlight w:val="lightGray"/>
+              </w:rPr>
+            </w:pPr>
+            <w:r>
+              <w:rPr>
+                <w:color w:val="auto"/>
+                <w:szCs w:val="20"/>
+                <w:highlight w:val="lightGray"/>
+              </w:rPr>
+              <w:t>172.31.103.</w:t>
+            </w:r>
+            <w:r>
+              <w:rPr>
+                <w:color w:val="auto"/>
+                <w:szCs w:val="20"/>
+                <w:highlight w:val="lightGray"/>
+              </w:rPr>
+              <w:t>62</w:t>
             </w:r>
           </w:p>
         </w:tc>
@@ -1205,10 +1707,17 @@
               <w:pStyle w:val="ConfigWindow"/>
               <w:rPr>
                 <w:rStyle w:val="AnswerGray"/>
-              </w:rPr>
-            </w:pPr>
-            <w:r>
-              <w:t>blank</w:t>
+                <w:color w:val="auto"/>
+                <w:szCs w:val="20"/>
+              </w:rPr>
+            </w:pPr>
+            <w:r>
+              <w:rPr>
+                <w:color w:val="auto"/>
+                <w:szCs w:val="20"/>
+                <w:highlight w:val="lightGray"/>
+              </w:rPr>
+              <w:t>255.255.255.224/27</w:t>
             </w:r>
           </w:p>
         </w:tc>
@@ -1221,10 +1730,26 @@
               <w:pStyle w:val="ConfigWindow"/>
               <w:rPr>
                 <w:rStyle w:val="AnswerGray"/>
-              </w:rPr>
-            </w:pPr>
-            <w:r>
-              <w:t>blank</w:t>
+                <w:color w:val="auto"/>
+                <w:szCs w:val="20"/>
+                <w:highlight w:val="lightGray"/>
+              </w:rPr>
+            </w:pPr>
+            <w:r>
+              <w:rPr>
+                <w:color w:val="auto"/>
+                <w:szCs w:val="20"/>
+                <w:highlight w:val="lightGray"/>
+              </w:rPr>
+              <w:t>172.31.103.</w:t>
+            </w:r>
+            <w:r>
+              <w:rPr>
+                <w:color w:val="auto"/>
+                <w:szCs w:val="20"/>
+                <w:highlight w:val="lightGray"/>
+              </w:rPr>
+              <w:t>33</w:t>
             </w:r>
           </w:p>
         </w:tc>
@@ -1241,9 +1766,27 @@
           <w:p>
             <w:pPr>
               <w:pStyle w:val="ConfigWindow"/>
-            </w:pPr>
-            <w:r>
-              <w:t>blank</w:t>
+              <w:rPr>
+                <w:color w:val="auto"/>
+                <w:szCs w:val="20"/>
+                <w:highlight w:val="lightGray"/>
+              </w:rPr>
+            </w:pPr>
+            <w:r>
+              <w:rPr>
+                <w:color w:val="auto"/>
+                <w:szCs w:val="20"/>
+                <w:highlight w:val="lightGray"/>
+              </w:rPr>
+              <w:t>Host-</w:t>
+            </w:r>
+            <w:r>
+              <w:rPr>
+                <w:color w:val="auto"/>
+                <w:szCs w:val="20"/>
+                <w:highlight w:val="lightGray"/>
+              </w:rPr>
+              <w:t>C</w:t>
             </w:r>
           </w:p>
         </w:tc>
@@ -1270,10 +1813,26 @@
               <w:pStyle w:val="ConfigWindow"/>
               <w:rPr>
                 <w:rStyle w:val="AnswerGray"/>
-              </w:rPr>
-            </w:pPr>
-            <w:r>
-              <w:t>blank</w:t>
+                <w:color w:val="auto"/>
+                <w:szCs w:val="20"/>
+                <w:highlight w:val="lightGray"/>
+              </w:rPr>
+            </w:pPr>
+            <w:r>
+              <w:rPr>
+                <w:color w:val="auto"/>
+                <w:szCs w:val="20"/>
+                <w:highlight w:val="lightGray"/>
+              </w:rPr>
+              <w:t>172.31.103.</w:t>
+            </w:r>
+            <w:r>
+              <w:rPr>
+                <w:color w:val="auto"/>
+                <w:szCs w:val="20"/>
+                <w:highlight w:val="lightGray"/>
+              </w:rPr>
+              <w:t>78</w:t>
             </w:r>
           </w:p>
         </w:tc>
@@ -1286,10 +1845,17 @@
               <w:pStyle w:val="ConfigWindow"/>
               <w:rPr>
                 <w:rStyle w:val="AnswerGray"/>
-              </w:rPr>
-            </w:pPr>
-            <w:r>
-              <w:t>blank</w:t>
+                <w:color w:val="auto"/>
+                <w:szCs w:val="20"/>
+              </w:rPr>
+            </w:pPr>
+            <w:r>
+              <w:rPr>
+                <w:color w:val="auto"/>
+                <w:szCs w:val="20"/>
+                <w:highlight w:val="lightGray"/>
+              </w:rPr>
+              <w:t>255.255.255.240/28</w:t>
             </w:r>
           </w:p>
         </w:tc>
@@ -1302,10 +1868,26 @@
               <w:pStyle w:val="ConfigWindow"/>
               <w:rPr>
                 <w:rStyle w:val="AnswerGray"/>
-              </w:rPr>
-            </w:pPr>
-            <w:r>
-              <w:t>blank</w:t>
+                <w:color w:val="auto"/>
+                <w:szCs w:val="20"/>
+                <w:highlight w:val="lightGray"/>
+              </w:rPr>
+            </w:pPr>
+            <w:r>
+              <w:rPr>
+                <w:color w:val="auto"/>
+                <w:szCs w:val="20"/>
+                <w:highlight w:val="lightGray"/>
+              </w:rPr>
+              <w:t>172.31.103.</w:t>
+            </w:r>
+            <w:r>
+              <w:rPr>
+                <w:color w:val="auto"/>
+                <w:szCs w:val="20"/>
+                <w:highlight w:val="lightGray"/>
+              </w:rPr>
+              <w:t>65</w:t>
             </w:r>
           </w:p>
         </w:tc>
@@ -1322,9 +1904,27 @@
           <w:p>
             <w:pPr>
               <w:pStyle w:val="ConfigWindow"/>
-            </w:pPr>
-            <w:r>
-              <w:t>blank</w:t>
+              <w:rPr>
+                <w:color w:val="auto"/>
+                <w:szCs w:val="20"/>
+                <w:highlight w:val="lightGray"/>
+              </w:rPr>
+            </w:pPr>
+            <w:r>
+              <w:rPr>
+                <w:color w:val="auto"/>
+                <w:szCs w:val="20"/>
+                <w:highlight w:val="lightGray"/>
+              </w:rPr>
+              <w:t>Host-</w:t>
+            </w:r>
+            <w:r>
+              <w:rPr>
+                <w:color w:val="auto"/>
+                <w:szCs w:val="20"/>
+                <w:highlight w:val="lightGray"/>
+              </w:rPr>
+              <w:t>D</w:t>
             </w:r>
           </w:p>
         </w:tc>
@@ -1351,10 +1951,26 @@
               <w:pStyle w:val="ConfigWindow"/>
               <w:rPr>
                 <w:rStyle w:val="AnswerGray"/>
-              </w:rPr>
-            </w:pPr>
-            <w:r>
-              <w:t>blank</w:t>
+                <w:color w:val="auto"/>
+                <w:szCs w:val="20"/>
+                <w:highlight w:val="lightGray"/>
+              </w:rPr>
+            </w:pPr>
+            <w:r>
+              <w:rPr>
+                <w:color w:val="auto"/>
+                <w:szCs w:val="20"/>
+                <w:highlight w:val="lightGray"/>
+              </w:rPr>
+              <w:t>172.31.103.</w:t>
+            </w:r>
+            <w:r>
+              <w:rPr>
+                <w:color w:val="auto"/>
+                <w:szCs w:val="20"/>
+                <w:highlight w:val="lightGray"/>
+              </w:rPr>
+              <w:t>94</w:t>
             </w:r>
           </w:p>
         </w:tc>
@@ -1367,10 +1983,17 @@
               <w:pStyle w:val="ConfigWindow"/>
               <w:rPr>
                 <w:rStyle w:val="AnswerGray"/>
-              </w:rPr>
-            </w:pPr>
-            <w:r>
-              <w:t>blank</w:t>
+                <w:color w:val="auto"/>
+                <w:szCs w:val="20"/>
+              </w:rPr>
+            </w:pPr>
+            <w:r>
+              <w:rPr>
+                <w:color w:val="auto"/>
+                <w:szCs w:val="20"/>
+                <w:highlight w:val="lightGray"/>
+              </w:rPr>
+              <w:t>255.255.255.240/28</w:t>
             </w:r>
           </w:p>
         </w:tc>
@@ -1383,10 +2006,26 @@
               <w:pStyle w:val="ConfigWindow"/>
               <w:rPr>
                 <w:rStyle w:val="AnswerGray"/>
-              </w:rPr>
-            </w:pPr>
-            <w:r>
-              <w:t>blank</w:t>
+                <w:color w:val="auto"/>
+                <w:szCs w:val="20"/>
+                <w:highlight w:val="lightGray"/>
+              </w:rPr>
+            </w:pPr>
+            <w:r>
+              <w:rPr>
+                <w:color w:val="auto"/>
+                <w:szCs w:val="20"/>
+                <w:highlight w:val="lightGray"/>
+              </w:rPr>
+              <w:t>172.31.103.</w:t>
+            </w:r>
+            <w:r>
+              <w:rPr>
+                <w:color w:val="auto"/>
+                <w:szCs w:val="20"/>
+                <w:highlight w:val="lightGray"/>
+              </w:rPr>
+              <w:t>81</w:t>
             </w:r>
           </w:p>
         </w:tc>
@@ -1394,7 +2033,7 @@
     </w:tbl>
     <w:p>
       <w:pPr>
-        <w:pStyle w:val="Heading1"/>
+        <w:pStyle w:val="Overskrift1"/>
       </w:pPr>
       <w:r>
         <w:t>Objectives</w:t>
@@ -1486,7 +2125,7 @@
     </w:p>
     <w:p>
       <w:pPr>
-        <w:pStyle w:val="Heading1"/>
+        <w:pStyle w:val="Overskrift1"/>
       </w:pPr>
       <w:r>
         <w:t>Background</w:t>
@@ -1529,7 +2168,7 @@
     </w:p>
     <w:p>
       <w:pPr>
-        <w:pStyle w:val="Heading1"/>
+        <w:pStyle w:val="Overskrift1"/>
       </w:pPr>
       <w:r>
         <w:t>Instructions</w:t>
@@ -1537,7 +2176,7 @@
     </w:p>
     <w:p>
       <w:pPr>
-        <w:pStyle w:val="Heading2"/>
+        <w:pStyle w:val="Overskrift2"/>
       </w:pPr>
       <w:r>
         <w:t xml:space="preserve">Examine </w:t>
@@ -1551,7 +2190,7 @@
     </w:p>
     <w:p>
       <w:pPr>
-        <w:pStyle w:val="Heading3"/>
+        <w:pStyle w:val="Overskrift3"/>
       </w:pPr>
       <w:r>
         <w:t xml:space="preserve">Determine the </w:t>
@@ -1572,24 +2211,18 @@
       </w:r>
       <w:r>
         <w:rPr>
+          <w:highlight w:val="lightGray"/>
+        </w:rPr>
+        <w:t>172.31.103.0/24</w:t>
+      </w:r>
+      <w:r>
+        <w:rPr>
           <w:b/>
         </w:rPr>
-        <w:tab/>
-      </w:r>
-      <w:r>
-        <w:rPr>
-          <w:b/>
-        </w:rPr>
-        <w:tab/>
-      </w:r>
-      <w:r>
-        <w:t xml:space="preserve">. </w:t>
-      </w:r>
-      <w:r>
-        <w:t>The network has the following requirement</w:t>
-      </w:r>
-      <w:r>
-        <w:t>s:</w:t>
+        <w:t>.</w:t>
+      </w:r>
+      <w:r>
+        <w:t xml:space="preserve"> The network has the following requirements:</w:t>
       </w:r>
     </w:p>
     <w:p>
@@ -1598,8 +2231,11 @@
         <w:spacing w:before="60" w:after="60" w:line="276" w:lineRule="auto"/>
       </w:pPr>
       <w:r>
+        <w:rPr>
+          <w:highlight w:val="lightGray"/>
+        </w:rPr>
         <w:lastRenderedPageBreak/>
-        <w:t xml:space="preserve"> </w:t>
+        <w:t>ASW-1</w:t>
       </w:r>
       <w:r>
         <w:tab/>
@@ -1615,6 +2251,13 @@
           <w:b/>
         </w:rPr>
         <w:tab/>
+      </w:r>
+      <w:r>
+        <w:rPr>
+          <w:bCs/>
+          <w:highlight w:val="lightGray"/>
+        </w:rPr>
+        <w:t>27</w:t>
       </w:r>
       <w:r>
         <w:rPr>
@@ -1632,6 +2275,12 @@
         <w:spacing w:before="60" w:after="60" w:line="276" w:lineRule="auto"/>
       </w:pPr>
       <w:r>
+        <w:rPr>
+          <w:highlight w:val="lightGray"/>
+        </w:rPr>
+        <w:t>ASW-2</w:t>
+      </w:r>
+      <w:r>
         <w:tab/>
       </w:r>
       <w:r>
@@ -1645,6 +2294,13 @@
           <w:b/>
         </w:rPr>
         <w:tab/>
+      </w:r>
+      <w:r>
+        <w:rPr>
+          <w:bCs/>
+          <w:highlight w:val="lightGray"/>
+        </w:rPr>
+        <w:t>25</w:t>
       </w:r>
       <w:r>
         <w:rPr>
@@ -1662,6 +2318,12 @@
         <w:spacing w:before="60" w:after="60" w:line="276" w:lineRule="auto"/>
       </w:pPr>
       <w:r>
+        <w:rPr>
+          <w:highlight w:val="lightGray"/>
+        </w:rPr>
+        <w:t>ASW-3</w:t>
+      </w:r>
+      <w:r>
         <w:tab/>
       </w:r>
       <w:r>
@@ -1675,6 +2337,13 @@
           <w:b/>
         </w:rPr>
         <w:tab/>
+      </w:r>
+      <w:r>
+        <w:rPr>
+          <w:bCs/>
+          <w:highlight w:val="lightGray"/>
+        </w:rPr>
+        <w:t>14</w:t>
       </w:r>
       <w:r>
         <w:rPr>
@@ -1692,6 +2361,12 @@
         <w:spacing w:before="60" w:after="60" w:line="276" w:lineRule="auto"/>
       </w:pPr>
       <w:r>
+        <w:rPr>
+          <w:highlight w:val="lightGray"/>
+        </w:rPr>
+        <w:t>ASW-4</w:t>
+      </w:r>
+      <w:r>
         <w:tab/>
       </w:r>
       <w:r>
@@ -1705,6 +2380,13 @@
           <w:b/>
         </w:rPr>
         <w:tab/>
+      </w:r>
+      <w:r>
+        <w:rPr>
+          <w:bCs/>
+          <w:highlight w:val="lightGray"/>
+        </w:rPr>
+        <w:t>8</w:t>
       </w:r>
       <w:r>
         <w:rPr>
@@ -1718,7 +2400,7 @@
     </w:p>
     <w:p>
       <w:pPr>
-        <w:pStyle w:val="Heading4"/>
+        <w:pStyle w:val="Overskrift4"/>
       </w:pPr>
       <w:r>
         <w:t>Question:</w:t>
@@ -1731,6 +2413,9 @@
       </w:pPr>
       <w:r>
         <w:t>How many subnets are needed in the network topology?</w:t>
+      </w:r>
+      <w:r>
+        <w:t xml:space="preserve"> </w:t>
       </w:r>
     </w:p>
     <w:p>
@@ -1739,57 +2424,93 @@
         <w:tabs>
           <w:tab w:val="left" w:pos="3540"/>
         </w:tabs>
-      </w:pPr>
-      <w:r>
-        <w:t>Type your answers here.</w:t>
+        <w:rPr>
+          <w:b w:val="0"/>
+          <w:bCs/>
+          <w:color w:val="auto"/>
+        </w:rPr>
+      </w:pPr>
+      <w:r>
+        <w:rPr>
+          <w:b w:val="0"/>
+          <w:bCs/>
+          <w:color w:val="auto"/>
+          <w:highlight w:val="lightGray"/>
+        </w:rPr>
+        <w:t>5</w:t>
       </w:r>
     </w:p>
     <w:p>
       <w:pPr>
-        <w:pStyle w:val="Heading3"/>
-      </w:pPr>
-      <w:bookmarkStart w:id="0" w:name="_GoBack"/>
-      <w:bookmarkEnd w:id="0"/>
+        <w:pStyle w:val="Overskrift3"/>
+      </w:pPr>
       <w:r>
         <w:t>Determine the subnet mask information for each subnet.</w:t>
       </w:r>
     </w:p>
     <w:p>
       <w:pPr>
-        <w:pStyle w:val="Heading4"/>
-      </w:pPr>
-      <w:r>
-        <w:t>Questions:</w:t>
+        <w:pStyle w:val="SubStepAlpha"/>
+        <w:spacing w:before="0"/>
+      </w:pPr>
+      <w:r>
+        <w:t xml:space="preserve">Which subnet mask will accommodate the number of IP addresses required for </w:t>
+      </w:r>
+      <w:r>
+        <w:rPr>
+          <w:b/>
+        </w:rPr>
+        <w:tab/>
+      </w:r>
+      <w:r>
+        <w:rPr>
+          <w:i/>
+          <w:iCs/>
+          <w:highlight w:val="lightGray"/>
+        </w:rPr>
+        <w:t>ASW-1</w:t>
+      </w:r>
+      <w:r>
+        <w:t>?</w:t>
       </w:r>
     </w:p>
     <w:p>
       <w:pPr>
         <w:pStyle w:val="SubStepAlpha"/>
+        <w:numPr>
+          <w:ilvl w:val="0"/>
+          <w:numId w:val="0"/>
+        </w:numPr>
         <w:spacing w:before="0"/>
-      </w:pPr>
-      <w:r>
-        <w:t xml:space="preserve">Which subnet mask will accommodate the number of IP addresses required for </w:t>
-      </w:r>
-      <w:r>
-        <w:rPr>
-          <w:b/>
-        </w:rPr>
-        <w:tab/>
-      </w:r>
-      <w:r>
-        <w:rPr>
-          <w:b/>
-        </w:rPr>
-        <w:tab/>
-      </w:r>
-      <w:r>
-        <w:rPr>
-          <w:b/>
-        </w:rPr>
-        <w:tab/>
-      </w:r>
-      <w:r>
-        <w:t>?</w:t>
+        <w:ind w:left="720"/>
+        <w:rPr>
+          <w:i/>
+          <w:iCs/>
+        </w:rPr>
+      </w:pPr>
+      <w:r>
+        <w:rPr>
+          <w:i/>
+          <w:iCs/>
+          <w:highlight w:val="lightGray"/>
+        </w:rPr>
+        <w:t>255.255.255.</w:t>
+      </w:r>
+      <w:r>
+        <w:rPr>
+          <w:i/>
+          <w:iCs/>
+          <w:highlight w:val="lightGray"/>
+        </w:rPr>
+        <w:t>224</w:t>
+      </w:r>
+      <w:r>
+        <w:rPr>
+          <w:i/>
+          <w:iCs/>
+          <w:highlight w:val="lightGray"/>
+        </w:rPr>
+        <w:t>/27</w:t>
       </w:r>
     </w:p>
     <w:p>
@@ -1806,9 +2527,54 @@
     <w:p>
       <w:pPr>
         <w:pStyle w:val="AnswerLineL50"/>
-      </w:pPr>
-      <w:r>
-        <w:t>Type your answers here.</w:t>
+        <w:rPr>
+          <w:b w:val="0"/>
+          <w:bCs/>
+          <w:color w:val="auto"/>
+        </w:rPr>
+      </w:pPr>
+      <w:r>
+        <w:rPr>
+          <w:b w:val="0"/>
+          <w:bCs/>
+          <w:color w:val="auto"/>
+          <w:highlight w:val="lightGray"/>
+        </w:rPr>
+        <w:t>(2^5)-2</w:t>
+      </w:r>
+      <w:r>
+        <w:rPr>
+          <w:b w:val="0"/>
+          <w:bCs/>
+          <w:color w:val="auto"/>
+          <w:highlight w:val="lightGray"/>
+        </w:rPr>
+        <w:t>=30 usable hosts</w:t>
+      </w:r>
+      <w:r>
+        <w:rPr>
+          <w:b w:val="0"/>
+          <w:bCs/>
+          <w:color w:val="auto"/>
+        </w:rPr>
+        <w:t xml:space="preserve"> </w:t>
+      </w:r>
+      <w:r>
+        <w:rPr>
+          <w:b w:val="0"/>
+          <w:bCs/>
+          <w:color w:val="auto"/>
+          <w:highlight w:val="lightGray"/>
+        </w:rPr>
+        <w:t>(172.31.103.0 – 172.31.103.31)</w:t>
+      </w:r>
+      <w:r>
+        <w:rPr>
+          <w:b w:val="0"/>
+          <w:bCs/>
+          <w:color w:val="auto"/>
+        </w:rPr>
+        <w:t xml:space="preserve"> </w:t>
       </w:r>
     </w:p>
     <w:p>
@@ -1826,15 +2592,12 @@
       </w:r>
       <w:r>
         <w:rPr>
-          <w:b/>
-        </w:rPr>
-        <w:tab/>
-      </w:r>
-      <w:r>
-        <w:rPr>
-          <w:b/>
-        </w:rPr>
-        <w:tab/>
+          <w:bCs/>
+          <w:i/>
+          <w:iCs/>
+          <w:highlight w:val="lightGray"/>
+        </w:rPr>
+        <w:t>ASW-2</w:t>
       </w:r>
       <w:r>
         <w:t>?</w:t>
@@ -1842,250 +2605,397 @@
     </w:p>
     <w:p>
       <w:pPr>
-        <w:pStyle w:val="BodyTextL50"/>
-      </w:pPr>
-      <w:r>
-        <w:t xml:space="preserve">How many usable host addresses will this subnet support? </w:t>
+        <w:pStyle w:val="SubStepAlpha"/>
+        <w:numPr>
+          <w:ilvl w:val="0"/>
+          <w:numId w:val="0"/>
+        </w:numPr>
+        <w:ind w:left="720"/>
+        <w:rPr>
+          <w:i/>
+          <w:iCs/>
+        </w:rPr>
+      </w:pPr>
+      <w:r>
+        <w:rPr>
+          <w:i/>
+          <w:iCs/>
+          <w:highlight w:val="lightGray"/>
+        </w:rPr>
+        <w:t>255.255.255.224/27</w:t>
       </w:r>
     </w:p>
     <w:p>
       <w:pPr>
-        <w:pStyle w:val="AnswerLineL50"/>
-      </w:pPr>
-      <w:r>
-        <w:t>Type your answers here.</w:t>
+        <w:pStyle w:val="BodyTextL50"/>
+      </w:pPr>
+      <w:r>
+        <w:t xml:space="preserve">How many usable host addresses will this subnet support? </w:t>
       </w:r>
     </w:p>
     <w:p>
       <w:pPr>
-        <w:pStyle w:val="SubStepAlpha"/>
-      </w:pPr>
-      <w:r>
-        <w:t xml:space="preserve">Which subnet mask will accommodate the number of IP addresses required for </w:t>
-      </w:r>
-      <w:r>
-        <w:rPr>
-          <w:b/>
-        </w:rPr>
-        <w:tab/>
-      </w:r>
-      <w:r>
-        <w:rPr>
-          <w:b/>
-        </w:rPr>
-        <w:tab/>
-      </w:r>
-      <w:r>
-        <w:rPr>
-          <w:b/>
-        </w:rPr>
-        <w:tab/>
-      </w:r>
-      <w:r>
-        <w:t>?</w:t>
+        <w:pStyle w:val="AnswerLineL50"/>
+        <w:rPr>
+          <w:b w:val="0"/>
+          <w:bCs/>
+          <w:color w:val="auto"/>
+        </w:rPr>
+      </w:pPr>
+      <w:r>
+        <w:rPr>
+          <w:b w:val="0"/>
+          <w:bCs/>
+          <w:color w:val="auto"/>
+          <w:highlight w:val="lightGray"/>
+        </w:rPr>
+        <w:t>(2^5)-2=30 usable hosts</w:t>
+      </w:r>
+      <w:r>
+        <w:rPr>
+          <w:b w:val="0"/>
+          <w:bCs/>
+          <w:color w:val="auto"/>
+        </w:rPr>
+        <w:t xml:space="preserve"> </w:t>
+      </w:r>
+      <w:r>
+        <w:rPr>
+          <w:b w:val="0"/>
+          <w:bCs/>
+          <w:color w:val="auto"/>
+          <w:highlight w:val="lightGray"/>
+        </w:rPr>
+        <w:t>(172.31.103.32 – 172.31.103.63)</w:t>
       </w:r>
     </w:p>
     <w:p>
       <w:pPr>
-        <w:pStyle w:val="BodyTextL50"/>
-      </w:pPr>
-      <w:r>
-        <w:t xml:space="preserve">How many usable host addresses will this subnet support? </w:t>
+        <w:pStyle w:val="SubStepAlpha"/>
+      </w:pPr>
+      <w:r>
+        <w:t xml:space="preserve">Which subnet mask will accommodate the number of IP addresses required for </w:t>
+      </w:r>
+      <w:r>
+        <w:rPr>
+          <w:b/>
+        </w:rPr>
+        <w:tab/>
+      </w:r>
+      <w:r>
+        <w:rPr>
+          <w:bCs/>
+          <w:i/>
+          <w:iCs/>
+          <w:highlight w:val="lightGray"/>
+        </w:rPr>
+        <w:t>ASW-3</w:t>
+      </w:r>
+      <w:r>
+        <w:rPr>
+          <w:b/>
+        </w:rPr>
+        <w:tab/>
+      </w:r>
+      <w:r>
+        <w:t>?</w:t>
       </w:r>
     </w:p>
     <w:p>
       <w:pPr>
-        <w:pStyle w:val="AnswerLineL50"/>
-      </w:pPr>
-      <w:r>
-        <w:t>Type your answers here.</w:t>
+        <w:pStyle w:val="SubStepAlpha"/>
+        <w:numPr>
+          <w:ilvl w:val="0"/>
+          <w:numId w:val="0"/>
+        </w:numPr>
+        <w:ind w:left="720"/>
+        <w:rPr>
+          <w:i/>
+          <w:iCs/>
+        </w:rPr>
+      </w:pPr>
+      <w:r>
+        <w:rPr>
+          <w:i/>
+          <w:iCs/>
+          <w:highlight w:val="lightGray"/>
+        </w:rPr>
+        <w:t>255.255.255.240/28</w:t>
       </w:r>
     </w:p>
     <w:p>
       <w:pPr>
-        <w:pStyle w:val="SubStepAlpha"/>
-      </w:pPr>
-      <w:r>
-        <w:t xml:space="preserve">Which subnet mask will accommodate the number of IP addresses required for </w:t>
-      </w:r>
-      <w:r>
-        <w:rPr>
-          <w:b/>
-        </w:rPr>
-        <w:tab/>
-      </w:r>
-      <w:r>
-        <w:rPr>
-          <w:b/>
-        </w:rPr>
-        <w:tab/>
-      </w:r>
-      <w:r>
-        <w:rPr>
-          <w:b/>
-        </w:rPr>
-        <w:tab/>
-      </w:r>
-      <w:r>
-        <w:t>?</w:t>
+        <w:pStyle w:val="BodyTextL50"/>
+      </w:pPr>
+      <w:r>
+        <w:t xml:space="preserve">How many usable host addresses will this subnet support? </w:t>
       </w:r>
     </w:p>
     <w:p>
       <w:pPr>
-        <w:pStyle w:val="BodyTextL50"/>
-      </w:pPr>
-      <w:r>
-        <w:t>How many usable host addresses will this subnet support?</w:t>
+        <w:pStyle w:val="AnswerLineL50"/>
+        <w:rPr>
+          <w:b w:val="0"/>
+          <w:bCs/>
+          <w:color w:val="auto"/>
+        </w:rPr>
+      </w:pPr>
+      <w:r>
+        <w:rPr>
+          <w:b w:val="0"/>
+          <w:bCs/>
+          <w:color w:val="auto"/>
+          <w:highlight w:val="lightGray"/>
+        </w:rPr>
+        <w:t>(2^4)-2=14 usable hosts</w:t>
+      </w:r>
+      <w:r>
+        <w:rPr>
+          <w:b w:val="0"/>
+          <w:bCs/>
+          <w:color w:val="auto"/>
+        </w:rPr>
+        <w:t xml:space="preserve"> </w:t>
+      </w:r>
+      <w:r>
+        <w:rPr>
+          <w:b w:val="0"/>
+          <w:bCs/>
+          <w:color w:val="auto"/>
+          <w:highlight w:val="lightGray"/>
+        </w:rPr>
+        <w:t>(172.31.103.64 – 172.31.103.79)</w:t>
       </w:r>
     </w:p>
     <w:p>
       <w:pPr>
-        <w:pStyle w:val="AnswerLineL50"/>
-      </w:pPr>
-      <w:r>
-        <w:t>Type your answers here.</w:t>
+        <w:pStyle w:val="SubStepAlpha"/>
+      </w:pPr>
+      <w:r>
+        <w:t xml:space="preserve">Which subnet mask will accommodate the number of IP addresses required for </w:t>
+      </w:r>
+      <w:r>
+        <w:rPr>
+          <w:b/>
+        </w:rPr>
+        <w:tab/>
+      </w:r>
+      <w:r>
+        <w:rPr>
+          <w:bCs/>
+          <w:i/>
+          <w:iCs/>
+          <w:highlight w:val="lightGray"/>
+        </w:rPr>
+        <w:t>ASW-4</w:t>
+      </w:r>
+      <w:r>
+        <w:t>?</w:t>
       </w:r>
     </w:p>
     <w:p>
       <w:pPr>
         <w:pStyle w:val="SubStepAlpha"/>
-      </w:pPr>
-      <w:r>
-        <w:t xml:space="preserve">Which subnet mask will accommodate the number of IP addresses required for the connection between </w:t>
-      </w:r>
-      <w:r>
-        <w:rPr>
-          <w:b/>
-        </w:rPr>
-        <w:tab/>
-      </w:r>
-      <w:r>
-        <w:rPr>
-          <w:b/>
-        </w:rPr>
-        <w:tab/>
-      </w:r>
-      <w:r>
-        <w:rPr>
-          <w:b/>
-        </w:rPr>
-        <w:tab/>
-      </w:r>
-      <w:r>
-        <w:t xml:space="preserve"> and </w:t>
-      </w:r>
-      <w:r>
-        <w:rPr>
-          <w:b/>
-        </w:rPr>
-        <w:tab/>
-      </w:r>
-      <w:r>
-        <w:rPr>
-          <w:b/>
-        </w:rPr>
-        <w:tab/>
-      </w:r>
-      <w:r>
-        <w:rPr>
-          <w:b/>
-        </w:rPr>
-        <w:tab/>
-      </w:r>
-      <w:r>
-        <w:t>?</w:t>
+        <w:numPr>
+          <w:ilvl w:val="0"/>
+          <w:numId w:val="0"/>
+        </w:numPr>
+        <w:ind w:left="720"/>
+        <w:rPr>
+          <w:i/>
+          <w:iCs/>
+        </w:rPr>
+      </w:pPr>
+      <w:r>
+        <w:rPr>
+          <w:i/>
+          <w:iCs/>
+          <w:highlight w:val="lightGray"/>
+        </w:rPr>
+        <w:t>255.255.255.240/28</w:t>
       </w:r>
     </w:p>
     <w:p>
       <w:pPr>
-        <w:pStyle w:val="AnswerLineL50"/>
-      </w:pPr>
-      <w:r>
-        <w:t>Type your answers here.</w:t>
+        <w:pStyle w:val="BodyTextL50"/>
+      </w:pPr>
+      <w:r>
+        <w:t>How many usable host addresses will this subnet support?</w:t>
       </w:r>
     </w:p>
     <w:p>
       <w:pPr>
-        <w:pStyle w:val="Heading2"/>
-      </w:pPr>
-      <w:r>
-        <w:t>Design the VLSM Addressing Scheme</w:t>
+        <w:pStyle w:val="AnswerLineL50"/>
+        <w:rPr>
+          <w:b w:val="0"/>
+          <w:bCs/>
+          <w:color w:val="auto"/>
+        </w:rPr>
+      </w:pPr>
+      <w:r>
+        <w:rPr>
+          <w:b w:val="0"/>
+          <w:bCs/>
+          <w:color w:val="auto"/>
+          <w:highlight w:val="lightGray"/>
+        </w:rPr>
+        <w:t>(2^4)-2=14 usable hosts</w:t>
+      </w:r>
+      <w:r>
+        <w:rPr>
+          <w:b w:val="0"/>
+          <w:bCs/>
+          <w:color w:val="auto"/>
+        </w:rPr>
+        <w:t xml:space="preserve"> </w:t>
+      </w:r>
+      <w:r>
+        <w:rPr>
+          <w:b w:val="0"/>
+          <w:bCs/>
+          <w:color w:val="auto"/>
+          <w:highlight w:val="lightGray"/>
+        </w:rPr>
+        <w:t>(172.31.103.80 – 172.31.103.95)</w:t>
       </w:r>
     </w:p>
     <w:p>
       <w:pPr>
-        <w:pStyle w:val="Heading3"/>
-      </w:pPr>
-      <w:r>
-        <w:t xml:space="preserve">Divide the </w:t>
-      </w:r>
-      <w:r>
-        <w:tab/>
-      </w:r>
-      <w:r>
-        <w:tab/>
-      </w:r>
-      <w:r>
-        <w:tab/>
-      </w:r>
-      <w:r>
-        <w:t xml:space="preserve"> network based on the number of hosts per</w:t>
-      </w:r>
-      <w:r>
+        <w:pStyle w:val="SubStepAlpha"/>
+      </w:pPr>
+      <w:r>
+        <w:t xml:space="preserve">Which subnet mask will accommodate the number of IP addresses required for the connection between </w:t>
+      </w:r>
+      <w:r>
+        <w:rPr>
+          <w:bCs/>
+          <w:i/>
+          <w:iCs/>
+          <w:highlight w:val="lightGray"/>
+        </w:rPr>
+        <w:t>building 1</w:t>
+      </w:r>
+      <w:r>
+        <w:rPr>
+          <w:bCs/>
+          <w:i/>
+          <w:iCs/>
+        </w:rPr>
         <w:t xml:space="preserve"> </w:t>
       </w:r>
       <w:r>
-        <w:t>subnet.</w:t>
+        <w:t xml:space="preserve">and </w:t>
+      </w:r>
+      <w:r>
+        <w:rPr>
+          <w:bCs/>
+          <w:i/>
+          <w:iCs/>
+          <w:highlight w:val="lightGray"/>
+        </w:rPr>
+        <w:t>building 2</w:t>
+      </w:r>
+      <w:r>
+        <w:t>?</w:t>
       </w:r>
     </w:p>
     <w:p>
       <w:pPr>
         <w:pStyle w:val="SubStepAlpha"/>
-      </w:pPr>
-      <w:r>
-        <w:t xml:space="preserve">Use the first subnet to accommodate the largest LAN. </w:t>
+        <w:numPr>
+          <w:ilvl w:val="0"/>
+          <w:numId w:val="0"/>
+        </w:numPr>
+        <w:ind w:left="720"/>
+        <w:rPr>
+          <w:i/>
+          <w:iCs/>
+        </w:rPr>
+      </w:pPr>
+      <w:r>
+        <w:rPr>
+          <w:i/>
+          <w:iCs/>
+          <w:highlight w:val="lightGray"/>
+        </w:rPr>
+        <w:t>255.255.255.252</w:t>
+      </w:r>
+      <w:r>
+        <w:rPr>
+          <w:i/>
+          <w:iCs/>
+          <w:highlight w:val="lightGray"/>
+        </w:rPr>
+        <w:t>/30</w:t>
       </w:r>
     </w:p>
     <w:p>
       <w:pPr>
         <w:pStyle w:val="SubStepAlpha"/>
-      </w:pPr>
-      <w:r>
-        <w:t xml:space="preserve">Use the second subnet to accommodate the second largest LAN. </w:t>
+        <w:numPr>
+          <w:ilvl w:val="0"/>
+          <w:numId w:val="0"/>
+        </w:numPr>
+        <w:ind w:left="720"/>
+        <w:rPr>
+          <w:i/>
+          <w:iCs/>
+        </w:rPr>
+      </w:pPr>
+      <w:r>
+        <w:rPr>
+          <w:highlight w:val="lightGray"/>
+        </w:rPr>
+        <w:t>(</w:t>
+      </w:r>
+      <w:r>
+        <w:rPr>
+          <w:i/>
+          <w:iCs/>
+          <w:highlight w:val="lightGray"/>
+        </w:rPr>
+        <w:t>172.31.103.96 – 172.31.103.99</w:t>
+      </w:r>
+      <w:r>
+        <w:rPr>
+          <w:highlight w:val="lightGray"/>
+        </w:rPr>
+        <w:t>)</w:t>
       </w:r>
     </w:p>
     <w:p>
       <w:pPr>
-        <w:pStyle w:val="SubStepAlpha"/>
-      </w:pPr>
-      <w:r>
-        <w:t>Use the third subnet to accommodate the third largest</w:t>
-      </w:r>
-      <w:r>
-        <w:rPr>
-          <w:b/>
-        </w:rPr>
-        <w:t xml:space="preserve"> </w:t>
-      </w:r>
-      <w:r>
-        <w:t xml:space="preserve">LAN. </w:t>
+        <w:pStyle w:val="Overskrift2"/>
+      </w:pPr>
+      <w:r>
+        <w:t>Design the VLSM Addressing Scheme</w:t>
       </w:r>
     </w:p>
     <w:p>
       <w:pPr>
-        <w:pStyle w:val="SubStepAlpha"/>
-      </w:pPr>
-      <w:r>
-        <w:t>Use the fourth subnet to accommodate the fourth largest</w:t>
-      </w:r>
-      <w:r>
-        <w:rPr>
-          <w:b/>
-        </w:rPr>
+        <w:pStyle w:val="Overskrift3"/>
+      </w:pPr>
+      <w:r>
+        <w:t xml:space="preserve">Divide the </w:t>
+      </w:r>
+      <w:r>
+        <w:rPr>
+          <w:b w:val="0"/>
+          <w:bCs w:val="0"/>
+          <w:i/>
+          <w:iCs/>
+          <w:highlight w:val="lightGray"/>
+        </w:rPr>
+        <w:t>172.31.103.0</w:t>
+      </w:r>
+      <w:r>
+        <w:t xml:space="preserve"> network based on the number of hosts per</w:t>
+      </w:r>
+      <w:r>
         <w:t xml:space="preserve"> </w:t>
       </w:r>
       <w:r>
-        <w:t xml:space="preserve">LAN. </w:t>
+        <w:t>subnet.</w:t>
       </w:r>
     </w:p>
     <w:p>
@@ -2093,62 +3003,101 @@
         <w:pStyle w:val="SubStepAlpha"/>
       </w:pPr>
       <w:r>
-        <w:t xml:space="preserve">Use the fifth subnet to accommodate the connection between </w:t>
-      </w:r>
-      <w:r>
-        <w:rPr>
-          <w:b/>
-        </w:rPr>
-        <w:tab/>
-      </w:r>
-      <w:r>
-        <w:rPr>
-          <w:b/>
-        </w:rPr>
-        <w:tab/>
-      </w:r>
-      <w:r>
-        <w:rPr>
-          <w:b/>
-        </w:rPr>
-        <w:tab/>
-      </w:r>
-      <w:r>
-        <w:rPr>
-          <w:b/>
-        </w:rPr>
-        <w:t xml:space="preserve"> </w:t>
-      </w:r>
-      <w:r>
-        <w:t>and</w:t>
-      </w:r>
-      <w:r>
-        <w:rPr>
-          <w:b/>
-        </w:rPr>
-        <w:t xml:space="preserve"> </w:t>
-      </w:r>
-      <w:r>
-        <w:rPr>
-          <w:b/>
-        </w:rPr>
-        <w:tab/>
-      </w:r>
-      <w:r>
-        <w:rPr>
-          <w:b/>
-        </w:rPr>
-        <w:tab/>
-      </w:r>
-      <w:r>
-        <w:t xml:space="preserve">. </w:t>
+        <w:t xml:space="preserve">Use the first subnet to accommodate the largest LAN. </w:t>
       </w:r>
     </w:p>
     <w:p>
       <w:pPr>
-        <w:pStyle w:val="Heading3"/>
-      </w:pPr>
-      <w:r>
+        <w:pStyle w:val="SubStepAlpha"/>
+      </w:pPr>
+      <w:r>
+        <w:t xml:space="preserve">Use the second subnet to accommodate the second largest LAN. </w:t>
+      </w:r>
+    </w:p>
+    <w:p>
+      <w:pPr>
+        <w:pStyle w:val="SubStepAlpha"/>
+      </w:pPr>
+      <w:r>
+        <w:t>Use the third subnet to accommodate the third largest</w:t>
+      </w:r>
+      <w:r>
+        <w:rPr>
+          <w:b/>
+        </w:rPr>
+        <w:t xml:space="preserve"> </w:t>
+      </w:r>
+      <w:r>
+        <w:t xml:space="preserve">LAN. </w:t>
+      </w:r>
+    </w:p>
+    <w:p>
+      <w:pPr>
+        <w:pStyle w:val="SubStepAlpha"/>
+      </w:pPr>
+      <w:r>
+        <w:t>Use the fourth subnet to accommodate the fourth largest</w:t>
+      </w:r>
+      <w:r>
+        <w:rPr>
+          <w:b/>
+        </w:rPr>
+        <w:t xml:space="preserve"> </w:t>
+      </w:r>
+      <w:r>
+        <w:t xml:space="preserve">LAN. </w:t>
+      </w:r>
+    </w:p>
+    <w:p>
+      <w:pPr>
+        <w:pStyle w:val="SubStepAlpha"/>
+      </w:pPr>
+      <w:r>
+        <w:t xml:space="preserve">Use the fifth subnet to accommodate the connection between </w:t>
+      </w:r>
+      <w:r>
+        <w:rPr>
+          <w:bCs/>
+          <w:i/>
+          <w:iCs/>
+          <w:highlight w:val="lightGray"/>
+        </w:rPr>
+        <w:t>building 1</w:t>
+      </w:r>
+      <w:r>
+        <w:rPr>
+          <w:b/>
+        </w:rPr>
+        <w:t xml:space="preserve"> </w:t>
+      </w:r>
+      <w:r>
+        <w:t>and</w:t>
+      </w:r>
+      <w:r>
+        <w:rPr>
+          <w:b/>
+        </w:rPr>
+        <w:t xml:space="preserve"> </w:t>
+      </w:r>
+      <w:r>
+        <w:rPr>
+          <w:bCs/>
+          <w:i/>
+          <w:iCs/>
+          <w:highlight w:val="lightGray"/>
+        </w:rPr>
+        <w:t>building 2</w:t>
+      </w:r>
+      <w:r>
+        <w:t xml:space="preserve">. </w:t>
+      </w:r>
+    </w:p>
+    <w:p>
+      <w:pPr>
+        <w:pStyle w:val="Overskrift3"/>
+      </w:pPr>
+      <w:r>
+        <w:lastRenderedPageBreak/>
         <w:t>Document the VLSM subnets.</w:t>
       </w:r>
     </w:p>
@@ -2252,7 +3201,6 @@
               <w:pStyle w:val="TableHeading"/>
             </w:pPr>
             <w:r>
-              <w:lastRenderedPageBreak/>
               <w:t>Subnet Description</w:t>
             </w:r>
           </w:p>
@@ -2369,9 +3317,17 @@
           <w:p>
             <w:pPr>
               <w:pStyle w:val="ConfigWindow"/>
-            </w:pPr>
-            <w:r>
-              <w:t>blank</w:t>
+              <w:rPr>
+                <w:color w:val="auto"/>
+                <w:highlight w:val="lightGray"/>
+              </w:rPr>
+            </w:pPr>
+            <w:r>
+              <w:rPr>
+                <w:color w:val="auto"/>
+                <w:highlight w:val="lightGray"/>
+              </w:rPr>
+              <w:t>ASW-1</w:t>
             </w:r>
           </w:p>
         </w:tc>
@@ -2383,9 +3339,17 @@
           <w:p>
             <w:pPr>
               <w:pStyle w:val="ConfigWindow"/>
-            </w:pPr>
-            <w:r>
-              <w:t>blank</w:t>
+              <w:rPr>
+                <w:color w:val="auto"/>
+                <w:highlight w:val="lightGray"/>
+              </w:rPr>
+            </w:pPr>
+            <w:r>
+              <w:rPr>
+                <w:color w:val="auto"/>
+                <w:highlight w:val="lightGray"/>
+              </w:rPr>
+              <w:t>27</w:t>
             </w:r>
           </w:p>
         </w:tc>
@@ -2397,9 +3361,17 @@
           <w:p>
             <w:pPr>
               <w:pStyle w:val="ConfigWindow"/>
-            </w:pPr>
-            <w:r>
-              <w:t>blank</w:t>
+              <w:rPr>
+                <w:color w:val="auto"/>
+                <w:highlight w:val="lightGray"/>
+              </w:rPr>
+            </w:pPr>
+            <w:r>
+              <w:rPr>
+                <w:color w:val="auto"/>
+                <w:highlight w:val="lightGray"/>
+              </w:rPr>
+              <w:t>172.31.103.0</w:t>
             </w:r>
           </w:p>
         </w:tc>
@@ -2411,9 +3383,24 @@
           <w:p>
             <w:pPr>
               <w:pStyle w:val="ConfigWindow"/>
-            </w:pPr>
-            <w:r>
-              <w:t>blank</w:t>
+              <w:rPr>
+                <w:color w:val="auto"/>
+                <w:highlight w:val="lightGray"/>
+              </w:rPr>
+            </w:pPr>
+            <w:r>
+              <w:rPr>
+                <w:color w:val="auto"/>
+                <w:highlight w:val="lightGray"/>
+              </w:rPr>
+              <w:t>172.31.103.</w:t>
+            </w:r>
+            <w:r>
+              <w:rPr>
+                <w:color w:val="auto"/>
+                <w:highlight w:val="lightGray"/>
+              </w:rPr>
+              <w:t>1</w:t>
             </w:r>
           </w:p>
         </w:tc>
@@ -2425,9 +3412,17 @@
           <w:p>
             <w:pPr>
               <w:pStyle w:val="ConfigWindow"/>
-            </w:pPr>
-            <w:r>
-              <w:t>blank</w:t>
+              <w:rPr>
+                <w:color w:val="auto"/>
+                <w:highlight w:val="lightGray"/>
+              </w:rPr>
+            </w:pPr>
+            <w:r>
+              <w:rPr>
+                <w:color w:val="auto"/>
+                <w:highlight w:val="lightGray"/>
+              </w:rPr>
+              <w:t>172.31.103.31</w:t>
             </w:r>
           </w:p>
         </w:tc>
@@ -2445,9 +3440,17 @@
           <w:p>
             <w:pPr>
               <w:pStyle w:val="ConfigWindow"/>
-            </w:pPr>
-            <w:r>
-              <w:t>blank</w:t>
+              <w:rPr>
+                <w:color w:val="auto"/>
+                <w:highlight w:val="lightGray"/>
+              </w:rPr>
+            </w:pPr>
+            <w:r>
+              <w:rPr>
+                <w:color w:val="auto"/>
+                <w:highlight w:val="lightGray"/>
+              </w:rPr>
+              <w:t>ASW-2</w:t>
             </w:r>
           </w:p>
         </w:tc>
@@ -2459,9 +3462,17 @@
           <w:p>
             <w:pPr>
               <w:pStyle w:val="ConfigWindow"/>
-            </w:pPr>
-            <w:r>
-              <w:t>blank</w:t>
+              <w:rPr>
+                <w:color w:val="auto"/>
+                <w:highlight w:val="lightGray"/>
+              </w:rPr>
+            </w:pPr>
+            <w:r>
+              <w:rPr>
+                <w:color w:val="auto"/>
+                <w:highlight w:val="lightGray"/>
+              </w:rPr>
+              <w:t>25</w:t>
             </w:r>
           </w:p>
         </w:tc>
@@ -2473,9 +3484,24 @@
           <w:p>
             <w:pPr>
               <w:pStyle w:val="ConfigWindow"/>
-            </w:pPr>
-            <w:r>
-              <w:t>blank</w:t>
+              <w:rPr>
+                <w:color w:val="auto"/>
+                <w:highlight w:val="lightGray"/>
+              </w:rPr>
+            </w:pPr>
+            <w:r>
+              <w:rPr>
+                <w:color w:val="auto"/>
+                <w:highlight w:val="lightGray"/>
+              </w:rPr>
+              <w:t>172.31.103.3</w:t>
+            </w:r>
+            <w:r>
+              <w:rPr>
+                <w:color w:val="auto"/>
+                <w:highlight w:val="lightGray"/>
+              </w:rPr>
+              <w:t>2</w:t>
             </w:r>
           </w:p>
         </w:tc>
@@ -2487,9 +3513,24 @@
           <w:p>
             <w:pPr>
               <w:pStyle w:val="ConfigWindow"/>
-            </w:pPr>
-            <w:r>
-              <w:t>blank</w:t>
+              <w:rPr>
+                <w:color w:val="auto"/>
+                <w:highlight w:val="lightGray"/>
+              </w:rPr>
+            </w:pPr>
+            <w:r>
+              <w:rPr>
+                <w:color w:val="auto"/>
+                <w:highlight w:val="lightGray"/>
+              </w:rPr>
+              <w:t>172.31.103.</w:t>
+            </w:r>
+            <w:r>
+              <w:rPr>
+                <w:color w:val="auto"/>
+                <w:highlight w:val="lightGray"/>
+              </w:rPr>
+              <w:t>33</w:t>
             </w:r>
           </w:p>
         </w:tc>
@@ -2501,9 +3542,24 @@
           <w:p>
             <w:pPr>
               <w:pStyle w:val="ConfigWindow"/>
-            </w:pPr>
-            <w:r>
-              <w:t>blank</w:t>
+              <w:rPr>
+                <w:color w:val="auto"/>
+                <w:highlight w:val="lightGray"/>
+              </w:rPr>
+            </w:pPr>
+            <w:r>
+              <w:rPr>
+                <w:color w:val="auto"/>
+                <w:highlight w:val="lightGray"/>
+              </w:rPr>
+              <w:t>172.31.103.</w:t>
+            </w:r>
+            <w:r>
+              <w:rPr>
+                <w:color w:val="auto"/>
+                <w:highlight w:val="lightGray"/>
+              </w:rPr>
+              <w:t>63</w:t>
             </w:r>
           </w:p>
         </w:tc>
@@ -2521,9 +3577,17 @@
           <w:p>
             <w:pPr>
               <w:pStyle w:val="ConfigWindow"/>
-            </w:pPr>
-            <w:r>
-              <w:t>blank</w:t>
+              <w:rPr>
+                <w:color w:val="auto"/>
+                <w:highlight w:val="lightGray"/>
+              </w:rPr>
+            </w:pPr>
+            <w:r>
+              <w:rPr>
+                <w:color w:val="auto"/>
+                <w:highlight w:val="lightGray"/>
+              </w:rPr>
+              <w:t>ASW-3</w:t>
             </w:r>
           </w:p>
         </w:tc>
@@ -2534,9 +3598,17 @@
           <w:p>
             <w:pPr>
               <w:pStyle w:val="ConfigWindow"/>
-            </w:pPr>
-            <w:r>
-              <w:t>blank</w:t>
+              <w:rPr>
+                <w:color w:val="auto"/>
+                <w:highlight w:val="lightGray"/>
+              </w:rPr>
+            </w:pPr>
+            <w:r>
+              <w:rPr>
+                <w:color w:val="auto"/>
+                <w:highlight w:val="lightGray"/>
+              </w:rPr>
+              <w:t>14</w:t>
             </w:r>
           </w:p>
         </w:tc>
@@ -2547,9 +3619,24 @@
           <w:p>
             <w:pPr>
               <w:pStyle w:val="ConfigWindow"/>
-            </w:pPr>
-            <w:r>
-              <w:t>blank</w:t>
+              <w:rPr>
+                <w:color w:val="auto"/>
+                <w:highlight w:val="lightGray"/>
+              </w:rPr>
+            </w:pPr>
+            <w:r>
+              <w:rPr>
+                <w:color w:val="auto"/>
+                <w:highlight w:val="lightGray"/>
+              </w:rPr>
+              <w:t>172.31.103.</w:t>
+            </w:r>
+            <w:r>
+              <w:rPr>
+                <w:color w:val="auto"/>
+                <w:highlight w:val="lightGray"/>
+              </w:rPr>
+              <w:t>64</w:t>
             </w:r>
           </w:p>
         </w:tc>
@@ -2560,9 +3647,24 @@
           <w:p>
             <w:pPr>
               <w:pStyle w:val="ConfigWindow"/>
-            </w:pPr>
-            <w:r>
-              <w:t>blank</w:t>
+              <w:rPr>
+                <w:color w:val="auto"/>
+                <w:highlight w:val="lightGray"/>
+              </w:rPr>
+            </w:pPr>
+            <w:r>
+              <w:rPr>
+                <w:color w:val="auto"/>
+                <w:highlight w:val="lightGray"/>
+              </w:rPr>
+              <w:t>172.31.103.6</w:t>
+            </w:r>
+            <w:r>
+              <w:rPr>
+                <w:color w:val="auto"/>
+                <w:highlight w:val="lightGray"/>
+              </w:rPr>
+              <w:t>5</w:t>
             </w:r>
           </w:p>
         </w:tc>
@@ -2573,9 +3675,24 @@
           <w:p>
             <w:pPr>
               <w:pStyle w:val="ConfigWindow"/>
-            </w:pPr>
-            <w:r>
-              <w:t>blank</w:t>
+              <w:rPr>
+                <w:color w:val="auto"/>
+                <w:highlight w:val="lightGray"/>
+              </w:rPr>
+            </w:pPr>
+            <w:r>
+              <w:rPr>
+                <w:color w:val="auto"/>
+                <w:highlight w:val="lightGray"/>
+              </w:rPr>
+              <w:t>172.31.103.</w:t>
+            </w:r>
+            <w:r>
+              <w:rPr>
+                <w:color w:val="auto"/>
+                <w:highlight w:val="lightGray"/>
+              </w:rPr>
+              <w:t>79</w:t>
             </w:r>
           </w:p>
         </w:tc>
@@ -2593,9 +3710,17 @@
           <w:p>
             <w:pPr>
               <w:pStyle w:val="ConfigWindow"/>
-            </w:pPr>
-            <w:r>
-              <w:t>blank</w:t>
+              <w:rPr>
+                <w:color w:val="auto"/>
+                <w:highlight w:val="lightGray"/>
+              </w:rPr>
+            </w:pPr>
+            <w:r>
+              <w:rPr>
+                <w:color w:val="auto"/>
+                <w:highlight w:val="lightGray"/>
+              </w:rPr>
+              <w:t>ASW-4</w:t>
             </w:r>
           </w:p>
         </w:tc>
@@ -2606,9 +3731,17 @@
           <w:p>
             <w:pPr>
               <w:pStyle w:val="ConfigWindow"/>
-            </w:pPr>
-            <w:r>
-              <w:t>blank</w:t>
+              <w:rPr>
+                <w:color w:val="auto"/>
+                <w:highlight w:val="lightGray"/>
+              </w:rPr>
+            </w:pPr>
+            <w:r>
+              <w:rPr>
+                <w:color w:val="auto"/>
+                <w:highlight w:val="lightGray"/>
+              </w:rPr>
+              <w:t>8</w:t>
             </w:r>
           </w:p>
         </w:tc>
@@ -2619,9 +3752,24 @@
           <w:p>
             <w:pPr>
               <w:pStyle w:val="ConfigWindow"/>
-            </w:pPr>
-            <w:r>
-              <w:t>blank</w:t>
+              <w:rPr>
+                <w:color w:val="auto"/>
+                <w:highlight w:val="lightGray"/>
+              </w:rPr>
+            </w:pPr>
+            <w:r>
+              <w:rPr>
+                <w:color w:val="auto"/>
+                <w:highlight w:val="lightGray"/>
+              </w:rPr>
+              <w:t>172.31.103.</w:t>
+            </w:r>
+            <w:r>
+              <w:rPr>
+                <w:color w:val="auto"/>
+                <w:highlight w:val="lightGray"/>
+              </w:rPr>
+              <w:t>80</w:t>
             </w:r>
           </w:p>
         </w:tc>
@@ -2632,9 +3780,24 @@
           <w:p>
             <w:pPr>
               <w:pStyle w:val="ConfigWindow"/>
-            </w:pPr>
-            <w:r>
-              <w:t>blank</w:t>
+              <w:rPr>
+                <w:color w:val="auto"/>
+                <w:highlight w:val="lightGray"/>
+              </w:rPr>
+            </w:pPr>
+            <w:r>
+              <w:rPr>
+                <w:color w:val="auto"/>
+                <w:highlight w:val="lightGray"/>
+              </w:rPr>
+              <w:t>172.31.103.</w:t>
+            </w:r>
+            <w:r>
+              <w:rPr>
+                <w:color w:val="auto"/>
+                <w:highlight w:val="lightGray"/>
+              </w:rPr>
+              <w:t>81</w:t>
             </w:r>
           </w:p>
         </w:tc>
@@ -2645,9 +3808,24 @@
           <w:p>
             <w:pPr>
               <w:pStyle w:val="ConfigWindow"/>
-            </w:pPr>
-            <w:r>
-              <w:t>blank</w:t>
+              <w:rPr>
+                <w:color w:val="auto"/>
+                <w:highlight w:val="lightGray"/>
+              </w:rPr>
+            </w:pPr>
+            <w:r>
+              <w:rPr>
+                <w:color w:val="auto"/>
+                <w:highlight w:val="lightGray"/>
+              </w:rPr>
+              <w:t>172.31.103.</w:t>
+            </w:r>
+            <w:r>
+              <w:rPr>
+                <w:color w:val="auto"/>
+                <w:highlight w:val="lightGray"/>
+              </w:rPr>
+              <w:t>95</w:t>
             </w:r>
           </w:p>
         </w:tc>
@@ -2665,9 +3843,17 @@
           <w:p>
             <w:pPr>
               <w:pStyle w:val="ConfigWindow"/>
-            </w:pPr>
-            <w:r>
-              <w:t>blank</w:t>
+              <w:rPr>
+                <w:color w:val="auto"/>
+                <w:highlight w:val="lightGray"/>
+              </w:rPr>
+            </w:pPr>
+            <w:r>
+              <w:rPr>
+                <w:color w:val="auto"/>
+                <w:highlight w:val="lightGray"/>
+              </w:rPr>
+              <w:t>BUILDING</w:t>
             </w:r>
           </w:p>
         </w:tc>
@@ -2678,9 +3864,17 @@
           <w:p>
             <w:pPr>
               <w:pStyle w:val="ConfigWindow"/>
-            </w:pPr>
-            <w:r>
-              <w:t>blank</w:t>
+              <w:rPr>
+                <w:color w:val="auto"/>
+                <w:highlight w:val="lightGray"/>
+              </w:rPr>
+            </w:pPr>
+            <w:r>
+              <w:rPr>
+                <w:color w:val="auto"/>
+                <w:highlight w:val="lightGray"/>
+              </w:rPr>
+              <w:t>2</w:t>
             </w:r>
           </w:p>
         </w:tc>
@@ -2691,9 +3885,24 @@
           <w:p>
             <w:pPr>
               <w:pStyle w:val="ConfigWindow"/>
-            </w:pPr>
-            <w:r>
-              <w:t>blank</w:t>
+              <w:rPr>
+                <w:color w:val="auto"/>
+                <w:highlight w:val="lightGray"/>
+              </w:rPr>
+            </w:pPr>
+            <w:r>
+              <w:rPr>
+                <w:color w:val="auto"/>
+                <w:highlight w:val="lightGray"/>
+              </w:rPr>
+              <w:t>172.31.103.</w:t>
+            </w:r>
+            <w:r>
+              <w:rPr>
+                <w:color w:val="auto"/>
+                <w:highlight w:val="lightGray"/>
+              </w:rPr>
+              <w:t>96</w:t>
             </w:r>
           </w:p>
         </w:tc>
@@ -2704,9 +3913,24 @@
           <w:p>
             <w:pPr>
               <w:pStyle w:val="ConfigWindow"/>
-            </w:pPr>
-            <w:r>
-              <w:t>blank</w:t>
+              <w:rPr>
+                <w:color w:val="auto"/>
+                <w:highlight w:val="lightGray"/>
+              </w:rPr>
+            </w:pPr>
+            <w:r>
+              <w:rPr>
+                <w:color w:val="auto"/>
+                <w:highlight w:val="lightGray"/>
+              </w:rPr>
+              <w:t>172.31.103.</w:t>
+            </w:r>
+            <w:r>
+              <w:rPr>
+                <w:color w:val="auto"/>
+                <w:highlight w:val="lightGray"/>
+              </w:rPr>
+              <w:t>96</w:t>
             </w:r>
           </w:p>
         </w:tc>
@@ -2717,9 +3941,24 @@
           <w:p>
             <w:pPr>
               <w:pStyle w:val="ConfigWindow"/>
-            </w:pPr>
-            <w:r>
-              <w:t>blank</w:t>
+              <w:rPr>
+                <w:color w:val="auto"/>
+                <w:highlight w:val="lightGray"/>
+              </w:rPr>
+            </w:pPr>
+            <w:r>
+              <w:rPr>
+                <w:color w:val="auto"/>
+                <w:highlight w:val="lightGray"/>
+              </w:rPr>
+              <w:t>172.31.103.</w:t>
+            </w:r>
+            <w:r>
+              <w:rPr>
+                <w:color w:val="auto"/>
+                <w:highlight w:val="lightGray"/>
+              </w:rPr>
+              <w:t>99</w:t>
             </w:r>
           </w:p>
         </w:tc>
@@ -2727,7 +3966,7 @@
     </w:tbl>
     <w:p>
       <w:pPr>
-        <w:pStyle w:val="Heading3"/>
+        <w:pStyle w:val="Overskrift3"/>
       </w:pPr>
       <w:r>
         <w:t>Document the addressing scheme.</w:t>
@@ -2742,21 +3981,18 @@
       </w:r>
       <w:r>
         <w:rPr>
+          <w:bCs/>
+          <w:i/>
+          <w:iCs/>
+          <w:highlight w:val="lightGray"/>
+        </w:rPr>
+        <w:t>building 1</w:t>
+      </w:r>
+      <w:r>
+        <w:rPr>
           <w:b/>
         </w:rPr>
-        <w:tab/>
-      </w:r>
-      <w:r>
-        <w:rPr>
-          <w:b/>
-        </w:rPr>
-        <w:tab/>
-      </w:r>
-      <w:r>
-        <w:rPr>
-          <w:b/>
-        </w:rPr>
-        <w:tab/>
+        <w:t xml:space="preserve"> </w:t>
       </w:r>
       <w:r>
         <w:t>for the two LAN links and the WAN link.</w:t>
@@ -2771,24 +4007,33 @@
       </w:r>
       <w:r>
         <w:rPr>
-          <w:b/>
-        </w:rPr>
-        <w:tab/>
-      </w:r>
-      <w:r>
-        <w:rPr>
-          <w:b/>
-        </w:rPr>
-        <w:tab/>
-      </w:r>
-      <w:r>
-        <w:rPr>
-          <w:b/>
-        </w:rPr>
-        <w:tab/>
-      </w:r>
-      <w:r>
-        <w:t xml:space="preserve"> for the two LAN links. Assign the last usable IP address for the WAN link.</w:t>
+          <w:bCs/>
+          <w:i/>
+          <w:iCs/>
+          <w:highlight w:val="lightGray"/>
+        </w:rPr>
+        <w:t>building</w:t>
+      </w:r>
+      <w:r>
+        <w:rPr>
+          <w:bCs/>
+          <w:i/>
+          <w:iCs/>
+          <w:highlight w:val="lightGray"/>
+        </w:rPr>
+        <w:t xml:space="preserve"> 2</w:t>
+      </w:r>
+      <w:r>
+        <w:rPr>
+          <w:bCs/>
+          <w:i/>
+          <w:iCs/>
+          <w:highlight w:val="lightGray"/>
+        </w:rPr>
+        <w:t xml:space="preserve"> </w:t>
+      </w:r>
+      <w:r>
+        <w:t>for the two LAN links. Assign the last usable IP address for the WAN link.</w:t>
       </w:r>
     </w:p>
     <w:p>
@@ -2809,7 +4054,7 @@
     </w:p>
     <w:p>
       <w:pPr>
-        <w:pStyle w:val="Heading2"/>
+        <w:pStyle w:val="Overskrift2"/>
       </w:pPr>
       <w:r>
         <w:t>Assign IP Addresses to Devices and Verify Connectivity</w:t>
@@ -2825,19 +4070,20 @@
     </w:p>
     <w:p>
       <w:pPr>
-        <w:pStyle w:val="Heading3"/>
+        <w:pStyle w:val="Overskrift3"/>
       </w:pPr>
       <w:r>
         <w:t xml:space="preserve">Configure IP addressing on the </w:t>
       </w:r>
       <w:r>
-        <w:tab/>
-      </w:r>
-      <w:r>
-        <w:tab/>
-      </w:r>
-      <w:r>
-        <w:tab/>
+        <w:rPr>
+          <w:b w:val="0"/>
+          <w:bCs w:val="0"/>
+          <w:i/>
+          <w:iCs/>
+          <w:highlight w:val="lightGray"/>
+        </w:rPr>
+        <w:t>building1</w:t>
       </w:r>
       <w:r>
         <w:t xml:space="preserve"> router LAN interfaces</w:t>
@@ -2848,19 +4094,20 @@
     </w:p>
     <w:p>
       <w:pPr>
-        <w:pStyle w:val="Heading3"/>
+        <w:pStyle w:val="Overskrift3"/>
       </w:pPr>
       <w:r>
         <w:t xml:space="preserve">Configure IP addressing on the </w:t>
       </w:r>
       <w:r>
-        <w:tab/>
-      </w:r>
-      <w:r>
-        <w:tab/>
-      </w:r>
-      <w:r>
-        <w:tab/>
+        <w:rPr>
+          <w:b w:val="0"/>
+          <w:bCs w:val="0"/>
+          <w:i/>
+          <w:iCs/>
+          <w:highlight w:val="lightGray"/>
+        </w:rPr>
+        <w:t>ASW-3</w:t>
       </w:r>
       <w:r>
         <w:t>, switch including the default gateway</w:t>
@@ -2871,19 +4118,20 @@
     </w:p>
     <w:p>
       <w:pPr>
-        <w:pStyle w:val="Heading3"/>
+        <w:pStyle w:val="Overskrift3"/>
       </w:pPr>
       <w:r>
         <w:t xml:space="preserve">Configure IP addressing on </w:t>
       </w:r>
       <w:r>
-        <w:tab/>
-      </w:r>
-      <w:r>
-        <w:tab/>
-      </w:r>
-      <w:r>
-        <w:tab/>
+        <w:rPr>
+          <w:b w:val="0"/>
+          <w:bCs w:val="0"/>
+          <w:i/>
+          <w:iCs/>
+          <w:highlight w:val="lightGray"/>
+        </w:rPr>
+        <w:t>host-D</w:t>
       </w:r>
       <w:r>
         <w:t>, including the default gateway</w:t>
@@ -2894,7 +4142,7 @@
     </w:p>
     <w:p>
       <w:pPr>
-        <w:pStyle w:val="Heading3"/>
+        <w:pStyle w:val="Overskrift3"/>
       </w:pPr>
       <w:r>
         <w:t>Verify connectivity.</w:t>
@@ -2908,28 +4156,40 @@
         <w:t xml:space="preserve">You can only verify connectivity from </w:t>
       </w:r>
       <w:r>
+        <w:rPr>
+          <w:i/>
+          <w:iCs/>
+          <w:highlight w:val="lightGray"/>
+        </w:rPr>
+        <w:t>building1</w:t>
+      </w:r>
+      <w:r>
+        <w:t xml:space="preserve">, </w:t>
+      </w:r>
+      <w:r>
+        <w:rPr>
+          <w:i/>
+          <w:iCs/>
+          <w:highlight w:val="lightGray"/>
+        </w:rPr>
+        <w:t>ASW-3</w:t>
+      </w:r>
+      <w:r>
+        <w:t>,</w:t>
+      </w:r>
+      <w:r>
+        <w:t xml:space="preserve"> and </w:t>
+      </w:r>
+      <w:r>
         <w:tab/>
       </w:r>
       <w:r>
-        <w:tab/>
-      </w:r>
-      <w:r>
-        <w:t xml:space="preserve">, </w:t>
-      </w:r>
-      <w:r>
-        <w:tab/>
-      </w:r>
-      <w:r>
-        <w:tab/>
-      </w:r>
-      <w:r>
-        <w:t xml:space="preserve">, and </w:t>
-      </w:r>
-      <w:r>
-        <w:tab/>
-      </w:r>
-      <w:r>
-        <w:tab/>
+        <w:rPr>
+          <w:i/>
+          <w:iCs/>
+          <w:highlight w:val="lightGray"/>
+        </w:rPr>
+        <w:t>host-D</w:t>
       </w:r>
       <w:r>
         <w:t xml:space="preserve">. However, you should be able to ping every IP address listed in the </w:t>
@@ -2970,7 +4230,7 @@
 </file>
 
 <file path=word/endnotes.xml><?xml version="1.0" encoding="utf-8"?>
-<w:endnotes xmlns:wpc="http://schemas.microsoft.com/office/word/2010/wordprocessingCanvas" xmlns:cx="http://schemas.microsoft.com/office/drawing/2014/chartex" xmlns:cx1="http://schemas.microsoft.com/office/drawing/2015/9/8/chartex" xmlns:cx2="http://schemas.microsoft.com/office/drawing/2015/10/21/chartex" xmlns:cx3="http://schemas.microsoft.com/office/drawing/2016/5/9/chartex" xmlns:cx4="http://schemas.microsoft.com/office/drawing/2016/5/10/chartex" xmlns:cx5="http://schemas.microsoft.com/office/drawing/2016/5/11/chartex" xmlns:cx6="http://schemas.microsoft.com/office/drawing/2016/5/12/chartex" xmlns:cx7="http://schemas.microsoft.com/office/drawing/2016/5/13/chartex" xmlns:cx8="http://schemas.microsoft.com/office/drawing/2016/5/14/chartex" xmlns:mc="http://schemas.openxmlformats.org/markup-compatibility/2006" xmlns:aink="http://schemas.microsoft.com/office/drawing/2016/ink" xmlns:am3d="http://schemas.microsoft.com/office/drawing/2017/model3d" xmlns:o="urn:schemas-microsoft-com:office:office" xmlns:r="http://schemas.openxmlformats.org/officeDocument/2006/relationships" xmlns:m="http://schemas.openxmlformats.org/officeDocument/2006/math" xmlns:v="urn:schemas-microsoft-com:vml" xmlns:wp14="http://schemas.microsoft.com/office/word/2010/wordprocessingDrawing" xmlns:wp="http://schemas.openxmlformats.org/drawingml/2006/wordprocessingDrawing" xmlns:w10="urn:schemas-microsoft-com:office:word" xmlns:w="http://schemas.openxmlformats.org/wordprocessingml/2006/main" xmlns:w14="http://schemas.microsoft.com/office/word/2010/wordml" xmlns:w15="http://schemas.microsoft.com/office/word/2012/wordml" xmlns:w16cid="http://schemas.microsoft.com/office/word/2016/wordml/cid" xmlns:w16se="http://schemas.microsoft.com/office/word/2015/wordml/symex" xmlns:wpg="http://schemas.microsoft.com/office/word/2010/wordprocessingGroup" xmlns:wpi="http://schemas.microsoft.com/office/word/2010/wordprocessingInk" xmlns:wne="http://schemas.microsoft.com/office/word/2006/wordml" xmlns:wps="http://schemas.microsoft.com/office/word/2010/wordprocessingShape" mc:Ignorable="w14 w15 w16se w16cid wp14">
+<w:endnotes xmlns:wpc="http://schemas.microsoft.com/office/word/2010/wordprocessingCanvas" xmlns:cx="http://schemas.microsoft.com/office/drawing/2014/chartex" xmlns:cx1="http://schemas.microsoft.com/office/drawing/2015/9/8/chartex" xmlns:cx2="http://schemas.microsoft.com/office/drawing/2015/10/21/chartex" xmlns:cx3="http://schemas.microsoft.com/office/drawing/2016/5/9/chartex" xmlns:cx4="http://schemas.microsoft.com/office/drawing/2016/5/10/chartex" xmlns:cx5="http://schemas.microsoft.com/office/drawing/2016/5/11/chartex" xmlns:cx6="http://schemas.microsoft.com/office/drawing/2016/5/12/chartex" xmlns:cx7="http://schemas.microsoft.com/office/drawing/2016/5/13/chartex" xmlns:cx8="http://schemas.microsoft.com/office/drawing/2016/5/14/chartex" xmlns:mc="http://schemas.openxmlformats.org/markup-compatibility/2006" xmlns:aink="http://schemas.microsoft.com/office/drawing/2016/ink" xmlns:am3d="http://schemas.microsoft.com/office/drawing/2017/model3d" xmlns:o="urn:schemas-microsoft-com:office:office" xmlns:r="http://schemas.openxmlformats.org/officeDocument/2006/relationships" xmlns:m="http://schemas.openxmlformats.org/officeDocument/2006/math" xmlns:v="urn:schemas-microsoft-com:vml" xmlns:wp14="http://schemas.microsoft.com/office/word/2010/wordprocessingDrawing" xmlns:wp="http://schemas.openxmlformats.org/drawingml/2006/wordprocessingDrawing" xmlns:w10="urn:schemas-microsoft-com:office:word" xmlns:w="http://schemas.openxmlformats.org/wordprocessingml/2006/main" xmlns:w14="http://schemas.microsoft.com/office/word/2010/wordml" xmlns:w15="http://schemas.microsoft.com/office/word/2012/wordml" xmlns:w16cex="http://schemas.microsoft.com/office/word/2018/wordml/cex" xmlns:w16cid="http://schemas.microsoft.com/office/word/2016/wordml/cid" xmlns:w16="http://schemas.microsoft.com/office/word/2018/wordml" xmlns:w16sdtdh="http://schemas.microsoft.com/office/word/2020/wordml/sdtdatahash" xmlns:w16se="http://schemas.microsoft.com/office/word/2015/wordml/symex" xmlns:wpg="http://schemas.microsoft.com/office/word/2010/wordprocessingGroup" xmlns:wpi="http://schemas.microsoft.com/office/word/2010/wordprocessingInk" xmlns:wne="http://schemas.microsoft.com/office/word/2006/wordml" xmlns:wps="http://schemas.microsoft.com/office/word/2010/wordprocessingShape" mc:Ignorable="w14 w15 w16se w16cid w16 w16cex w16sdtdh wp14">
   <w:endnote w:type="separator" w:id="-1">
     <w:p>
       <w:pPr>
@@ -2997,20 +4257,20 @@
 </file>
 
 <file path=word/footer1.xml><?xml version="1.0" encoding="utf-8"?>
-<w:ftr xmlns:wpc="http://schemas.microsoft.com/office/word/2010/wordprocessingCanvas" xmlns:cx="http://schemas.microsoft.com/office/drawing/2014/chartex" xmlns:cx1="http://schemas.microsoft.com/office/drawing/2015/9/8/chartex" xmlns:cx2="http://schemas.microsoft.com/office/drawing/2015/10/21/chartex" xmlns:cx3="http://schemas.microsoft.com/office/drawing/2016/5/9/chartex" xmlns:cx4="http://schemas.microsoft.com/office/drawing/2016/5/10/chartex" xmlns:cx5="http://schemas.microsoft.com/office/drawing/2016/5/11/chartex" xmlns:cx6="http://schemas.microsoft.com/office/drawing/2016/5/12/chartex" xmlns:cx7="http://schemas.microsoft.com/office/drawing/2016/5/13/chartex" xmlns:cx8="http://schemas.microsoft.com/office/drawing/2016/5/14/chartex" xmlns:mc="http://schemas.openxmlformats.org/markup-compatibility/2006" xmlns:aink="http://schemas.microsoft.com/office/drawing/2016/ink" xmlns:am3d="http://schemas.microsoft.com/office/drawing/2017/model3d" xmlns:o="urn:schemas-microsoft-com:office:office" xmlns:r="http://schemas.openxmlformats.org/officeDocument/2006/relationships" xmlns:m="http://schemas.openxmlformats.org/officeDocument/2006/math" xmlns:v="urn:schemas-microsoft-com:vml" xmlns:wp14="http://schemas.microsoft.com/office/word/2010/wordprocessingDrawing" xmlns:wp="http://schemas.openxmlformats.org/drawingml/2006/wordprocessingDrawing" xmlns:w10="urn:schemas-microsoft-com:office:word" xmlns:w="http://schemas.openxmlformats.org/wordprocessingml/2006/main" xmlns:w14="http://schemas.microsoft.com/office/word/2010/wordml" xmlns:w15="http://schemas.microsoft.com/office/word/2012/wordml" xmlns:w16cid="http://schemas.microsoft.com/office/word/2016/wordml/cid" xmlns:w16se="http://schemas.microsoft.com/office/word/2015/wordml/symex" xmlns:wpg="http://schemas.microsoft.com/office/word/2010/wordprocessingGroup" xmlns:wpi="http://schemas.microsoft.com/office/word/2010/wordprocessingInk" xmlns:wne="http://schemas.microsoft.com/office/word/2006/wordml" xmlns:wps="http://schemas.microsoft.com/office/word/2010/wordprocessingShape" mc:Ignorable="w14 w15 w16se w16cid wp14">
+<w:ftr xmlns:wpc="http://schemas.microsoft.com/office/word/2010/wordprocessingCanvas" xmlns:cx="http://schemas.microsoft.com/office/drawing/2014/chartex" xmlns:cx1="http://schemas.microsoft.com/office/drawing/2015/9/8/chartex" xmlns:cx2="http://schemas.microsoft.com/office/drawing/2015/10/21/chartex" xmlns:cx3="http://schemas.microsoft.com/office/drawing/2016/5/9/chartex" xmlns:cx4="http://schemas.microsoft.com/office/drawing/2016/5/10/chartex" xmlns:cx5="http://schemas.microsoft.com/office/drawing/2016/5/11/chartex" xmlns:cx6="http://schemas.microsoft.com/office/drawing/2016/5/12/chartex" xmlns:cx7="http://schemas.microsoft.com/office/drawing/2016/5/13/chartex" xmlns:cx8="http://schemas.microsoft.com/office/drawing/2016/5/14/chartex" xmlns:mc="http://schemas.openxmlformats.org/markup-compatibility/2006" xmlns:aink="http://schemas.microsoft.com/office/drawing/2016/ink" xmlns:am3d="http://schemas.microsoft.com/office/drawing/2017/model3d" xmlns:o="urn:schemas-microsoft-com:office:office" xmlns:r="http://schemas.openxmlformats.org/officeDocument/2006/relationships" xmlns:m="http://schemas.openxmlformats.org/officeDocument/2006/math" xmlns:v="urn:schemas-microsoft-com:vml" xmlns:wp14="http://schemas.microsoft.com/office/word/2010/wordprocessingDrawing" xmlns:wp="http://schemas.openxmlformats.org/drawingml/2006/wordprocessingDrawing" xmlns:w10="urn:schemas-microsoft-com:office:word" xmlns:w="http://schemas.openxmlformats.org/wordprocessingml/2006/main" xmlns:w14="http://schemas.microsoft.com/office/word/2010/wordml" xmlns:w15="http://schemas.microsoft.com/office/word/2012/wordml" xmlns:w16cex="http://schemas.microsoft.com/office/word/2018/wordml/cex" xmlns:w16cid="http://schemas.microsoft.com/office/word/2016/wordml/cid" xmlns:w16="http://schemas.microsoft.com/office/word/2018/wordml" xmlns:w16sdtdh="http://schemas.microsoft.com/office/word/2020/wordml/sdtdatahash" xmlns:w16se="http://schemas.microsoft.com/office/word/2015/wordml/symex" xmlns:wpg="http://schemas.microsoft.com/office/word/2010/wordprocessingGroup" xmlns:wpi="http://schemas.microsoft.com/office/word/2010/wordprocessingInk" xmlns:wne="http://schemas.microsoft.com/office/word/2006/wordml" xmlns:wps="http://schemas.microsoft.com/office/word/2010/wordprocessingShape" mc:Ignorable="w14 w15 w16se w16cid w16 w16cex w16sdtdh wp14">
   <w:p>
     <w:pPr>
-      <w:pStyle w:val="Footer"/>
+      <w:pStyle w:val="Bunntekst"/>
     </w:pPr>
   </w:p>
 </w:ftr>
 </file>
 
 <file path=word/footer2.xml><?xml version="1.0" encoding="utf-8"?>
-<w:ftr xmlns:wpc="http://schemas.microsoft.com/office/word/2010/wordprocessingCanvas" xmlns:cx="http://schemas.microsoft.com/office/drawing/2014/chartex" xmlns:cx1="http://schemas.microsoft.com/office/drawing/2015/9/8/chartex" xmlns:cx2="http://schemas.microsoft.com/office/drawing/2015/10/21/chartex" xmlns:cx3="http://schemas.microsoft.com/office/drawing/2016/5/9/chartex" xmlns:cx4="http://schemas.microsoft.com/office/drawing/2016/5/10/chartex" xmlns:cx5="http://schemas.microsoft.com/office/drawing/2016/5/11/chartex" xmlns:cx6="http://schemas.microsoft.com/office/drawing/2016/5/12/chartex" xmlns:cx7="http://schemas.microsoft.com/office/drawing/2016/5/13/chartex" xmlns:cx8="http://schemas.microsoft.com/office/drawing/2016/5/14/chartex" xmlns:mc="http://schemas.openxmlformats.org/markup-compatibility/2006" xmlns:aink="http://schemas.microsoft.com/office/drawing/2016/ink" xmlns:am3d="http://schemas.microsoft.com/office/drawing/2017/model3d" xmlns:o="urn:schemas-microsoft-com:office:office" xmlns:r="http://schemas.openxmlformats.org/officeDocument/2006/relationships" xmlns:m="http://schemas.openxmlformats.org/officeDocument/2006/math" xmlns:v="urn:schemas-microsoft-com:vml" xmlns:wp14="http://schemas.microsoft.com/office/word/2010/wordprocessingDrawing" xmlns:wp="http://schemas.openxmlformats.org/drawingml/2006/wordprocessingDrawing" xmlns:w10="urn:schemas-microsoft-com:office:word" xmlns:w="http://schemas.openxmlformats.org/wordprocessingml/2006/main" xmlns:w14="http://schemas.microsoft.com/office/word/2010/wordml" xmlns:w15="http://schemas.microsoft.com/office/word/2012/wordml" xmlns:w16cid="http://schemas.microsoft.com/office/word/2016/wordml/cid" xmlns:w16se="http://schemas.microsoft.com/office/word/2015/wordml/symex" xmlns:wpg="http://schemas.microsoft.com/office/word/2010/wordprocessingGroup" xmlns:wpi="http://schemas.microsoft.com/office/word/2010/wordprocessingInk" xmlns:wne="http://schemas.microsoft.com/office/word/2006/wordml" xmlns:wps="http://schemas.microsoft.com/office/word/2010/wordprocessingShape" mc:Ignorable="w14 w15 w16se w16cid wp14">
+<w:ftr xmlns:wpc="http://schemas.microsoft.com/office/word/2010/wordprocessingCanvas" xmlns:cx="http://schemas.microsoft.com/office/drawing/2014/chartex" xmlns:cx1="http://schemas.microsoft.com/office/drawing/2015/9/8/chartex" xmlns:cx2="http://schemas.microsoft.com/office/drawing/2015/10/21/chartex" xmlns:cx3="http://schemas.microsoft.com/office/drawing/2016/5/9/chartex" xmlns:cx4="http://schemas.microsoft.com/office/drawing/2016/5/10/chartex" xmlns:cx5="http://schemas.microsoft.com/office/drawing/2016/5/11/chartex" xmlns:cx6="http://schemas.microsoft.com/office/drawing/2016/5/12/chartex" xmlns:cx7="http://schemas.microsoft.com/office/drawing/2016/5/13/chartex" xmlns:cx8="http://schemas.microsoft.com/office/drawing/2016/5/14/chartex" xmlns:mc="http://schemas.openxmlformats.org/markup-compatibility/2006" xmlns:aink="http://schemas.microsoft.com/office/drawing/2016/ink" xmlns:am3d="http://schemas.microsoft.com/office/drawing/2017/model3d" xmlns:o="urn:schemas-microsoft-com:office:office" xmlns:r="http://schemas.openxmlformats.org/officeDocument/2006/relationships" xmlns:m="http://schemas.openxmlformats.org/officeDocument/2006/math" xmlns:v="urn:schemas-microsoft-com:vml" xmlns:wp14="http://schemas.microsoft.com/office/word/2010/wordprocessingDrawing" xmlns:wp="http://schemas.openxmlformats.org/drawingml/2006/wordprocessingDrawing" xmlns:w10="urn:schemas-microsoft-com:office:word" xmlns:w="http://schemas.openxmlformats.org/wordprocessingml/2006/main" xmlns:w14="http://schemas.microsoft.com/office/word/2010/wordml" xmlns:w15="http://schemas.microsoft.com/office/word/2012/wordml" xmlns:w16cex="http://schemas.microsoft.com/office/word/2018/wordml/cex" xmlns:w16cid="http://schemas.microsoft.com/office/word/2016/wordml/cid" xmlns:w16="http://schemas.microsoft.com/office/word/2018/wordml" xmlns:w16sdtdh="http://schemas.microsoft.com/office/word/2020/wordml/sdtdatahash" xmlns:w16se="http://schemas.microsoft.com/office/word/2015/wordml/symex" xmlns:wpg="http://schemas.microsoft.com/office/word/2010/wordprocessingGroup" xmlns:wpi="http://schemas.microsoft.com/office/word/2010/wordprocessingInk" xmlns:wne="http://schemas.microsoft.com/office/word/2006/wordml" xmlns:wps="http://schemas.microsoft.com/office/word/2010/wordprocessingShape" mc:Ignorable="w14 w15 w16se w16cid w16 w16cex w16sdtdh wp14">
   <w:p>
     <w:pPr>
-      <w:pStyle w:val="Footer"/>
+      <w:pStyle w:val="Bunntekst"/>
       <w:rPr>
         <w:szCs w:val="16"/>
       </w:rPr>
@@ -3167,10 +4427,10 @@
 </file>
 
 <file path=word/footer3.xml><?xml version="1.0" encoding="utf-8"?>
-<w:ftr xmlns:wpc="http://schemas.microsoft.com/office/word/2010/wordprocessingCanvas" xmlns:cx="http://schemas.microsoft.com/office/drawing/2014/chartex" xmlns:cx1="http://schemas.microsoft.com/office/drawing/2015/9/8/chartex" xmlns:cx2="http://schemas.microsoft.com/office/drawing/2015/10/21/chartex" xmlns:cx3="http://schemas.microsoft.com/office/drawing/2016/5/9/chartex" xmlns:cx4="http://schemas.microsoft.com/office/drawing/2016/5/10/chartex" xmlns:cx5="http://schemas.microsoft.com/office/drawing/2016/5/11/chartex" xmlns:cx6="http://schemas.microsoft.com/office/drawing/2016/5/12/chartex" xmlns:cx7="http://schemas.microsoft.com/office/drawing/2016/5/13/chartex" xmlns:cx8="http://schemas.microsoft.com/office/drawing/2016/5/14/chartex" xmlns:mc="http://schemas.openxmlformats.org/markup-compatibility/2006" xmlns:aink="http://schemas.microsoft.com/office/drawing/2016/ink" xmlns:am3d="http://schemas.microsoft.com/office/drawing/2017/model3d" xmlns:o="urn:schemas-microsoft-com:office:office" xmlns:r="http://schemas.openxmlformats.org/officeDocument/2006/relationships" xmlns:m="http://schemas.openxmlformats.org/officeDocument/2006/math" xmlns:v="urn:schemas-microsoft-com:vml" xmlns:wp14="http://schemas.microsoft.com/office/word/2010/wordprocessingDrawing" xmlns:wp="http://schemas.openxmlformats.org/drawingml/2006/wordprocessingDrawing" xmlns:w10="urn:schemas-microsoft-com:office:word" xmlns:w="http://schemas.openxmlformats.org/wordprocessingml/2006/main" xmlns:w14="http://schemas.microsoft.com/office/word/2010/wordml" xmlns:w15="http://schemas.microsoft.com/office/word/2012/wordml" xmlns:w16cid="http://schemas.microsoft.com/office/word/2016/wordml/cid" xmlns:w16se="http://schemas.microsoft.com/office/word/2015/wordml/symex" xmlns:wpg="http://schemas.microsoft.com/office/word/2010/wordprocessingGroup" xmlns:wpi="http://schemas.microsoft.com/office/word/2010/wordprocessingInk" xmlns:wne="http://schemas.microsoft.com/office/word/2006/wordml" xmlns:wps="http://schemas.microsoft.com/office/word/2010/wordprocessingShape" mc:Ignorable="w14 w15 w16se w16cid wp14">
+<w:ftr xmlns:wpc="http://schemas.microsoft.com/office/word/2010/wordprocessingCanvas" xmlns:cx="http://schemas.microsoft.com/office/drawing/2014/chartex" xmlns:cx1="http://schemas.microsoft.com/office/drawing/2015/9/8/chartex" xmlns:cx2="http://schemas.microsoft.com/office/drawing/2015/10/21/chartex" xmlns:cx3="http://schemas.microsoft.com/office/drawing/2016/5/9/chartex" xmlns:cx4="http://schemas.microsoft.com/office/drawing/2016/5/10/chartex" xmlns:cx5="http://schemas.microsoft.com/office/drawing/2016/5/11/chartex" xmlns:cx6="http://schemas.microsoft.com/office/drawing/2016/5/12/chartex" xmlns:cx7="http://schemas.microsoft.com/office/drawing/2016/5/13/chartex" xmlns:cx8="http://schemas.microsoft.com/office/drawing/2016/5/14/chartex" xmlns:mc="http://schemas.openxmlformats.org/markup-compatibility/2006" xmlns:aink="http://schemas.microsoft.com/office/drawing/2016/ink" xmlns:am3d="http://schemas.microsoft.com/office/drawing/2017/model3d" xmlns:o="urn:schemas-microsoft-com:office:office" xmlns:r="http://schemas.openxmlformats.org/officeDocument/2006/relationships" xmlns:m="http://schemas.openxmlformats.org/officeDocument/2006/math" xmlns:v="urn:schemas-microsoft-com:vml" xmlns:wp14="http://schemas.microsoft.com/office/word/2010/wordprocessingDrawing" xmlns:wp="http://schemas.openxmlformats.org/drawingml/2006/wordprocessingDrawing" xmlns:w10="urn:schemas-microsoft-com:office:word" xmlns:w="http://schemas.openxmlformats.org/wordprocessingml/2006/main" xmlns:w14="http://schemas.microsoft.com/office/word/2010/wordml" xmlns:w15="http://schemas.microsoft.com/office/word/2012/wordml" xmlns:w16cex="http://schemas.microsoft.com/office/word/2018/wordml/cex" xmlns:w16cid="http://schemas.microsoft.com/office/word/2016/wordml/cid" xmlns:w16="http://schemas.microsoft.com/office/word/2018/wordml" xmlns:w16sdtdh="http://schemas.microsoft.com/office/word/2020/wordml/sdtdatahash" xmlns:w16se="http://schemas.microsoft.com/office/word/2015/wordml/symex" xmlns:wpg="http://schemas.microsoft.com/office/word/2010/wordprocessingGroup" xmlns:wpi="http://schemas.microsoft.com/office/word/2010/wordprocessingInk" xmlns:wne="http://schemas.microsoft.com/office/word/2006/wordml" xmlns:wps="http://schemas.microsoft.com/office/word/2010/wordprocessingShape" mc:Ignorable="w14 w15 w16se w16cid w16 w16cex w16sdtdh wp14">
   <w:p>
     <w:pPr>
-      <w:pStyle w:val="Footer"/>
+      <w:pStyle w:val="Bunntekst"/>
       <w:rPr>
         <w:szCs w:val="16"/>
       </w:rPr>
@@ -3327,7 +4587,7 @@
 </file>
 
 <file path=word/footnotes.xml><?xml version="1.0" encoding="utf-8"?>
-<w:footnotes xmlns:wpc="http://schemas.microsoft.com/office/word/2010/wordprocessingCanvas" xmlns:cx="http://schemas.microsoft.com/office/drawing/2014/chartex" xmlns:cx1="http://schemas.microsoft.com/office/drawing/2015/9/8/chartex" xmlns:cx2="http://schemas.microsoft.com/office/drawing/2015/10/21/chartex" xmlns:cx3="http://schemas.microsoft.com/office/drawing/2016/5/9/chartex" xmlns:cx4="http://schemas.microsoft.com/office/drawing/2016/5/10/chartex" xmlns:cx5="http://schemas.microsoft.com/office/drawing/2016/5/11/chartex" xmlns:cx6="http://schemas.microsoft.com/office/drawing/2016/5/12/chartex" xmlns:cx7="http://schemas.microsoft.com/office/drawing/2016/5/13/chartex" xmlns:cx8="http://schemas.microsoft.com/office/drawing/2016/5/14/chartex" xmlns:mc="http://schemas.openxmlformats.org/markup-compatibility/2006" xmlns:aink="http://schemas.microsoft.com/office/drawing/2016/ink" xmlns:am3d="http://schemas.microsoft.com/office/drawing/2017/model3d" xmlns:o="urn:schemas-microsoft-com:office:office" xmlns:r="http://schemas.openxmlformats.org/officeDocument/2006/relationships" xmlns:m="http://schemas.openxmlformats.org/officeDocument/2006/math" xmlns:v="urn:schemas-microsoft-com:vml" xmlns:wp14="http://schemas.microsoft.com/office/word/2010/wordprocessingDrawing" xmlns:wp="http://schemas.openxmlformats.org/drawingml/2006/wordprocessingDrawing" xmlns:w10="urn:schemas-microsoft-com:office:word" xmlns:w="http://schemas.openxmlformats.org/wordprocessingml/2006/main" xmlns:w14="http://schemas.microsoft.com/office/word/2010/wordml" xmlns:w15="http://schemas.microsoft.com/office/word/2012/wordml" xmlns:w16cid="http://schemas.microsoft.com/office/word/2016/wordml/cid" xmlns:w16se="http://schemas.microsoft.com/office/word/2015/wordml/symex" xmlns:wpg="http://schemas.microsoft.com/office/word/2010/wordprocessingGroup" xmlns:wpi="http://schemas.microsoft.com/office/word/2010/wordprocessingInk" xmlns:wne="http://schemas.microsoft.com/office/word/2006/wordml" xmlns:wps="http://schemas.microsoft.com/office/word/2010/wordprocessingShape" mc:Ignorable="w14 w15 w16se w16cid wp14">
+<w:footnotes xmlns:wpc="http://schemas.microsoft.com/office/word/2010/wordprocessingCanvas" xmlns:cx="http://schemas.microsoft.com/office/drawing/2014/chartex" xmlns:cx1="http://schemas.microsoft.com/office/drawing/2015/9/8/chartex" xmlns:cx2="http://schemas.microsoft.com/office/drawing/2015/10/21/chartex" xmlns:cx3="http://schemas.microsoft.com/office/drawing/2016/5/9/chartex" xmlns:cx4="http://schemas.microsoft.com/office/drawing/2016/5/10/chartex" xmlns:cx5="http://schemas.microsoft.com/office/drawing/2016/5/11/chartex" xmlns:cx6="http://schemas.microsoft.com/office/drawing/2016/5/12/chartex" xmlns:cx7="http://schemas.microsoft.com/office/drawing/2016/5/13/chartex" xmlns:cx8="http://schemas.microsoft.com/office/drawing/2016/5/14/chartex" xmlns:mc="http://schemas.openxmlformats.org/markup-compatibility/2006" xmlns:aink="http://schemas.microsoft.com/office/drawing/2016/ink" xmlns:am3d="http://schemas.microsoft.com/office/drawing/2017/model3d" xmlns:o="urn:schemas-microsoft-com:office:office" xmlns:r="http://schemas.openxmlformats.org/officeDocument/2006/relationships" xmlns:m="http://schemas.openxmlformats.org/officeDocument/2006/math" xmlns:v="urn:schemas-microsoft-com:vml" xmlns:wp14="http://schemas.microsoft.com/office/word/2010/wordprocessingDrawing" xmlns:wp="http://schemas.openxmlformats.org/drawingml/2006/wordprocessingDrawing" xmlns:w10="urn:schemas-microsoft-com:office:word" xmlns:w="http://schemas.openxmlformats.org/wordprocessingml/2006/main" xmlns:w14="http://schemas.microsoft.com/office/word/2010/wordml" xmlns:w15="http://schemas.microsoft.com/office/word/2012/wordml" xmlns:w16cex="http://schemas.microsoft.com/office/word/2018/wordml/cex" xmlns:w16cid="http://schemas.microsoft.com/office/word/2016/wordml/cid" xmlns:w16="http://schemas.microsoft.com/office/word/2018/wordml" xmlns:w16sdtdh="http://schemas.microsoft.com/office/word/2020/wordml/sdtdatahash" xmlns:w16se="http://schemas.microsoft.com/office/word/2015/wordml/symex" xmlns:wpg="http://schemas.microsoft.com/office/word/2010/wordprocessingGroup" xmlns:wpi="http://schemas.microsoft.com/office/word/2010/wordprocessingInk" xmlns:wne="http://schemas.microsoft.com/office/word/2006/wordml" xmlns:wps="http://schemas.microsoft.com/office/word/2010/wordprocessingShape" mc:Ignorable="w14 w15 w16se w16cid w16 w16cex w16sdtdh wp14">
   <w:footnote w:type="separator" w:id="-1">
     <w:p>
       <w:pPr>
@@ -3354,17 +4614,17 @@
 </file>
 
 <file path=word/header1.xml><?xml version="1.0" encoding="utf-8"?>
-<w:hdr xmlns:wpc="http://schemas.microsoft.com/office/word/2010/wordprocessingCanvas" xmlns:cx="http://schemas.microsoft.com/office/drawing/2014/chartex" xmlns:cx1="http://schemas.microsoft.com/office/drawing/2015/9/8/chartex" xmlns:cx2="http://schemas.microsoft.com/office/drawing/2015/10/21/chartex" xmlns:cx3="http://schemas.microsoft.com/office/drawing/2016/5/9/chartex" xmlns:cx4="http://schemas.microsoft.com/office/drawing/2016/5/10/chartex" xmlns:cx5="http://schemas.microsoft.com/office/drawing/2016/5/11/chartex" xmlns:cx6="http://schemas.microsoft.com/office/drawing/2016/5/12/chartex" xmlns:cx7="http://schemas.microsoft.com/office/drawing/2016/5/13/chartex" xmlns:cx8="http://schemas.microsoft.com/office/drawing/2016/5/14/chartex" xmlns:mc="http://schemas.openxmlformats.org/markup-compatibility/2006" xmlns:aink="http://schemas.microsoft.com/office/drawing/2016/ink" xmlns:am3d="http://schemas.microsoft.com/office/drawing/2017/model3d" xmlns:o="urn:schemas-microsoft-com:office:office" xmlns:r="http://schemas.openxmlformats.org/officeDocument/2006/relationships" xmlns:m="http://schemas.openxmlformats.org/officeDocument/2006/math" xmlns:v="urn:schemas-microsoft-com:vml" xmlns:wp14="http://schemas.microsoft.com/office/word/2010/wordprocessingDrawing" xmlns:wp="http://schemas.openxmlformats.org/drawingml/2006/wordprocessingDrawing" xmlns:w10="urn:schemas-microsoft-com:office:word" xmlns:w="http://schemas.openxmlformats.org/wordprocessingml/2006/main" xmlns:w14="http://schemas.microsoft.com/office/word/2010/wordml" xmlns:w15="http://schemas.microsoft.com/office/word/2012/wordml" xmlns:w16cid="http://schemas.microsoft.com/office/word/2016/wordml/cid" xmlns:w16se="http://schemas.microsoft.com/office/word/2015/wordml/symex" xmlns:wpg="http://schemas.microsoft.com/office/word/2010/wordprocessingGroup" xmlns:wpi="http://schemas.microsoft.com/office/word/2010/wordprocessingInk" xmlns:wne="http://schemas.microsoft.com/office/word/2006/wordml" xmlns:wps="http://schemas.microsoft.com/office/word/2010/wordprocessingShape" mc:Ignorable="w14 w15 w16se w16cid wp14">
+<w:hdr xmlns:wpc="http://schemas.microsoft.com/office/word/2010/wordprocessingCanvas" xmlns:cx="http://schemas.microsoft.com/office/drawing/2014/chartex" xmlns:cx1="http://schemas.microsoft.com/office/drawing/2015/9/8/chartex" xmlns:cx2="http://schemas.microsoft.com/office/drawing/2015/10/21/chartex" xmlns:cx3="http://schemas.microsoft.com/office/drawing/2016/5/9/chartex" xmlns:cx4="http://schemas.microsoft.com/office/drawing/2016/5/10/chartex" xmlns:cx5="http://schemas.microsoft.com/office/drawing/2016/5/11/chartex" xmlns:cx6="http://schemas.microsoft.com/office/drawing/2016/5/12/chartex" xmlns:cx7="http://schemas.microsoft.com/office/drawing/2016/5/13/chartex" xmlns:cx8="http://schemas.microsoft.com/office/drawing/2016/5/14/chartex" xmlns:mc="http://schemas.openxmlformats.org/markup-compatibility/2006" xmlns:aink="http://schemas.microsoft.com/office/drawing/2016/ink" xmlns:am3d="http://schemas.microsoft.com/office/drawing/2017/model3d" xmlns:o="urn:schemas-microsoft-com:office:office" xmlns:r="http://schemas.openxmlformats.org/officeDocument/2006/relationships" xmlns:m="http://schemas.openxmlformats.org/officeDocument/2006/math" xmlns:v="urn:schemas-microsoft-com:vml" xmlns:wp14="http://schemas.microsoft.com/office/word/2010/wordprocessingDrawing" xmlns:wp="http://schemas.openxmlformats.org/drawingml/2006/wordprocessingDrawing" xmlns:w10="urn:schemas-microsoft-com:office:word" xmlns:w="http://schemas.openxmlformats.org/wordprocessingml/2006/main" xmlns:w14="http://schemas.microsoft.com/office/word/2010/wordml" xmlns:w15="http://schemas.microsoft.com/office/word/2012/wordml" xmlns:w16cex="http://schemas.microsoft.com/office/word/2018/wordml/cex" xmlns:w16cid="http://schemas.microsoft.com/office/word/2016/wordml/cid" xmlns:w16="http://schemas.microsoft.com/office/word/2018/wordml" xmlns:w16sdtdh="http://schemas.microsoft.com/office/word/2020/wordml/sdtdatahash" xmlns:w16se="http://schemas.microsoft.com/office/word/2015/wordml/symex" xmlns:wpg="http://schemas.microsoft.com/office/word/2010/wordprocessingGroup" xmlns:wpi="http://schemas.microsoft.com/office/word/2010/wordprocessingInk" xmlns:wne="http://schemas.microsoft.com/office/word/2006/wordml" xmlns:wps="http://schemas.microsoft.com/office/word/2010/wordprocessingShape" mc:Ignorable="w14 w15 w16se w16cid w16 w16cex w16sdtdh wp14">
   <w:p>
     <w:pPr>
-      <w:pStyle w:val="Header"/>
+      <w:pStyle w:val="Topptekst"/>
     </w:pPr>
   </w:p>
 </w:hdr>
 </file>
 
 <file path=word/header2.xml><?xml version="1.0" encoding="utf-8"?>
-<w:hdr xmlns:wpc="http://schemas.microsoft.com/office/word/2010/wordprocessingCanvas" xmlns:cx="http://schemas.microsoft.com/office/drawing/2014/chartex" xmlns:cx1="http://schemas.microsoft.com/office/drawing/2015/9/8/chartex" xmlns:cx2="http://schemas.microsoft.com/office/drawing/2015/10/21/chartex" xmlns:cx3="http://schemas.microsoft.com/office/drawing/2016/5/9/chartex" xmlns:cx4="http://schemas.microsoft.com/office/drawing/2016/5/10/chartex" xmlns:cx5="http://schemas.microsoft.com/office/drawing/2016/5/11/chartex" xmlns:cx6="http://schemas.microsoft.com/office/drawing/2016/5/12/chartex" xmlns:cx7="http://schemas.microsoft.com/office/drawing/2016/5/13/chartex" xmlns:cx8="http://schemas.microsoft.com/office/drawing/2016/5/14/chartex" xmlns:mc="http://schemas.openxmlformats.org/markup-compatibility/2006" xmlns:aink="http://schemas.microsoft.com/office/drawing/2016/ink" xmlns:am3d="http://schemas.microsoft.com/office/drawing/2017/model3d" xmlns:o="urn:schemas-microsoft-com:office:office" xmlns:r="http://schemas.openxmlformats.org/officeDocument/2006/relationships" xmlns:m="http://schemas.openxmlformats.org/officeDocument/2006/math" xmlns:v="urn:schemas-microsoft-com:vml" xmlns:wp14="http://schemas.microsoft.com/office/word/2010/wordprocessingDrawing" xmlns:wp="http://schemas.openxmlformats.org/drawingml/2006/wordprocessingDrawing" xmlns:w10="urn:schemas-microsoft-com:office:word" xmlns:w="http://schemas.openxmlformats.org/wordprocessingml/2006/main" xmlns:w14="http://schemas.microsoft.com/office/word/2010/wordml" xmlns:w15="http://schemas.microsoft.com/office/word/2012/wordml" xmlns:w16cid="http://schemas.microsoft.com/office/word/2016/wordml/cid" xmlns:w16se="http://schemas.microsoft.com/office/word/2015/wordml/symex" xmlns:wpg="http://schemas.microsoft.com/office/word/2010/wordprocessingGroup" xmlns:wpi="http://schemas.microsoft.com/office/word/2010/wordprocessingInk" xmlns:wne="http://schemas.microsoft.com/office/word/2006/wordml" xmlns:wps="http://schemas.microsoft.com/office/word/2010/wordprocessingShape" mc:Ignorable="w14 w15 w16se w16cid wp14">
+<w:hdr xmlns:wpc="http://schemas.microsoft.com/office/word/2010/wordprocessingCanvas" xmlns:cx="http://schemas.microsoft.com/office/drawing/2014/chartex" xmlns:cx1="http://schemas.microsoft.com/office/drawing/2015/9/8/chartex" xmlns:cx2="http://schemas.microsoft.com/office/drawing/2015/10/21/chartex" xmlns:cx3="http://schemas.microsoft.com/office/drawing/2016/5/9/chartex" xmlns:cx4="http://schemas.microsoft.com/office/drawing/2016/5/10/chartex" xmlns:cx5="http://schemas.microsoft.com/office/drawing/2016/5/11/chartex" xmlns:cx6="http://schemas.microsoft.com/office/drawing/2016/5/12/chartex" xmlns:cx7="http://schemas.microsoft.com/office/drawing/2016/5/13/chartex" xmlns:cx8="http://schemas.microsoft.com/office/drawing/2016/5/14/chartex" xmlns:mc="http://schemas.openxmlformats.org/markup-compatibility/2006" xmlns:aink="http://schemas.microsoft.com/office/drawing/2016/ink" xmlns:am3d="http://schemas.microsoft.com/office/drawing/2017/model3d" xmlns:o="urn:schemas-microsoft-com:office:office" xmlns:r="http://schemas.openxmlformats.org/officeDocument/2006/relationships" xmlns:m="http://schemas.openxmlformats.org/officeDocument/2006/math" xmlns:v="urn:schemas-microsoft-com:vml" xmlns:wp14="http://schemas.microsoft.com/office/word/2010/wordprocessingDrawing" xmlns:wp="http://schemas.openxmlformats.org/drawingml/2006/wordprocessingDrawing" xmlns:w10="urn:schemas-microsoft-com:office:word" xmlns:w="http://schemas.openxmlformats.org/wordprocessingml/2006/main" xmlns:w14="http://schemas.microsoft.com/office/word/2010/wordml" xmlns:w15="http://schemas.microsoft.com/office/word/2012/wordml" xmlns:w16cex="http://schemas.microsoft.com/office/word/2018/wordml/cex" xmlns:w16cid="http://schemas.microsoft.com/office/word/2016/wordml/cid" xmlns:w16="http://schemas.microsoft.com/office/word/2018/wordml" xmlns:w16sdtdh="http://schemas.microsoft.com/office/word/2020/wordml/sdtdatahash" xmlns:w16se="http://schemas.microsoft.com/office/word/2015/wordml/symex" xmlns:wpg="http://schemas.microsoft.com/office/word/2010/wordprocessingGroup" xmlns:wpi="http://schemas.microsoft.com/office/word/2010/wordprocessingInk" xmlns:wne="http://schemas.microsoft.com/office/word/2006/wordml" xmlns:wps="http://schemas.microsoft.com/office/word/2010/wordprocessingShape" mc:Ignorable="w14 w15 w16se w16cid w16 w16cex w16sdtdh wp14">
   <w:sdt>
     <w:sdtPr>
       <w:alias w:val="Title"/>
@@ -3392,7 +4652,7 @@
 </file>
 
 <file path=word/header3.xml><?xml version="1.0" encoding="utf-8"?>
-<w:hdr xmlns:wpc="http://schemas.microsoft.com/office/word/2010/wordprocessingCanvas" xmlns:cx="http://schemas.microsoft.com/office/drawing/2014/chartex" xmlns:cx1="http://schemas.microsoft.com/office/drawing/2015/9/8/chartex" xmlns:cx2="http://schemas.microsoft.com/office/drawing/2015/10/21/chartex" xmlns:cx3="http://schemas.microsoft.com/office/drawing/2016/5/9/chartex" xmlns:cx4="http://schemas.microsoft.com/office/drawing/2016/5/10/chartex" xmlns:cx5="http://schemas.microsoft.com/office/drawing/2016/5/11/chartex" xmlns:cx6="http://schemas.microsoft.com/office/drawing/2016/5/12/chartex" xmlns:cx7="http://schemas.microsoft.com/office/drawing/2016/5/13/chartex" xmlns:cx8="http://schemas.microsoft.com/office/drawing/2016/5/14/chartex" xmlns:mc="http://schemas.openxmlformats.org/markup-compatibility/2006" xmlns:aink="http://schemas.microsoft.com/office/drawing/2016/ink" xmlns:am3d="http://schemas.microsoft.com/office/drawing/2017/model3d" xmlns:o="urn:schemas-microsoft-com:office:office" xmlns:r="http://schemas.openxmlformats.org/officeDocument/2006/relationships" xmlns:m="http://schemas.openxmlformats.org/officeDocument/2006/math" xmlns:v="urn:schemas-microsoft-com:vml" xmlns:wp14="http://schemas.microsoft.com/office/word/2010/wordprocessingDrawing" xmlns:wp="http://schemas.openxmlformats.org/drawingml/2006/wordprocessingDrawing" xmlns:w10="urn:schemas-microsoft-com:office:word" xmlns:w="http://schemas.openxmlformats.org/wordprocessingml/2006/main" xmlns:w14="http://schemas.microsoft.com/office/word/2010/wordml" xmlns:w15="http://schemas.microsoft.com/office/word/2012/wordml" xmlns:w16cid="http://schemas.microsoft.com/office/word/2016/wordml/cid" xmlns:w16se="http://schemas.microsoft.com/office/word/2015/wordml/symex" xmlns:wpg="http://schemas.microsoft.com/office/word/2010/wordprocessingGroup" xmlns:wpi="http://schemas.microsoft.com/office/word/2010/wordprocessingInk" xmlns:wne="http://schemas.microsoft.com/office/word/2006/wordml" xmlns:wps="http://schemas.microsoft.com/office/word/2010/wordprocessingShape" mc:Ignorable="w14 w15 w16se w16cid wp14">
+<w:hdr xmlns:wpc="http://schemas.microsoft.com/office/word/2010/wordprocessingCanvas" xmlns:cx="http://schemas.microsoft.com/office/drawing/2014/chartex" xmlns:cx1="http://schemas.microsoft.com/office/drawing/2015/9/8/chartex" xmlns:cx2="http://schemas.microsoft.com/office/drawing/2015/10/21/chartex" xmlns:cx3="http://schemas.microsoft.com/office/drawing/2016/5/9/chartex" xmlns:cx4="http://schemas.microsoft.com/office/drawing/2016/5/10/chartex" xmlns:cx5="http://schemas.microsoft.com/office/drawing/2016/5/11/chartex" xmlns:cx6="http://schemas.microsoft.com/office/drawing/2016/5/12/chartex" xmlns:cx7="http://schemas.microsoft.com/office/drawing/2016/5/13/chartex" xmlns:cx8="http://schemas.microsoft.com/office/drawing/2016/5/14/chartex" xmlns:mc="http://schemas.openxmlformats.org/markup-compatibility/2006" xmlns:aink="http://schemas.microsoft.com/office/drawing/2016/ink" xmlns:am3d="http://schemas.microsoft.com/office/drawing/2017/model3d" xmlns:o="urn:schemas-microsoft-com:office:office" xmlns:r="http://schemas.openxmlformats.org/officeDocument/2006/relationships" xmlns:m="http://schemas.openxmlformats.org/officeDocument/2006/math" xmlns:v="urn:schemas-microsoft-com:vml" xmlns:wp14="http://schemas.microsoft.com/office/word/2010/wordprocessingDrawing" xmlns:wp="http://schemas.openxmlformats.org/drawingml/2006/wordprocessingDrawing" xmlns:w10="urn:schemas-microsoft-com:office:word" xmlns:w="http://schemas.openxmlformats.org/wordprocessingml/2006/main" xmlns:w14="http://schemas.microsoft.com/office/word/2010/wordml" xmlns:w15="http://schemas.microsoft.com/office/word/2012/wordml" xmlns:w16cex="http://schemas.microsoft.com/office/word/2018/wordml/cex" xmlns:w16cid="http://schemas.microsoft.com/office/word/2016/wordml/cid" xmlns:w16="http://schemas.microsoft.com/office/word/2018/wordml" xmlns:w16sdtdh="http://schemas.microsoft.com/office/word/2020/wordml/sdtdatahash" xmlns:w16se="http://schemas.microsoft.com/office/word/2015/wordml/symex" xmlns:wpg="http://schemas.microsoft.com/office/word/2010/wordprocessingGroup" xmlns:wpi="http://schemas.microsoft.com/office/word/2010/wordprocessingInk" xmlns:wne="http://schemas.microsoft.com/office/word/2006/wordml" xmlns:wps="http://schemas.microsoft.com/office/word/2010/wordprocessingShape" mc:Ignorable="w14 w15 w16se w16cid w16 w16cex w16sdtdh wp14">
   <w:p>
     <w:pPr>
       <w:ind w:left="-288"/>
@@ -3455,7 +4715,7 @@
 </file>
 
 <file path=word/numbering.xml><?xml version="1.0" encoding="utf-8"?>
-<w:numbering xmlns:wpc="http://schemas.microsoft.com/office/word/2010/wordprocessingCanvas" xmlns:cx="http://schemas.microsoft.com/office/drawing/2014/chartex" xmlns:cx1="http://schemas.microsoft.com/office/drawing/2015/9/8/chartex" xmlns:cx2="http://schemas.microsoft.com/office/drawing/2015/10/21/chartex" xmlns:cx3="http://schemas.microsoft.com/office/drawing/2016/5/9/chartex" xmlns:cx4="http://schemas.microsoft.com/office/drawing/2016/5/10/chartex" xmlns:cx5="http://schemas.microsoft.com/office/drawing/2016/5/11/chartex" xmlns:cx6="http://schemas.microsoft.com/office/drawing/2016/5/12/chartex" xmlns:cx7="http://schemas.microsoft.com/office/drawing/2016/5/13/chartex" xmlns:cx8="http://schemas.microsoft.com/office/drawing/2016/5/14/chartex" xmlns:mc="http://schemas.openxmlformats.org/markup-compatibility/2006" xmlns:aink="http://schemas.microsoft.com/office/drawing/2016/ink" xmlns:am3d="http://schemas.microsoft.com/office/drawing/2017/model3d" xmlns:o="urn:schemas-microsoft-com:office:office" xmlns:r="http://schemas.openxmlformats.org/officeDocument/2006/relationships" xmlns:m="http://schemas.openxmlformats.org/officeDocument/2006/math" xmlns:v="urn:schemas-microsoft-com:vml" xmlns:wp14="http://schemas.microsoft.com/office/word/2010/wordprocessingDrawing" xmlns:wp="http://schemas.openxmlformats.org/drawingml/2006/wordprocessingDrawing" xmlns:w10="urn:schemas-microsoft-com:office:word" xmlns:w="http://schemas.openxmlformats.org/wordprocessingml/2006/main" xmlns:w14="http://schemas.microsoft.com/office/word/2010/wordml" xmlns:w15="http://schemas.microsoft.com/office/word/2012/wordml" xmlns:w16cid="http://schemas.microsoft.com/office/word/2016/wordml/cid" xmlns:w16se="http://schemas.microsoft.com/office/word/2015/wordml/symex" xmlns:wpg="http://schemas.microsoft.com/office/word/2010/wordprocessingGroup" xmlns:wpi="http://schemas.microsoft.com/office/word/2010/wordprocessingInk" xmlns:wne="http://schemas.microsoft.com/office/word/2006/wordml" xmlns:wps="http://schemas.microsoft.com/office/word/2010/wordprocessingShape" mc:Ignorable="w14 w15 w16se w16cid wp14">
+<w:numbering xmlns:wpc="http://schemas.microsoft.com/office/word/2010/wordprocessingCanvas" xmlns:cx="http://schemas.microsoft.com/office/drawing/2014/chartex" xmlns:cx1="http://schemas.microsoft.com/office/drawing/2015/9/8/chartex" xmlns:cx2="http://schemas.microsoft.com/office/drawing/2015/10/21/chartex" xmlns:cx3="http://schemas.microsoft.com/office/drawing/2016/5/9/chartex" xmlns:cx4="http://schemas.microsoft.com/office/drawing/2016/5/10/chartex" xmlns:cx5="http://schemas.microsoft.com/office/drawing/2016/5/11/chartex" xmlns:cx6="http://schemas.microsoft.com/office/drawing/2016/5/12/chartex" xmlns:cx7="http://schemas.microsoft.com/office/drawing/2016/5/13/chartex" xmlns:cx8="http://schemas.microsoft.com/office/drawing/2016/5/14/chartex" xmlns:mc="http://schemas.openxmlformats.org/markup-compatibility/2006" xmlns:aink="http://schemas.microsoft.com/office/drawing/2016/ink" xmlns:am3d="http://schemas.microsoft.com/office/drawing/2017/model3d" xmlns:o="urn:schemas-microsoft-com:office:office" xmlns:r="http://schemas.openxmlformats.org/officeDocument/2006/relationships" xmlns:m="http://schemas.openxmlformats.org/officeDocument/2006/math" xmlns:v="urn:schemas-microsoft-com:vml" xmlns:wp14="http://schemas.microsoft.com/office/word/2010/wordprocessingDrawing" xmlns:wp="http://schemas.openxmlformats.org/drawingml/2006/wordprocessingDrawing" xmlns:w10="urn:schemas-microsoft-com:office:word" xmlns:w="http://schemas.openxmlformats.org/wordprocessingml/2006/main" xmlns:w14="http://schemas.microsoft.com/office/word/2010/wordml" xmlns:w15="http://schemas.microsoft.com/office/word/2012/wordml" xmlns:w16cex="http://schemas.microsoft.com/office/word/2018/wordml/cex" xmlns:w16cid="http://schemas.microsoft.com/office/word/2016/wordml/cid" xmlns:w16="http://schemas.microsoft.com/office/word/2018/wordml" xmlns:w16sdtdh="http://schemas.microsoft.com/office/word/2020/wordml/sdtdatahash" xmlns:w16se="http://schemas.microsoft.com/office/word/2015/wordml/symex" xmlns:wpg="http://schemas.microsoft.com/office/word/2010/wordprocessingGroup" xmlns:wpi="http://schemas.microsoft.com/office/word/2010/wordprocessingInk" xmlns:wne="http://schemas.microsoft.com/office/word/2006/wordml" xmlns:wps="http://schemas.microsoft.com/office/word/2010/wordprocessingShape" mc:Ignorable="w14 w15 w16se w16cid w16 w16cex w16sdtdh wp14">
   <w:abstractNum w:abstractNumId="0" w15:restartNumberingAfterBreak="0">
     <w:nsid w:val="04B70C52"/>
     <w:multiLevelType w:val="hybridMultilevel"/>
@@ -3818,7 +5078,7 @@
     <w:lvl w:ilvl="0">
       <w:start w:val="1"/>
       <w:numFmt w:val="none"/>
-      <w:pStyle w:val="Heading1"/>
+      <w:pStyle w:val="Overskrift1"/>
       <w:suff w:val="nothing"/>
       <w:lvlText w:val=""/>
       <w:lvlJc w:val="left"/>
@@ -3832,7 +5092,7 @@
     <w:lvl w:ilvl="1">
       <w:start w:val="1"/>
       <w:numFmt w:val="decimal"/>
-      <w:pStyle w:val="Heading2"/>
+      <w:pStyle w:val="Overskrift2"/>
       <w:suff w:val="space"/>
       <w:lvlText w:val="Part %2:"/>
       <w:lvlJc w:val="left"/>
@@ -3846,7 +5106,7 @@
     <w:lvl w:ilvl="2">
       <w:start w:val="1"/>
       <w:numFmt w:val="decimal"/>
-      <w:pStyle w:val="Heading3"/>
+      <w:pStyle w:val="Overskrift3"/>
       <w:suff w:val="space"/>
       <w:lvlText w:val="Step %3:"/>
       <w:lvlJc w:val="left"/>
@@ -4325,7 +5585,7 @@
       <w:lvl w:ilvl="0">
         <w:start w:val="1"/>
         <w:numFmt w:val="decimal"/>
-        <w:pStyle w:val="Heading1"/>
+        <w:pStyle w:val="Overskrift1"/>
         <w:suff w:val="space"/>
         <w:lvlText w:val="Part %1:"/>
         <w:lvlJc w:val="left"/>
@@ -4341,7 +5601,7 @@
       <w:lvl w:ilvl="1">
         <w:start w:val="1"/>
         <w:numFmt w:val="decimal"/>
-        <w:pStyle w:val="Heading2"/>
+        <w:pStyle w:val="Overskrift2"/>
         <w:suff w:val="space"/>
         <w:lvlText w:val="Task %2:"/>
         <w:lvlJc w:val="left"/>
@@ -4357,7 +5617,7 @@
       <w:lvl w:ilvl="2">
         <w:start w:val="1"/>
         <w:numFmt w:val="decimal"/>
-        <w:pStyle w:val="Heading3"/>
+        <w:pStyle w:val="Overskrift3"/>
         <w:suff w:val="space"/>
         <w:lvlText w:val="Step %3:"/>
         <w:lvlJc w:val="left"/>
@@ -4473,7 +5733,7 @@
       <w:lvl w:ilvl="0">
         <w:start w:val="1"/>
         <w:numFmt w:val="decimal"/>
-        <w:pStyle w:val="Heading1"/>
+        <w:pStyle w:val="Overskrift1"/>
         <w:suff w:val="space"/>
         <w:lvlText w:val="Part %1:"/>
         <w:lvlJc w:val="left"/>
@@ -4490,7 +5750,7 @@
       <w:lvl w:ilvl="1">
         <w:start w:val="1"/>
         <w:numFmt w:val="decimal"/>
-        <w:pStyle w:val="Heading2"/>
+        <w:pStyle w:val="Overskrift2"/>
         <w:suff w:val="space"/>
         <w:lvlText w:val="Task %2:"/>
         <w:lvlJc w:val="left"/>
@@ -4507,7 +5767,7 @@
       <w:lvl w:ilvl="2">
         <w:start w:val="1"/>
         <w:numFmt w:val="decimal"/>
-        <w:pStyle w:val="Heading3"/>
+        <w:pStyle w:val="Overskrift3"/>
         <w:suff w:val="space"/>
         <w:lvlText w:val="Step %3:"/>
         <w:lvlJc w:val="left"/>
@@ -4650,25 +5910,7 @@
   </w:num>
   <w:num w:numId="9">
     <w:abstractNumId w:val="3"/>
-    <w:lvlOverride w:ilvl="2">
-      <w:lvl w:ilvl="2">
-        <w:start w:val="1"/>
-        <w:numFmt w:val="lowerLetter"/>
-        <w:pStyle w:val="Heading3"/>
-        <w:lvlText w:val="%3."/>
-        <w:lvlJc w:val="left"/>
-        <w:pPr>
-          <w:tabs>
-            <w:tab w:val="num" w:pos="720"/>
-          </w:tabs>
-          <w:ind w:left="720" w:hanging="360"/>
-        </w:pPr>
-        <w:rPr>
-          <w:rFonts w:hint="default"/>
-          <w:b w:val="0"/>
-        </w:rPr>
-      </w:lvl>
-    </w:lvlOverride>
+    <w:lvlOverride w:ilvl="0"/>
   </w:num>
   <w:num w:numId="10">
     <w:abstractNumId w:val="6"/>
@@ -4933,21 +6175,7 @@
         </w:rPr>
       </w:lvl>
     </w:lvlOverride>
-    <w:lvlOverride w:ilvl="2">
-      <w:lvl w:ilvl="2">
-        <w:start w:val="1"/>
-        <w:numFmt w:val="decimal"/>
-        <w:suff w:val="space"/>
-        <w:lvlText w:val="Step %3:"/>
-        <w:lvlJc w:val="left"/>
-        <w:pPr>
-          <w:ind w:left="0" w:firstLine="0"/>
-        </w:pPr>
-        <w:rPr>
-          <w:rFonts w:hint="default"/>
-        </w:rPr>
-      </w:lvl>
-    </w:lvlOverride>
+    <w:lvlOverride w:ilvl="0"/>
   </w:num>
   <w:num w:numId="12">
     <w:abstractNumId w:val="6"/>
@@ -5004,7 +6232,7 @@
 </file>
 
 <file path=word/styles.xml><?xml version="1.0" encoding="utf-8"?>
-<w:styles xmlns:mc="http://schemas.openxmlformats.org/markup-compatibility/2006" xmlns:r="http://schemas.openxmlformats.org/officeDocument/2006/relationships" xmlns:w="http://schemas.openxmlformats.org/wordprocessingml/2006/main" xmlns:w14="http://schemas.microsoft.com/office/word/2010/wordml" xmlns:w15="http://schemas.microsoft.com/office/word/2012/wordml" xmlns:w16cid="http://schemas.microsoft.com/office/word/2016/wordml/cid" xmlns:w16se="http://schemas.microsoft.com/office/word/2015/wordml/symex" mc:Ignorable="w14 w15 w16se w16cid">
+<w:styles xmlns:mc="http://schemas.openxmlformats.org/markup-compatibility/2006" xmlns:r="http://schemas.openxmlformats.org/officeDocument/2006/relationships" xmlns:w="http://schemas.openxmlformats.org/wordprocessingml/2006/main" xmlns:w14="http://schemas.microsoft.com/office/word/2010/wordml" xmlns:w15="http://schemas.microsoft.com/office/word/2012/wordml" xmlns:w16cex="http://schemas.microsoft.com/office/word/2018/wordml/cex" xmlns:w16cid="http://schemas.microsoft.com/office/word/2016/wordml/cid" xmlns:w16="http://schemas.microsoft.com/office/word/2018/wordml" xmlns:w16sdtdh="http://schemas.microsoft.com/office/word/2020/wordml/sdtdatahash" xmlns:w16se="http://schemas.microsoft.com/office/word/2015/wordml/symex" mc:Ignorable="w14 w15 w16se w16cid w16 w16cex w16sdtdh">
   <w:docDefaults>
     <w:rPrDefault>
       <w:rPr>
@@ -5014,7 +6242,7 @@
     </w:rPrDefault>
     <w:pPrDefault/>
   </w:docDefaults>
-  <w:latentStyles w:defLockedState="0" w:defUIPriority="99" w:defSemiHidden="0" w:defUnhideWhenUsed="0" w:defQFormat="0" w:count="375">
+  <w:latentStyles w:defLockedState="0" w:defUIPriority="99" w:defSemiHidden="0" w:defUnhideWhenUsed="0" w:defQFormat="0" w:count="376">
     <w:lsdException w:name="Normal" w:uiPriority="0" w:qFormat="1"/>
     <w:lsdException w:name="heading 1" w:uiPriority="0" w:qFormat="1"/>
     <w:lsdException w:name="heading 2" w:semiHidden="1" w:uiPriority="0" w:unhideWhenUsed="1" w:qFormat="1"/>
@@ -5120,7 +6348,6 @@
     <w:lsdException w:name="HTML Sample" w:semiHidden="1" w:unhideWhenUsed="1"/>
     <w:lsdException w:name="HTML Typewriter" w:semiHidden="1" w:unhideWhenUsed="1"/>
     <w:lsdException w:name="HTML Variable" w:semiHidden="1" w:unhideWhenUsed="1"/>
-    <w:lsdException w:name="Normal Table" w:semiHidden="1" w:unhideWhenUsed="1"/>
     <w:lsdException w:name="annotation subject" w:semiHidden="1" w:uiPriority="0" w:unhideWhenUsed="1"/>
     <w:lsdException w:name="No List" w:semiHidden="1" w:unhideWhenUsed="1"/>
     <w:lsdException w:name="Outline List 1" w:semiHidden="1" w:unhideWhenUsed="1"/>
@@ -5167,10 +6394,8 @@
     <w:lsdException w:name="Table Subtle 2" w:semiHidden="1" w:unhideWhenUsed="1"/>
     <w:lsdException w:name="Table Web 1" w:semiHidden="1" w:unhideWhenUsed="1"/>
     <w:lsdException w:name="Table Web 2" w:semiHidden="1" w:unhideWhenUsed="1"/>
-    <w:lsdException w:name="Table Web 3" w:semiHidden="1" w:unhideWhenUsed="1"/>
     <w:lsdException w:name="Balloon Text" w:semiHidden="1" w:uiPriority="0" w:unhideWhenUsed="1"/>
     <w:lsdException w:name="Table Grid" w:uiPriority="59"/>
-    <w:lsdException w:name="Table Theme" w:semiHidden="1" w:unhideWhenUsed="1"/>
     <w:lsdException w:name="Placeholder Text" w:semiHidden="1"/>
     <w:lsdException w:name="No Spacing" w:semiHidden="1" w:uiPriority="1" w:unhideWhenUsed="1" w:qFormat="1"/>
     <w:lsdException w:name="Light Shading" w:uiPriority="60"/>
@@ -5390,6 +6615,7 @@
     <w:lsdException w:name="Smart Hyperlink" w:semiHidden="1" w:unhideWhenUsed="1"/>
     <w:lsdException w:name="Hashtag" w:semiHidden="1" w:unhideWhenUsed="1"/>
     <w:lsdException w:name="Unresolved Mention" w:semiHidden="1" w:unhideWhenUsed="1"/>
+    <w:lsdException w:name="Smart Link" w:semiHidden="1" w:unhideWhenUsed="1"/>
   </w:latentStyles>
   <w:style w:type="paragraph" w:default="1" w:styleId="Normal">
     <w:name w:val="Normal"/>
@@ -5404,11 +6630,11 @@
       <w:szCs w:val="22"/>
     </w:rPr>
   </w:style>
-  <w:style w:type="paragraph" w:styleId="Heading1">
+  <w:style w:type="paragraph" w:styleId="Overskrift1">
     <w:name w:val="heading 1"/>
     <w:basedOn w:val="Normal"/>
     <w:next w:val="BodyTextL25"/>
-    <w:link w:val="Heading1Char"/>
+    <w:link w:val="Overskrift1Tegn"/>
     <w:uiPriority w:val="9"/>
     <w:unhideWhenUsed/>
     <w:qFormat/>
@@ -5430,11 +6656,11 @@
       <w:szCs w:val="26"/>
     </w:rPr>
   </w:style>
-  <w:style w:type="paragraph" w:styleId="Heading2">
+  <w:style w:type="paragraph" w:styleId="Overskrift2">
     <w:name w:val="heading 2"/>
     <w:basedOn w:val="Normal"/>
     <w:next w:val="BodyTextL25"/>
-    <w:link w:val="Heading2Char"/>
+    <w:link w:val="Overskrift2Tegn"/>
     <w:autoRedefine/>
     <w:uiPriority w:val="9"/>
     <w:unhideWhenUsed/>
@@ -5460,11 +6686,11 @@
       <w:szCs w:val="26"/>
     </w:rPr>
   </w:style>
-  <w:style w:type="paragraph" w:styleId="Heading3">
+  <w:style w:type="paragraph" w:styleId="Overskrift3">
     <w:name w:val="heading 3"/>
     <w:basedOn w:val="Normal"/>
     <w:next w:val="Normal"/>
-    <w:link w:val="Heading3Char"/>
+    <w:link w:val="Overskrift3Tegn"/>
     <w:unhideWhenUsed/>
     <w:qFormat/>
     <w:rsid w:val="009C5C21"/>
@@ -5484,11 +6710,11 @@
       <w:szCs w:val="26"/>
     </w:rPr>
   </w:style>
-  <w:style w:type="paragraph" w:styleId="Heading4">
+  <w:style w:type="paragraph" w:styleId="Overskrift4">
     <w:name w:val="heading 4"/>
     <w:basedOn w:val="BodyTextL25"/>
     <w:next w:val="BodyTextL25"/>
-    <w:link w:val="Heading4Char"/>
+    <w:link w:val="Overskrift4Tegn"/>
     <w:unhideWhenUsed/>
     <w:qFormat/>
     <w:rsid w:val="0062087E"/>
@@ -5506,11 +6732,11 @@
       <w:szCs w:val="28"/>
     </w:rPr>
   </w:style>
-  <w:style w:type="paragraph" w:styleId="Heading5">
+  <w:style w:type="paragraph" w:styleId="Overskrift5">
     <w:name w:val="heading 5"/>
     <w:basedOn w:val="Normal"/>
     <w:next w:val="Normal"/>
-    <w:link w:val="Heading5Char"/>
+    <w:link w:val="Overskrift5Tegn"/>
     <w:semiHidden/>
     <w:unhideWhenUsed/>
     <w:qFormat/>
@@ -5529,11 +6755,11 @@
       <w:szCs w:val="26"/>
     </w:rPr>
   </w:style>
-  <w:style w:type="paragraph" w:styleId="Heading6">
+  <w:style w:type="paragraph" w:styleId="Overskrift6">
     <w:name w:val="heading 6"/>
     <w:basedOn w:val="Normal"/>
     <w:next w:val="Normal"/>
-    <w:link w:val="Heading6Char"/>
+    <w:link w:val="Overskrift6Tegn"/>
     <w:semiHidden/>
     <w:unhideWhenUsed/>
     <w:qFormat/>
@@ -5548,11 +6774,11 @@
       <w:bCs/>
     </w:rPr>
   </w:style>
-  <w:style w:type="paragraph" w:styleId="Heading7">
+  <w:style w:type="paragraph" w:styleId="Overskrift7">
     <w:name w:val="heading 7"/>
     <w:basedOn w:val="Normal"/>
     <w:next w:val="Normal"/>
-    <w:link w:val="Heading7Char"/>
+    <w:link w:val="Overskrift7Tegn"/>
     <w:semiHidden/>
     <w:unhideWhenUsed/>
     <w:qFormat/>
@@ -5567,11 +6793,11 @@
       <w:szCs w:val="24"/>
     </w:rPr>
   </w:style>
-  <w:style w:type="paragraph" w:styleId="Heading8">
+  <w:style w:type="paragraph" w:styleId="Overskrift8">
     <w:name w:val="heading 8"/>
     <w:basedOn w:val="Normal"/>
     <w:next w:val="Normal"/>
-    <w:link w:val="Heading8Char"/>
+    <w:link w:val="Overskrift8Tegn"/>
     <w:semiHidden/>
     <w:unhideWhenUsed/>
     <w:qFormat/>
@@ -5588,11 +6814,11 @@
       <w:szCs w:val="24"/>
     </w:rPr>
   </w:style>
-  <w:style w:type="paragraph" w:styleId="Heading9">
+  <w:style w:type="paragraph" w:styleId="Overskrift9">
     <w:name w:val="heading 9"/>
     <w:basedOn w:val="Normal"/>
     <w:next w:val="Normal"/>
-    <w:link w:val="Heading9Char"/>
+    <w:link w:val="Overskrift9Tegn"/>
     <w:semiHidden/>
     <w:unhideWhenUsed/>
     <w:qFormat/>
@@ -5605,13 +6831,13 @@
       <w:rFonts w:eastAsia="Times New Roman" w:cs="Arial"/>
     </w:rPr>
   </w:style>
-  <w:style w:type="character" w:default="1" w:styleId="DefaultParagraphFont">
+  <w:style w:type="character" w:default="1" w:styleId="Standardskriftforavsnitt">
     <w:name w:val="Default Paragraph Font"/>
     <w:uiPriority w:val="1"/>
     <w:semiHidden/>
     <w:unhideWhenUsed/>
   </w:style>
-  <w:style w:type="table" w:default="1" w:styleId="TableNormal">
+  <w:style w:type="table" w:default="1" w:styleId="Vanligtabell">
     <w:name w:val="Normal Table"/>
     <w:uiPriority w:val="99"/>
     <w:semiHidden/>
@@ -5626,15 +6852,15 @@
       </w:tblCellMar>
     </w:tblPr>
   </w:style>
-  <w:style w:type="numbering" w:default="1" w:styleId="NoList">
+  <w:style w:type="numbering" w:default="1" w:styleId="Ingenliste">
     <w:name w:val="No List"/>
     <w:uiPriority w:val="99"/>
     <w:semiHidden/>
     <w:unhideWhenUsed/>
   </w:style>
-  <w:style w:type="character" w:customStyle="1" w:styleId="Heading1Char">
-    <w:name w:val="Heading 1 Char"/>
-    <w:link w:val="Heading1"/>
+  <w:style w:type="character" w:customStyle="1" w:styleId="Overskrift1Tegn">
+    <w:name w:val="Overskrift 1 Tegn"/>
+    <w:link w:val="Overskrift1"/>
     <w:uiPriority w:val="9"/>
     <w:rsid w:val="009C5C21"/>
     <w:rPr>
@@ -5645,9 +6871,9 @@
       <w:szCs w:val="26"/>
     </w:rPr>
   </w:style>
-  <w:style w:type="character" w:customStyle="1" w:styleId="Heading2Char">
-    <w:name w:val="Heading 2 Char"/>
-    <w:link w:val="Heading2"/>
+  <w:style w:type="character" w:customStyle="1" w:styleId="Overskrift2Tegn">
+    <w:name w:val="Overskrift 2 Tegn"/>
+    <w:link w:val="Overskrift2"/>
     <w:uiPriority w:val="9"/>
     <w:rsid w:val="00147ABD"/>
     <w:rPr>
@@ -5715,10 +6941,10 @@
       <w:ind w:left="720"/>
     </w:pPr>
   </w:style>
-  <w:style w:type="paragraph" w:styleId="Header">
+  <w:style w:type="paragraph" w:styleId="Topptekst">
     <w:name w:val="header"/>
     <w:basedOn w:val="Normal"/>
-    <w:link w:val="HeaderChar"/>
+    <w:link w:val="TopptekstTegn"/>
     <w:unhideWhenUsed/>
     <w:rsid w:val="008402F2"/>
     <w:pPr>
@@ -5728,20 +6954,20 @@
       </w:tabs>
     </w:pPr>
   </w:style>
-  <w:style w:type="character" w:customStyle="1" w:styleId="HeaderChar">
-    <w:name w:val="Header Char"/>
-    <w:basedOn w:val="DefaultParagraphFont"/>
-    <w:link w:val="Header"/>
+  <w:style w:type="character" w:customStyle="1" w:styleId="TopptekstTegn">
+    <w:name w:val="Topptekst Tegn"/>
+    <w:basedOn w:val="Standardskriftforavsnitt"/>
+    <w:link w:val="Topptekst"/>
     <w:rsid w:val="008402F2"/>
     <w:rPr>
       <w:sz w:val="22"/>
       <w:szCs w:val="22"/>
     </w:rPr>
   </w:style>
-  <w:style w:type="paragraph" w:styleId="Footer">
+  <w:style w:type="paragraph" w:styleId="Bunntekst">
     <w:name w:val="footer"/>
     <w:basedOn w:val="Normal"/>
-    <w:link w:val="FooterChar"/>
+    <w:link w:val="BunntekstTegn"/>
     <w:autoRedefine/>
     <w:uiPriority w:val="99"/>
     <w:unhideWhenUsed/>
@@ -5758,9 +6984,9 @@
       <w:sz w:val="16"/>
     </w:rPr>
   </w:style>
-  <w:style w:type="character" w:customStyle="1" w:styleId="FooterChar">
-    <w:name w:val="Footer Char"/>
-    <w:link w:val="Footer"/>
+  <w:style w:type="character" w:customStyle="1" w:styleId="BunntekstTegn">
+    <w:name w:val="Bunntekst Tegn"/>
+    <w:link w:val="Bunntekst"/>
     <w:uiPriority w:val="99"/>
     <w:rsid w:val="00E859E3"/>
     <w:rPr>
@@ -5768,10 +6994,10 @@
       <w:szCs w:val="22"/>
     </w:rPr>
   </w:style>
-  <w:style w:type="paragraph" w:styleId="BalloonText">
+  <w:style w:type="paragraph" w:styleId="Bobletekst">
     <w:name w:val="Balloon Text"/>
     <w:basedOn w:val="Normal"/>
-    <w:link w:val="BalloonTextChar"/>
+    <w:link w:val="BobletekstTegn"/>
     <w:uiPriority w:val="99"/>
     <w:semiHidden/>
     <w:unhideWhenUsed/>
@@ -5785,9 +7011,9 @@
       <w:szCs w:val="16"/>
     </w:rPr>
   </w:style>
-  <w:style w:type="character" w:customStyle="1" w:styleId="BalloonTextChar">
-    <w:name w:val="Balloon Text Char"/>
-    <w:link w:val="BalloonText"/>
+  <w:style w:type="character" w:customStyle="1" w:styleId="BobletekstTegn">
+    <w:name w:val="Bobletekst Tegn"/>
+    <w:link w:val="Bobletekst"/>
     <w:uiPriority w:val="99"/>
     <w:semiHidden/>
     <w:rsid w:val="0090659A"/>
@@ -5816,9 +7042,9 @@
     <w:link w:val="TableText"/>
     <w:rsid w:val="008B68E7"/>
   </w:style>
-  <w:style w:type="table" w:styleId="TableGrid">
+  <w:style w:type="table" w:styleId="Tabellrutenett">
     <w:name w:val="Table Grid"/>
-    <w:basedOn w:val="TableNormal"/>
+    <w:basedOn w:val="Vanligtabell"/>
     <w:uiPriority w:val="59"/>
     <w:rsid w:val="005D354A"/>
     <w:tblPr>
@@ -5885,7 +7111,7 @@
   </w:style>
   <w:style w:type="paragraph" w:customStyle="1" w:styleId="ConfigWindow">
     <w:name w:val="Config Window"/>
-    <w:basedOn w:val="BodyText"/>
+    <w:basedOn w:val="Brdtekst"/>
     <w:next w:val="BodyTextL25"/>
     <w:qFormat/>
     <w:rsid w:val="00450E83"/>
@@ -5983,10 +7209,10 @@
       <w:jc w:val="center"/>
     </w:pPr>
   </w:style>
-  <w:style w:type="paragraph" w:styleId="DocumentMap">
+  <w:style w:type="paragraph" w:styleId="Dokumentkart">
     <w:name w:val="Document Map"/>
     <w:basedOn w:val="Normal"/>
-    <w:link w:val="DocumentMapChar"/>
+    <w:link w:val="DokumentkartTegn"/>
     <w:uiPriority w:val="99"/>
     <w:semiHidden/>
     <w:unhideWhenUsed/>
@@ -6000,9 +7226,9 @@
       <w:szCs w:val="16"/>
     </w:rPr>
   </w:style>
-  <w:style w:type="character" w:customStyle="1" w:styleId="DocumentMapChar">
-    <w:name w:val="Document Map Char"/>
-    <w:link w:val="DocumentMap"/>
+  <w:style w:type="character" w:customStyle="1" w:styleId="DokumentkartTegn">
+    <w:name w:val="Dokumentkart Tegn"/>
+    <w:link w:val="Dokumentkart"/>
     <w:uiPriority w:val="99"/>
     <w:semiHidden/>
     <w:rsid w:val="00AB758A"/>
@@ -6063,7 +7289,7 @@
   </w:style>
   <w:style w:type="table" w:customStyle="1" w:styleId="LightList-Accent11">
     <w:name w:val="Light List - Accent 11"/>
-    <w:basedOn w:val="TableNormal"/>
+    <w:basedOn w:val="Vanligtabell"/>
     <w:uiPriority w:val="61"/>
     <w:rsid w:val="00915986"/>
     <w:tblPr>
@@ -6145,7 +7371,7 @@
   </w:style>
   <w:style w:type="table" w:customStyle="1" w:styleId="LabTableStyle">
     <w:name w:val="Lab_Table_Style"/>
-    <w:basedOn w:val="TableNormal"/>
+    <w:basedOn w:val="Vanligtabell"/>
     <w:uiPriority w:val="99"/>
     <w:qFormat/>
     <w:rsid w:val="00E87D62"/>
@@ -6215,7 +7441,7 @@
   </w:style>
   <w:style w:type="numbering" w:customStyle="1" w:styleId="BulletList">
     <w:name w:val="Bullet_List"/>
-    <w:basedOn w:val="NoList"/>
+    <w:basedOn w:val="Ingenliste"/>
     <w:uiPriority w:val="99"/>
     <w:rsid w:val="00457934"/>
     <w:pPr>
@@ -6226,7 +7452,7 @@
   </w:style>
   <w:style w:type="numbering" w:customStyle="1" w:styleId="LabList">
     <w:name w:val="Lab List"/>
-    <w:basedOn w:val="NoList"/>
+    <w:basedOn w:val="Ingenliste"/>
     <w:uiPriority w:val="99"/>
     <w:rsid w:val="009C5C21"/>
     <w:pPr>
@@ -6268,10 +7494,10 @@
       <w:b/>
     </w:rPr>
   </w:style>
-  <w:style w:type="paragraph" w:styleId="HTMLPreformatted">
+  <w:style w:type="paragraph" w:styleId="HTML-forhndsformatert">
     <w:name w:val="HTML Preformatted"/>
     <w:basedOn w:val="Normal"/>
-    <w:link w:val="HTMLPreformattedChar"/>
+    <w:link w:val="HTML-forhndsformatertTegn"/>
     <w:uiPriority w:val="99"/>
     <w:semiHidden/>
     <w:unhideWhenUsed/>
@@ -6303,9 +7529,9 @@
       <w:szCs w:val="20"/>
     </w:rPr>
   </w:style>
-  <w:style w:type="character" w:customStyle="1" w:styleId="HTMLPreformattedChar">
-    <w:name w:val="HTML Preformatted Char"/>
-    <w:link w:val="HTMLPreformatted"/>
+  <w:style w:type="character" w:customStyle="1" w:styleId="HTML-forhndsformatertTegn">
+    <w:name w:val="HTML-forhåndsformatert Tegn"/>
+    <w:link w:val="HTML-forhndsformatert"/>
     <w:uiPriority w:val="99"/>
     <w:semiHidden/>
     <w:rsid w:val="00C6495E"/>
@@ -6313,7 +7539,7 @@
       <w:rFonts w:ascii="Courier New" w:eastAsia="Times New Roman" w:hAnsi="Courier New" w:cs="Courier New"/>
     </w:rPr>
   </w:style>
-  <w:style w:type="character" w:styleId="CommentReference">
+  <w:style w:type="character" w:styleId="Merknadsreferanse">
     <w:name w:val="annotation reference"/>
     <w:semiHidden/>
     <w:unhideWhenUsed/>
@@ -6323,10 +7549,10 @@
       <w:szCs w:val="16"/>
     </w:rPr>
   </w:style>
-  <w:style w:type="paragraph" w:styleId="CommentText">
+  <w:style w:type="paragraph" w:styleId="Merknadstekst">
     <w:name w:val="annotation text"/>
     <w:basedOn w:val="Normal"/>
-    <w:link w:val="CommentTextChar"/>
+    <w:link w:val="MerknadstekstTegn"/>
     <w:semiHidden/>
     <w:unhideWhenUsed/>
     <w:rsid w:val="000B2344"/>
@@ -6335,18 +7561,18 @@
       <w:szCs w:val="20"/>
     </w:rPr>
   </w:style>
-  <w:style w:type="character" w:customStyle="1" w:styleId="CommentTextChar">
-    <w:name w:val="Comment Text Char"/>
-    <w:basedOn w:val="DefaultParagraphFont"/>
-    <w:link w:val="CommentText"/>
+  <w:style w:type="character" w:customStyle="1" w:styleId="MerknadstekstTegn">
+    <w:name w:val="Merknadstekst Tegn"/>
+    <w:basedOn w:val="Standardskriftforavsnitt"/>
+    <w:link w:val="Merknadstekst"/>
     <w:semiHidden/>
     <w:rsid w:val="000B2344"/>
   </w:style>
-  <w:style w:type="paragraph" w:styleId="CommentSubject">
+  <w:style w:type="paragraph" w:styleId="Kommentaremne">
     <w:name w:val="annotation subject"/>
-    <w:basedOn w:val="CommentText"/>
-    <w:next w:val="CommentText"/>
-    <w:link w:val="CommentSubjectChar"/>
+    <w:basedOn w:val="Merknadstekst"/>
+    <w:next w:val="Merknadstekst"/>
+    <w:link w:val="KommentaremneTegn"/>
     <w:uiPriority w:val="99"/>
     <w:semiHidden/>
     <w:unhideWhenUsed/>
@@ -6356,9 +7582,9 @@
       <w:bCs/>
     </w:rPr>
   </w:style>
-  <w:style w:type="character" w:customStyle="1" w:styleId="CommentSubjectChar">
-    <w:name w:val="Comment Subject Char"/>
-    <w:link w:val="CommentSubject"/>
+  <w:style w:type="character" w:customStyle="1" w:styleId="KommentaremneTegn">
+    <w:name w:val="Kommentaremne Tegn"/>
+    <w:link w:val="Kommentaremne"/>
     <w:uiPriority w:val="99"/>
     <w:semiHidden/>
     <w:rsid w:val="000B2344"/>
@@ -6382,7 +7608,7 @@
   </w:style>
   <w:style w:type="numbering" w:customStyle="1" w:styleId="SectionList">
     <w:name w:val="Section_List"/>
-    <w:basedOn w:val="NoList"/>
+    <w:basedOn w:val="Ingenliste"/>
     <w:uiPriority w:val="99"/>
     <w:rsid w:val="00596998"/>
     <w:pPr>
@@ -6391,10 +7617,10 @@
       </w:numPr>
     </w:pPr>
   </w:style>
-  <w:style w:type="character" w:customStyle="1" w:styleId="Heading4Char">
-    <w:name w:val="Heading 4 Char"/>
-    <w:basedOn w:val="DefaultParagraphFont"/>
-    <w:link w:val="Heading4"/>
+  <w:style w:type="character" w:customStyle="1" w:styleId="Overskrift4Tegn">
+    <w:name w:val="Overskrift 4 Tegn"/>
+    <w:basedOn w:val="Standardskriftforavsnitt"/>
+    <w:link w:val="Overskrift4"/>
     <w:rsid w:val="0062087E"/>
     <w:rPr>
       <w:rFonts w:eastAsia="Times New Roman"/>
@@ -6404,10 +7630,10 @@
       <w:szCs w:val="28"/>
     </w:rPr>
   </w:style>
-  <w:style w:type="character" w:customStyle="1" w:styleId="Heading5Char">
-    <w:name w:val="Heading 5 Char"/>
-    <w:basedOn w:val="DefaultParagraphFont"/>
-    <w:link w:val="Heading5"/>
+  <w:style w:type="character" w:customStyle="1" w:styleId="Overskrift5Tegn">
+    <w:name w:val="Overskrift 5 Tegn"/>
+    <w:basedOn w:val="Standardskriftforavsnitt"/>
+    <w:link w:val="Overskrift5"/>
     <w:semiHidden/>
     <w:rsid w:val="00BF76BE"/>
     <w:rPr>
@@ -6420,10 +7646,10 @@
       <w:szCs w:val="26"/>
     </w:rPr>
   </w:style>
-  <w:style w:type="character" w:customStyle="1" w:styleId="Heading6Char">
-    <w:name w:val="Heading 6 Char"/>
-    <w:basedOn w:val="DefaultParagraphFont"/>
-    <w:link w:val="Heading6"/>
+  <w:style w:type="character" w:customStyle="1" w:styleId="Overskrift6Tegn">
+    <w:name w:val="Overskrift 6 Tegn"/>
+    <w:basedOn w:val="Standardskriftforavsnitt"/>
+    <w:link w:val="Overskrift6"/>
     <w:semiHidden/>
     <w:rsid w:val="00BF76BE"/>
     <w:rPr>
@@ -6434,10 +7660,10 @@
       <w:szCs w:val="22"/>
     </w:rPr>
   </w:style>
-  <w:style w:type="character" w:customStyle="1" w:styleId="Heading7Char">
-    <w:name w:val="Heading 7 Char"/>
-    <w:basedOn w:val="DefaultParagraphFont"/>
-    <w:link w:val="Heading7"/>
+  <w:style w:type="character" w:customStyle="1" w:styleId="Overskrift7Tegn">
+    <w:name w:val="Overskrift 7 Tegn"/>
+    <w:basedOn w:val="Standardskriftforavsnitt"/>
+    <w:link w:val="Overskrift7"/>
     <w:semiHidden/>
     <w:rsid w:val="00BF76BE"/>
     <w:rPr>
@@ -6445,10 +7671,10 @@
       <w:szCs w:val="24"/>
     </w:rPr>
   </w:style>
-  <w:style w:type="character" w:customStyle="1" w:styleId="Heading8Char">
-    <w:name w:val="Heading 8 Char"/>
-    <w:basedOn w:val="DefaultParagraphFont"/>
-    <w:link w:val="Heading8"/>
+  <w:style w:type="character" w:customStyle="1" w:styleId="Overskrift8Tegn">
+    <w:name w:val="Overskrift 8 Tegn"/>
+    <w:basedOn w:val="Standardskriftforavsnitt"/>
+    <w:link w:val="Overskrift8"/>
     <w:semiHidden/>
     <w:rsid w:val="00BF76BE"/>
     <w:rPr>
@@ -6458,10 +7684,10 @@
       <w:szCs w:val="24"/>
     </w:rPr>
   </w:style>
-  <w:style w:type="character" w:customStyle="1" w:styleId="Heading9Char">
-    <w:name w:val="Heading 9 Char"/>
-    <w:basedOn w:val="DefaultParagraphFont"/>
-    <w:link w:val="Heading9"/>
+  <w:style w:type="character" w:customStyle="1" w:styleId="Overskrift9Tegn">
+    <w:name w:val="Overskrift 9 Tegn"/>
+    <w:basedOn w:val="Standardskriftforavsnitt"/>
+    <w:link w:val="Overskrift9"/>
     <w:semiHidden/>
     <w:rsid w:val="00BF76BE"/>
     <w:rPr>
@@ -6470,9 +7696,9 @@
       <w:szCs w:val="22"/>
     </w:rPr>
   </w:style>
-  <w:style w:type="character" w:customStyle="1" w:styleId="Heading3Char">
-    <w:name w:val="Heading 3 Char"/>
-    <w:link w:val="Heading3"/>
+  <w:style w:type="character" w:customStyle="1" w:styleId="Overskrift3Tegn">
+    <w:name w:val="Overskrift 3 Tegn"/>
+    <w:link w:val="Overskrift3"/>
     <w:rsid w:val="00D531D0"/>
     <w:rPr>
       <w:rFonts w:eastAsia="Times New Roman"/>
@@ -6482,10 +7708,10 @@
       <w:szCs w:val="26"/>
     </w:rPr>
   </w:style>
-  <w:style w:type="paragraph" w:styleId="EndnoteText">
+  <w:style w:type="paragraph" w:styleId="Sluttnotetekst">
     <w:name w:val="endnote text"/>
     <w:basedOn w:val="Normal"/>
-    <w:link w:val="EndnoteTextChar"/>
+    <w:link w:val="SluttnotetekstTegn"/>
     <w:semiHidden/>
     <w:rsid w:val="00231DCA"/>
     <w:pPr>
@@ -6497,20 +7723,20 @@
       <w:szCs w:val="20"/>
     </w:rPr>
   </w:style>
-  <w:style w:type="character" w:customStyle="1" w:styleId="EndnoteTextChar">
-    <w:name w:val="Endnote Text Char"/>
-    <w:basedOn w:val="DefaultParagraphFont"/>
-    <w:link w:val="EndnoteText"/>
+  <w:style w:type="character" w:customStyle="1" w:styleId="SluttnotetekstTegn">
+    <w:name w:val="Sluttnotetekst Tegn"/>
+    <w:basedOn w:val="Standardskriftforavsnitt"/>
+    <w:link w:val="Sluttnotetekst"/>
     <w:semiHidden/>
     <w:rsid w:val="00231DCA"/>
     <w:rPr>
       <w:rFonts w:eastAsia="Times New Roman"/>
     </w:rPr>
   </w:style>
-  <w:style w:type="paragraph" w:styleId="FootnoteText">
+  <w:style w:type="paragraph" w:styleId="Fotnotetekst">
     <w:name w:val="footnote text"/>
     <w:basedOn w:val="Normal"/>
-    <w:link w:val="FootnoteTextChar"/>
+    <w:link w:val="FotnotetekstTegn"/>
     <w:semiHidden/>
     <w:rsid w:val="00231DCA"/>
     <w:pPr>
@@ -6522,17 +7748,17 @@
       <w:szCs w:val="20"/>
     </w:rPr>
   </w:style>
-  <w:style w:type="character" w:customStyle="1" w:styleId="FootnoteTextChar">
-    <w:name w:val="Footnote Text Char"/>
-    <w:basedOn w:val="DefaultParagraphFont"/>
-    <w:link w:val="FootnoteText"/>
+  <w:style w:type="character" w:customStyle="1" w:styleId="FotnotetekstTegn">
+    <w:name w:val="Fotnotetekst Tegn"/>
+    <w:basedOn w:val="Standardskriftforavsnitt"/>
+    <w:link w:val="Fotnotetekst"/>
     <w:semiHidden/>
     <w:rsid w:val="00231DCA"/>
     <w:rPr>
       <w:rFonts w:eastAsia="Times New Roman"/>
     </w:rPr>
   </w:style>
-  <w:style w:type="paragraph" w:styleId="Index1">
+  <w:style w:type="paragraph" w:styleId="Indeks1">
     <w:name w:val="index 1"/>
     <w:basedOn w:val="Normal"/>
     <w:next w:val="Normal"/>
@@ -6549,7 +7775,7 @@
       <w:szCs w:val="24"/>
     </w:rPr>
   </w:style>
-  <w:style w:type="paragraph" w:styleId="Index2">
+  <w:style w:type="paragraph" w:styleId="Indeks2">
     <w:name w:val="index 2"/>
     <w:basedOn w:val="Normal"/>
     <w:next w:val="Normal"/>
@@ -6566,7 +7792,7 @@
       <w:szCs w:val="24"/>
     </w:rPr>
   </w:style>
-  <w:style w:type="paragraph" w:styleId="Index3">
+  <w:style w:type="paragraph" w:styleId="Indeks3">
     <w:name w:val="index 3"/>
     <w:basedOn w:val="Normal"/>
     <w:next w:val="Normal"/>
@@ -6583,7 +7809,7 @@
       <w:szCs w:val="24"/>
     </w:rPr>
   </w:style>
-  <w:style w:type="paragraph" w:styleId="Index4">
+  <w:style w:type="paragraph" w:styleId="Indeks4">
     <w:name w:val="index 4"/>
     <w:basedOn w:val="Normal"/>
     <w:next w:val="Normal"/>
@@ -6600,7 +7826,7 @@
       <w:szCs w:val="24"/>
     </w:rPr>
   </w:style>
-  <w:style w:type="paragraph" w:styleId="Index5">
+  <w:style w:type="paragraph" w:styleId="Indeks5">
     <w:name w:val="index 5"/>
     <w:basedOn w:val="Normal"/>
     <w:next w:val="Normal"/>
@@ -6617,7 +7843,7 @@
       <w:szCs w:val="24"/>
     </w:rPr>
   </w:style>
-  <w:style w:type="paragraph" w:styleId="Index6">
+  <w:style w:type="paragraph" w:styleId="Indeks6">
     <w:name w:val="index 6"/>
     <w:basedOn w:val="Normal"/>
     <w:next w:val="Normal"/>
@@ -6634,7 +7860,7 @@
       <w:szCs w:val="24"/>
     </w:rPr>
   </w:style>
-  <w:style w:type="paragraph" w:styleId="Index7">
+  <w:style w:type="paragraph" w:styleId="Indeks7">
     <w:name w:val="index 7"/>
     <w:basedOn w:val="Normal"/>
     <w:next w:val="Normal"/>
@@ -6651,7 +7877,7 @@
       <w:szCs w:val="24"/>
     </w:rPr>
   </w:style>
-  <w:style w:type="paragraph" w:styleId="Index8">
+  <w:style w:type="paragraph" w:styleId="Indeks8">
     <w:name w:val="index 8"/>
     <w:basedOn w:val="Normal"/>
     <w:next w:val="Normal"/>
@@ -6668,7 +7894,7 @@
       <w:szCs w:val="24"/>
     </w:rPr>
   </w:style>
-  <w:style w:type="paragraph" w:styleId="Index9">
+  <w:style w:type="paragraph" w:styleId="Indeks9">
     <w:name w:val="index 9"/>
     <w:basedOn w:val="Normal"/>
     <w:next w:val="Normal"/>
@@ -6685,10 +7911,10 @@
       <w:szCs w:val="24"/>
     </w:rPr>
   </w:style>
-  <w:style w:type="paragraph" w:styleId="IndexHeading">
+  <w:style w:type="paragraph" w:styleId="Stikkordregisteroverskrift">
     <w:name w:val="index heading"/>
     <w:basedOn w:val="Normal"/>
-    <w:next w:val="Index1"/>
+    <w:next w:val="Indeks1"/>
     <w:semiHidden/>
     <w:rsid w:val="00231DCA"/>
     <w:pPr>
@@ -6702,9 +7928,9 @@
       <w:szCs w:val="24"/>
     </w:rPr>
   </w:style>
-  <w:style w:type="paragraph" w:styleId="MacroText">
+  <w:style w:type="paragraph" w:styleId="Makrotekst">
     <w:name w:val="macro"/>
-    <w:link w:val="MacroTextChar"/>
+    <w:link w:val="MakrotekstTegn"/>
     <w:semiHidden/>
     <w:rsid w:val="00231DCA"/>
     <w:pPr>
@@ -6724,10 +7950,10 @@
       <w:rFonts w:ascii="Courier New" w:eastAsia="Times New Roman" w:hAnsi="Courier New" w:cs="Courier New"/>
     </w:rPr>
   </w:style>
-  <w:style w:type="character" w:customStyle="1" w:styleId="MacroTextChar">
-    <w:name w:val="Macro Text Char"/>
-    <w:basedOn w:val="DefaultParagraphFont"/>
-    <w:link w:val="MacroText"/>
+  <w:style w:type="character" w:customStyle="1" w:styleId="MakrotekstTegn">
+    <w:name w:val="Makrotekst Tegn"/>
+    <w:basedOn w:val="Standardskriftforavsnitt"/>
+    <w:link w:val="Makrotekst"/>
     <w:semiHidden/>
     <w:rsid w:val="00231DCA"/>
     <w:rPr>
@@ -6735,7 +7961,7 @@
       <w:lang w:val="en-US" w:eastAsia="en-US" w:bidi="ar-SA"/>
     </w:rPr>
   </w:style>
-  <w:style w:type="paragraph" w:styleId="TableofAuthorities">
+  <w:style w:type="paragraph" w:styleId="Kildeliste">
     <w:name w:val="table of authorities"/>
     <w:basedOn w:val="Normal"/>
     <w:next w:val="Normal"/>
@@ -6751,7 +7977,7 @@
       <w:szCs w:val="24"/>
     </w:rPr>
   </w:style>
-  <w:style w:type="paragraph" w:styleId="TableofFigures">
+  <w:style w:type="paragraph" w:styleId="Figurliste">
     <w:name w:val="table of figures"/>
     <w:basedOn w:val="Normal"/>
     <w:next w:val="Normal"/>
@@ -6767,7 +7993,7 @@
       <w:szCs w:val="24"/>
     </w:rPr>
   </w:style>
-  <w:style w:type="paragraph" w:styleId="TOAHeading">
+  <w:style w:type="paragraph" w:styleId="Kildelisteoverskrift">
     <w:name w:val="toa heading"/>
     <w:basedOn w:val="Normal"/>
     <w:next w:val="Normal"/>
@@ -6784,7 +8010,7 @@
       <w:szCs w:val="24"/>
     </w:rPr>
   </w:style>
-  <w:style w:type="paragraph" w:styleId="TOC1">
+  <w:style w:type="paragraph" w:styleId="INNH1">
     <w:name w:val="toc 1"/>
     <w:basedOn w:val="Normal"/>
     <w:next w:val="Normal"/>
@@ -6800,7 +8026,7 @@
       <w:szCs w:val="24"/>
     </w:rPr>
   </w:style>
-  <w:style w:type="paragraph" w:styleId="TOC2">
+  <w:style w:type="paragraph" w:styleId="INNH2">
     <w:name w:val="toc 2"/>
     <w:basedOn w:val="Normal"/>
     <w:next w:val="Normal"/>
@@ -6817,7 +8043,7 @@
       <w:szCs w:val="24"/>
     </w:rPr>
   </w:style>
-  <w:style w:type="paragraph" w:styleId="TOC3">
+  <w:style w:type="paragraph" w:styleId="INNH3">
     <w:name w:val="toc 3"/>
     <w:basedOn w:val="Normal"/>
     <w:next w:val="Normal"/>
@@ -6834,7 +8060,7 @@
       <w:szCs w:val="24"/>
     </w:rPr>
   </w:style>
-  <w:style w:type="paragraph" w:styleId="TOC4">
+  <w:style w:type="paragraph" w:styleId="INNH4">
     <w:name w:val="toc 4"/>
     <w:basedOn w:val="Normal"/>
     <w:next w:val="Normal"/>
@@ -6851,7 +8077,7 @@
       <w:szCs w:val="24"/>
     </w:rPr>
   </w:style>
-  <w:style w:type="paragraph" w:styleId="TOC5">
+  <w:style w:type="paragraph" w:styleId="INNH5">
     <w:name w:val="toc 5"/>
     <w:basedOn w:val="Normal"/>
     <w:next w:val="Normal"/>
@@ -6868,7 +8094,7 @@
       <w:szCs w:val="24"/>
     </w:rPr>
   </w:style>
-  <w:style w:type="paragraph" w:styleId="TOC6">
+  <w:style w:type="paragraph" w:styleId="INNH6">
     <w:name w:val="toc 6"/>
     <w:basedOn w:val="Normal"/>
     <w:next w:val="Normal"/>
@@ -6885,7 +8111,7 @@
       <w:szCs w:val="24"/>
     </w:rPr>
   </w:style>
-  <w:style w:type="paragraph" w:styleId="TOC7">
+  <w:style w:type="paragraph" w:styleId="INNH7">
     <w:name w:val="toc 7"/>
     <w:basedOn w:val="Normal"/>
     <w:next w:val="Normal"/>
@@ -6902,7 +8128,7 @@
       <w:szCs w:val="24"/>
     </w:rPr>
   </w:style>
-  <w:style w:type="paragraph" w:styleId="TOC8">
+  <w:style w:type="paragraph" w:styleId="INNH8">
     <w:name w:val="toc 8"/>
     <w:basedOn w:val="Normal"/>
     <w:next w:val="Normal"/>
@@ -6919,7 +8145,7 @@
       <w:szCs w:val="24"/>
     </w:rPr>
   </w:style>
-  <w:style w:type="paragraph" w:styleId="TOC9">
+  <w:style w:type="paragraph" w:styleId="INNH9">
     <w:name w:val="toc 9"/>
     <w:basedOn w:val="Normal"/>
     <w:next w:val="Normal"/>
@@ -6936,10 +8162,10 @@
       <w:szCs w:val="24"/>
     </w:rPr>
   </w:style>
-  <w:style w:type="paragraph" w:styleId="BodyText">
+  <w:style w:type="paragraph" w:styleId="Brdtekst">
     <w:name w:val="Body Text"/>
     <w:basedOn w:val="Normal"/>
-    <w:link w:val="BodyTextChar"/>
+    <w:link w:val="BrdtekstTegn"/>
     <w:rsid w:val="00603503"/>
     <w:pPr>
       <w:spacing w:before="120" w:after="120" w:line="240" w:lineRule="auto"/>
@@ -6950,9 +8176,9 @@
       <w:szCs w:val="24"/>
     </w:rPr>
   </w:style>
-  <w:style w:type="character" w:customStyle="1" w:styleId="BodyTextChar">
-    <w:name w:val="Body Text Char"/>
-    <w:link w:val="BodyText"/>
+  <w:style w:type="character" w:customStyle="1" w:styleId="BrdtekstTegn">
+    <w:name w:val="Brødtekst Tegn"/>
+    <w:link w:val="Brdtekst"/>
     <w:rsid w:val="00603503"/>
     <w:rPr>
       <w:rFonts w:eastAsia="Times New Roman"/>
@@ -6970,7 +8196,7 @@
   </w:style>
   <w:style w:type="paragraph" w:customStyle="1" w:styleId="BodyTextBold">
     <w:name w:val="Body Text Bold"/>
-    <w:basedOn w:val="BodyText"/>
+    <w:basedOn w:val="Brdtekst"/>
     <w:next w:val="BodyTextL25"/>
     <w:link w:val="BodyTextBoldChar"/>
     <w:qFormat/>
@@ -6981,7 +8207,7 @@
   </w:style>
   <w:style w:type="character" w:customStyle="1" w:styleId="CMDChar">
     <w:name w:val="CMD Char"/>
-    <w:basedOn w:val="DefaultParagraphFont"/>
+    <w:basedOn w:val="Standardskriftforavsnitt"/>
     <w:link w:val="CMD"/>
     <w:rsid w:val="0010436E"/>
     <w:rPr>
@@ -6991,7 +8217,7 @@
   </w:style>
   <w:style w:type="character" w:customStyle="1" w:styleId="BodyTextBoldChar">
     <w:name w:val="Body Text Bold Char"/>
-    <w:basedOn w:val="BodyTextChar"/>
+    <w:basedOn w:val="BrdtekstTegn"/>
     <w:link w:val="BodyTextBold"/>
     <w:rsid w:val="00C73E03"/>
     <w:rPr>
@@ -7000,11 +8226,11 @@
       <w:szCs w:val="24"/>
     </w:rPr>
   </w:style>
-  <w:style w:type="paragraph" w:styleId="Title">
+  <w:style w:type="paragraph" w:styleId="Tittel">
     <w:name w:val="Title"/>
     <w:basedOn w:val="Normal"/>
     <w:next w:val="BodyTextL25"/>
-    <w:link w:val="TitleChar"/>
+    <w:link w:val="TittelTegn"/>
     <w:qFormat/>
     <w:rsid w:val="00A33890"/>
     <w:pPr>
@@ -7019,10 +8245,10 @@
       <w:szCs w:val="56"/>
     </w:rPr>
   </w:style>
-  <w:style w:type="character" w:customStyle="1" w:styleId="TitleChar">
-    <w:name w:val="Title Char"/>
-    <w:basedOn w:val="DefaultParagraphFont"/>
-    <w:link w:val="Title"/>
+  <w:style w:type="character" w:customStyle="1" w:styleId="TittelTegn">
+    <w:name w:val="Tittel Tegn"/>
+    <w:basedOn w:val="Standardskriftforavsnitt"/>
+    <w:link w:val="Tittel"/>
     <w:rsid w:val="00A33890"/>
     <w:rPr>
       <w:rFonts w:eastAsiaTheme="majorEastAsia" w:cstheme="majorBidi"/>
@@ -7034,7 +8260,7 @@
   </w:style>
   <w:style w:type="table" w:customStyle="1" w:styleId="LabTableStyle1">
     <w:name w:val="Lab_Table_Style1"/>
-    <w:basedOn w:val="TableNormal"/>
+    <w:basedOn w:val="Vanligtabell"/>
     <w:uiPriority w:val="99"/>
     <w:qFormat/>
     <w:rsid w:val="00C77B29"/>
@@ -7089,9 +8315,9 @@
       </w:tcPr>
     </w:tblStylePr>
   </w:style>
-  <w:style w:type="character" w:styleId="PlaceholderText">
+  <w:style w:type="character" w:styleId="Plassholdertekst">
     <w:name w:val="Placeholder Text"/>
-    <w:basedOn w:val="DefaultParagraphFont"/>
+    <w:basedOn w:val="Standardskriftforavsnitt"/>
     <w:uiPriority w:val="99"/>
     <w:semiHidden/>
     <w:rsid w:val="00FA154B"/>
@@ -7115,7 +8341,7 @@
 </file>
 
 <file path=word/glossary/document.xml><?xml version="1.0" encoding="utf-8"?>
-<w:glossaryDocument xmlns:wpc="http://schemas.microsoft.com/office/word/2010/wordprocessingCanvas" xmlns:cx="http://schemas.microsoft.com/office/drawing/2014/chartex" xmlns:cx1="http://schemas.microsoft.com/office/drawing/2015/9/8/chartex" xmlns:cx2="http://schemas.microsoft.com/office/drawing/2015/10/21/chartex" xmlns:cx3="http://schemas.microsoft.com/office/drawing/2016/5/9/chartex" xmlns:cx4="http://schemas.microsoft.com/office/drawing/2016/5/10/chartex" xmlns:cx5="http://schemas.microsoft.com/office/drawing/2016/5/11/chartex" xmlns:cx6="http://schemas.microsoft.com/office/drawing/2016/5/12/chartex" xmlns:cx7="http://schemas.microsoft.com/office/drawing/2016/5/13/chartex" xmlns:cx8="http://schemas.microsoft.com/office/drawing/2016/5/14/chartex" xmlns:mc="http://schemas.openxmlformats.org/markup-compatibility/2006" xmlns:aink="http://schemas.microsoft.com/office/drawing/2016/ink" xmlns:am3d="http://schemas.microsoft.com/office/drawing/2017/model3d" xmlns:o="urn:schemas-microsoft-com:office:office" xmlns:r="http://schemas.openxmlformats.org/officeDocument/2006/relationships" xmlns:m="http://schemas.openxmlformats.org/officeDocument/2006/math" xmlns:v="urn:schemas-microsoft-com:vml" xmlns:wp14="http://schemas.microsoft.com/office/word/2010/wordprocessingDrawing" xmlns:wp="http://schemas.openxmlformats.org/drawingml/2006/wordprocessingDrawing" xmlns:w10="urn:schemas-microsoft-com:office:word" xmlns:w="http://schemas.openxmlformats.org/wordprocessingml/2006/main" xmlns:w14="http://schemas.microsoft.com/office/word/2010/wordml" xmlns:w15="http://schemas.microsoft.com/office/word/2012/wordml" xmlns:w16cid="http://schemas.microsoft.com/office/word/2016/wordml/cid" xmlns:w16se="http://schemas.microsoft.com/office/word/2015/wordml/symex" xmlns:wpg="http://schemas.microsoft.com/office/word/2010/wordprocessingGroup" xmlns:wpi="http://schemas.microsoft.com/office/word/2010/wordprocessingInk" xmlns:wne="http://schemas.microsoft.com/office/word/2006/wordml" xmlns:wps="http://schemas.microsoft.com/office/word/2010/wordprocessingShape" mc:Ignorable="w14 w15 w16se w16cid wp14">
+<w:glossaryDocument xmlns:wpc="http://schemas.microsoft.com/office/word/2010/wordprocessingCanvas" xmlns:cx="http://schemas.microsoft.com/office/drawing/2014/chartex" xmlns:cx1="http://schemas.microsoft.com/office/drawing/2015/9/8/chartex" xmlns:cx2="http://schemas.microsoft.com/office/drawing/2015/10/21/chartex" xmlns:cx3="http://schemas.microsoft.com/office/drawing/2016/5/9/chartex" xmlns:cx4="http://schemas.microsoft.com/office/drawing/2016/5/10/chartex" xmlns:cx5="http://schemas.microsoft.com/office/drawing/2016/5/11/chartex" xmlns:cx6="http://schemas.microsoft.com/office/drawing/2016/5/12/chartex" xmlns:cx7="http://schemas.microsoft.com/office/drawing/2016/5/13/chartex" xmlns:cx8="http://schemas.microsoft.com/office/drawing/2016/5/14/chartex" xmlns:mc="http://schemas.openxmlformats.org/markup-compatibility/2006" xmlns:aink="http://schemas.microsoft.com/office/drawing/2016/ink" xmlns:am3d="http://schemas.microsoft.com/office/drawing/2017/model3d" xmlns:o="urn:schemas-microsoft-com:office:office" xmlns:r="http://schemas.openxmlformats.org/officeDocument/2006/relationships" xmlns:m="http://schemas.openxmlformats.org/officeDocument/2006/math" xmlns:v="urn:schemas-microsoft-com:vml" xmlns:wp14="http://schemas.microsoft.com/office/word/2010/wordprocessingDrawing" xmlns:wp="http://schemas.openxmlformats.org/drawingml/2006/wordprocessingDrawing" xmlns:w10="urn:schemas-microsoft-com:office:word" xmlns:w="http://schemas.openxmlformats.org/wordprocessingml/2006/main" xmlns:w14="http://schemas.microsoft.com/office/word/2010/wordml" xmlns:w15="http://schemas.microsoft.com/office/word/2012/wordml" xmlns:w16cex="http://schemas.microsoft.com/office/word/2018/wordml/cex" xmlns:w16cid="http://schemas.microsoft.com/office/word/2016/wordml/cid" xmlns:w16="http://schemas.microsoft.com/office/word/2018/wordml" xmlns:w16sdtdh="http://schemas.microsoft.com/office/word/2020/wordml/sdtdatahash" xmlns:w16se="http://schemas.microsoft.com/office/word/2015/wordml/symex" xmlns:wpg="http://schemas.microsoft.com/office/word/2010/wordprocessingGroup" xmlns:wpi="http://schemas.microsoft.com/office/word/2010/wordprocessingInk" xmlns:wne="http://schemas.microsoft.com/office/word/2006/wordml" xmlns:wps="http://schemas.microsoft.com/office/word/2010/wordprocessingShape" mc:Ignorable="w14 w15 w16se w16cid w16 w16cex w16sdtdh wp14">
   <w:docParts>
     <w:docPart>
       <w:docPartPr>
@@ -7139,7 +8365,7 @@
           </w:pPr>
           <w:r>
             <w:rPr>
-              <w:rStyle w:val="PlaceholderText"/>
+              <w:rStyle w:val="Plassholdertekst"/>
             </w:rPr>
             <w:t>[Title]</w:t>
           </w:r>
@@ -7151,13 +8377,13 @@
 </file>
 
 <file path=word/glossary/fontTable.xml><?xml version="1.0" encoding="utf-8"?>
-<w:fonts xmlns:mc="http://schemas.openxmlformats.org/markup-compatibility/2006" xmlns:r="http://schemas.openxmlformats.org/officeDocument/2006/relationships" xmlns:w="http://schemas.openxmlformats.org/wordprocessingml/2006/main" xmlns:w14="http://schemas.microsoft.com/office/word/2010/wordml" xmlns:w15="http://schemas.microsoft.com/office/word/2012/wordml" xmlns:w16cid="http://schemas.microsoft.com/office/word/2016/wordml/cid" xmlns:w16se="http://schemas.microsoft.com/office/word/2015/wordml/symex" mc:Ignorable="w14 w15 w16se w16cid">
+<w:fonts xmlns:mc="http://schemas.openxmlformats.org/markup-compatibility/2006" xmlns:r="http://schemas.openxmlformats.org/officeDocument/2006/relationships" xmlns:w="http://schemas.openxmlformats.org/wordprocessingml/2006/main" xmlns:w14="http://schemas.microsoft.com/office/word/2010/wordml" xmlns:w15="http://schemas.microsoft.com/office/word/2012/wordml" xmlns:w16cex="http://schemas.microsoft.com/office/word/2018/wordml/cex" xmlns:w16cid="http://schemas.microsoft.com/office/word/2016/wordml/cid" xmlns:w16="http://schemas.microsoft.com/office/word/2018/wordml" xmlns:w16sdtdh="http://schemas.microsoft.com/office/word/2020/wordml/sdtdatahash" xmlns:w16se="http://schemas.microsoft.com/office/word/2015/wordml/symex" mc:Ignorable="w14 w15 w16se w16cid w16 w16cex w16sdtdh">
   <w:font w:name="Arial">
     <w:panose1 w:val="020B0604020202020204"/>
     <w:charset w:val="00"/>
     <w:family w:val="swiss"/>
     <w:pitch w:val="variable"/>
-    <w:sig w:usb0="E0002EFF" w:usb1="C000785B" w:usb2="00000009" w:usb3="00000000" w:csb0="000001FF" w:csb1="00000000"/>
+    <w:sig w:usb0="E0002AFF" w:usb1="C0007843" w:usb2="00000009" w:usb3="00000000" w:csb0="000001FF" w:csb1="00000000"/>
   </w:font>
   <w:font w:name="Times New Roman">
     <w:panose1 w:val="02020603050405020304"/>
@@ -7171,19 +8397,19 @@
     <w:charset w:val="00"/>
     <w:family w:val="modern"/>
     <w:pitch w:val="fixed"/>
-    <w:sig w:usb0="E0002EFF" w:usb1="C0007843" w:usb2="00000009" w:usb3="00000000" w:csb0="000001FF" w:csb1="00000000"/>
+    <w:sig w:usb0="E0002AFF" w:usb1="C0007843" w:usb2="00000009" w:usb3="00000000" w:csb0="000001FF" w:csb1="00000000"/>
   </w:font>
   <w:font w:name="Wingdings">
     <w:panose1 w:val="05000000000000000000"/>
-    <w:charset w:val="02"/>
-    <w:family w:val="auto"/>
+    <w:charset w:val="4D"/>
+    <w:family w:val="decorative"/>
     <w:pitch w:val="variable"/>
-    <w:sig w:usb0="00000000" w:usb1="10000000" w:usb2="00000000" w:usb3="00000000" w:csb0="80000000" w:csb1="00000000"/>
+    <w:sig w:usb0="00000003" w:usb1="00000000" w:usb2="00000000" w:usb3="00000000" w:csb0="80000001" w:csb1="00000000"/>
   </w:font>
   <w:font w:name="Symbol">
     <w:panose1 w:val="05050102010706020507"/>
     <w:charset w:val="02"/>
-    <w:family w:val="roman"/>
+    <w:family w:val="decorative"/>
     <w:pitch w:val="variable"/>
     <w:sig w:usb0="00000000" w:usb1="10000000" w:usb2="00000000" w:usb3="00000000" w:csb0="80000000" w:csb1="00000000"/>
   </w:font>
@@ -7219,9 +8445,10 @@
 </file>
 
 <file path=word/glossary/settings.xml><?xml version="1.0" encoding="utf-8"?>
-<w:settings xmlns:mc="http://schemas.openxmlformats.org/markup-compatibility/2006" xmlns:o="urn:schemas-microsoft-com:office:office" xmlns:r="http://schemas.openxmlformats.org/officeDocument/2006/relationships" xmlns:m="http://schemas.openxmlformats.org/officeDocument/2006/math" xmlns:v="urn:schemas-microsoft-com:vml" xmlns:w10="urn:schemas-microsoft-com:office:word" xmlns:w="http://schemas.openxmlformats.org/wordprocessingml/2006/main" xmlns:w14="http://schemas.microsoft.com/office/word/2010/wordml" xmlns:w15="http://schemas.microsoft.com/office/word/2012/wordml" xmlns:w16cid="http://schemas.microsoft.com/office/word/2016/wordml/cid" xmlns:w16se="http://schemas.microsoft.com/office/word/2015/wordml/symex" xmlns:sl="http://schemas.openxmlformats.org/schemaLibrary/2006/main" mc:Ignorable="w14 w15 w16se w16cid">
+<w:settings xmlns:mc="http://schemas.openxmlformats.org/markup-compatibility/2006" xmlns:o="urn:schemas-microsoft-com:office:office" xmlns:r="http://schemas.openxmlformats.org/officeDocument/2006/relationships" xmlns:m="http://schemas.openxmlformats.org/officeDocument/2006/math" xmlns:v="urn:schemas-microsoft-com:vml" xmlns:w10="urn:schemas-microsoft-com:office:word" xmlns:w="http://schemas.openxmlformats.org/wordprocessingml/2006/main" xmlns:w14="http://schemas.microsoft.com/office/word/2010/wordml" xmlns:w15="http://schemas.microsoft.com/office/word/2012/wordml" xmlns:w16cex="http://schemas.microsoft.com/office/word/2018/wordml/cex" xmlns:w16cid="http://schemas.microsoft.com/office/word/2016/wordml/cid" xmlns:w16="http://schemas.microsoft.com/office/word/2018/wordml" xmlns:w16sdtdh="http://schemas.microsoft.com/office/word/2020/wordml/sdtdatahash" xmlns:w16se="http://schemas.microsoft.com/office/word/2015/wordml/symex" xmlns:sl="http://schemas.openxmlformats.org/schemaLibrary/2006/main" mc:Ignorable="w14 w15 w16se w16cid w16 w16cex w16sdtdh">
   <w:view w:val="normal"/>
   <w:defaultTabStop w:val="720"/>
+  <w:hyphenationZone w:val="425"/>
   <w:characterSpacingControl w:val="doNotCompress"/>
   <w:compat>
     <w:useFELayout/>
@@ -7238,6 +8465,7 @@
     <w:rsid w:val="0004297E"/>
     <w:rsid w:val="002E0B1E"/>
     <w:rsid w:val="003F20AD"/>
+    <w:rsid w:val="005F4D83"/>
     <w:rsid w:val="0095065C"/>
     <w:rsid w:val="00C41A8C"/>
     <w:rsid w:val="00E338B3"/>
@@ -7259,14 +8487,14 @@
   </m:mathPr>
   <w:themeFontLang w:val="en-US"/>
   <w:clrSchemeMapping w:bg1="light1" w:t1="dark1" w:bg2="light2" w:t2="dark2" w:accent1="accent1" w:accent2="accent2" w:accent3="accent3" w:accent4="accent4" w:accent5="accent5" w:accent6="accent6" w:hyperlink="hyperlink" w:followedHyperlink="followedHyperlink"/>
-  <w:decimalSymbol w:val="."/>
-  <w:listSeparator w:val=","/>
+  <w:decimalSymbol w:val=","/>
+  <w:listSeparator w:val=";"/>
   <w15:chartTrackingRefBased/>
 </w:settings>
 </file>
 
 <file path=word/glossary/styles.xml><?xml version="1.0" encoding="utf-8"?>
-<w:styles xmlns:mc="http://schemas.openxmlformats.org/markup-compatibility/2006" xmlns:r="http://schemas.openxmlformats.org/officeDocument/2006/relationships" xmlns:w="http://schemas.openxmlformats.org/wordprocessingml/2006/main" xmlns:w14="http://schemas.microsoft.com/office/word/2010/wordml" xmlns:w15="http://schemas.microsoft.com/office/word/2012/wordml" xmlns:w16cid="http://schemas.microsoft.com/office/word/2016/wordml/cid" xmlns:w16se="http://schemas.microsoft.com/office/word/2015/wordml/symex" mc:Ignorable="w14 w15 w16se w16cid">
+<w:styles xmlns:mc="http://schemas.openxmlformats.org/markup-compatibility/2006" xmlns:r="http://schemas.openxmlformats.org/officeDocument/2006/relationships" xmlns:w="http://schemas.openxmlformats.org/wordprocessingml/2006/main" xmlns:w14="http://schemas.microsoft.com/office/word/2010/wordml" xmlns:w15="http://schemas.microsoft.com/office/word/2012/wordml" xmlns:w16cex="http://schemas.microsoft.com/office/word/2018/wordml/cex" xmlns:w16cid="http://schemas.microsoft.com/office/word/2016/wordml/cid" xmlns:w16="http://schemas.microsoft.com/office/word/2018/wordml" xmlns:w16sdtdh="http://schemas.microsoft.com/office/word/2020/wordml/sdtdatahash" xmlns:w16se="http://schemas.microsoft.com/office/word/2015/wordml/symex" mc:Ignorable="w14 w15 w16se w16cid w16 w16cex w16sdtdh">
   <w:docDefaults>
     <w:rPrDefault>
       <w:rPr>
@@ -7282,7 +8510,7 @@
       </w:pPr>
     </w:pPrDefault>
   </w:docDefaults>
-  <w:latentStyles w:defLockedState="0" w:defUIPriority="99" w:defSemiHidden="0" w:defUnhideWhenUsed="0" w:defQFormat="0" w:count="375">
+  <w:latentStyles w:defLockedState="0" w:defUIPriority="99" w:defSemiHidden="0" w:defUnhideWhenUsed="0" w:defQFormat="0" w:count="376">
     <w:lsdException w:name="Normal" w:uiPriority="0" w:qFormat="1"/>
     <w:lsdException w:name="heading 1" w:uiPriority="9" w:qFormat="1"/>
     <w:lsdException w:name="heading 2" w:semiHidden="1" w:uiPriority="9" w:unhideWhenUsed="1" w:qFormat="1"/>
@@ -7388,7 +8616,6 @@
     <w:lsdException w:name="HTML Sample" w:semiHidden="1" w:unhideWhenUsed="1"/>
     <w:lsdException w:name="HTML Typewriter" w:semiHidden="1" w:unhideWhenUsed="1"/>
     <w:lsdException w:name="HTML Variable" w:semiHidden="1" w:unhideWhenUsed="1"/>
-    <w:lsdException w:name="Normal Table" w:semiHidden="1" w:unhideWhenUsed="1"/>
     <w:lsdException w:name="annotation subject" w:semiHidden="1" w:unhideWhenUsed="1"/>
     <w:lsdException w:name="No List" w:semiHidden="1" w:unhideWhenUsed="1"/>
     <w:lsdException w:name="Outline List 1" w:semiHidden="1" w:unhideWhenUsed="1"/>
@@ -7435,10 +8662,8 @@
     <w:lsdException w:name="Table Subtle 2" w:semiHidden="1" w:unhideWhenUsed="1"/>
     <w:lsdException w:name="Table Web 1" w:semiHidden="1" w:unhideWhenUsed="1"/>
     <w:lsdException w:name="Table Web 2" w:semiHidden="1" w:unhideWhenUsed="1"/>
-    <w:lsdException w:name="Table Web 3" w:semiHidden="1" w:unhideWhenUsed="1"/>
     <w:lsdException w:name="Balloon Text" w:semiHidden="1" w:unhideWhenUsed="1"/>
     <w:lsdException w:name="Table Grid" w:uiPriority="39"/>
-    <w:lsdException w:name="Table Theme" w:semiHidden="1" w:unhideWhenUsed="1"/>
     <w:lsdException w:name="Placeholder Text" w:semiHidden="1"/>
     <w:lsdException w:name="No Spacing" w:uiPriority="1" w:qFormat="1"/>
     <w:lsdException w:name="Light Shading" w:uiPriority="60"/>
@@ -7658,18 +8883,19 @@
     <w:lsdException w:name="Smart Hyperlink" w:semiHidden="1" w:unhideWhenUsed="1"/>
     <w:lsdException w:name="Hashtag" w:semiHidden="1" w:unhideWhenUsed="1"/>
     <w:lsdException w:name="Unresolved Mention" w:semiHidden="1" w:unhideWhenUsed="1"/>
+    <w:lsdException w:name="Smart Link" w:semiHidden="1" w:unhideWhenUsed="1"/>
   </w:latentStyles>
   <w:style w:type="paragraph" w:default="1" w:styleId="Normal">
     <w:name w:val="Normal"/>
     <w:qFormat/>
   </w:style>
-  <w:style w:type="character" w:default="1" w:styleId="DefaultParagraphFont">
+  <w:style w:type="character" w:default="1" w:styleId="Standardskriftforavsnitt">
     <w:name w:val="Default Paragraph Font"/>
     <w:uiPriority w:val="1"/>
     <w:semiHidden/>
     <w:unhideWhenUsed/>
   </w:style>
-  <w:style w:type="table" w:default="1" w:styleId="TableNormal">
+  <w:style w:type="table" w:default="1" w:styleId="Vanligtabell">
     <w:name w:val="Normal Table"/>
     <w:uiPriority w:val="99"/>
     <w:semiHidden/>
@@ -7684,15 +8910,15 @@
       </w:tblCellMar>
     </w:tblPr>
   </w:style>
-  <w:style w:type="numbering" w:default="1" w:styleId="NoList">
+  <w:style w:type="numbering" w:default="1" w:styleId="Ingenliste">
     <w:name w:val="No List"/>
     <w:uiPriority w:val="99"/>
     <w:semiHidden/>
     <w:unhideWhenUsed/>
   </w:style>
-  <w:style w:type="character" w:styleId="PlaceholderText">
+  <w:style w:type="character" w:styleId="Plassholdertekst">
     <w:name w:val="Placeholder Text"/>
-    <w:basedOn w:val="DefaultParagraphFont"/>
+    <w:basedOn w:val="Standardskriftforavsnitt"/>
     <w:uiPriority w:val="99"/>
     <w:semiHidden/>
     <w:rPr>
@@ -7706,7 +8932,7 @@
 </file>
 
 <file path=word/glossary/webSettings.xml><?xml version="1.0" encoding="utf-8"?>
-<w:webSettings xmlns:mc="http://schemas.openxmlformats.org/markup-compatibility/2006" xmlns:r="http://schemas.openxmlformats.org/officeDocument/2006/relationships" xmlns:w="http://schemas.openxmlformats.org/wordprocessingml/2006/main" xmlns:w14="http://schemas.microsoft.com/office/word/2010/wordml" xmlns:w15="http://schemas.microsoft.com/office/word/2012/wordml" xmlns:w16cid="http://schemas.microsoft.com/office/word/2016/wordml/cid" xmlns:w16se="http://schemas.microsoft.com/office/word/2015/wordml/symex" mc:Ignorable="w14 w15 w16se w16cid">
+<w:webSettings xmlns:mc="http://schemas.openxmlformats.org/markup-compatibility/2006" xmlns:r="http://schemas.openxmlformats.org/officeDocument/2006/relationships" xmlns:w="http://schemas.openxmlformats.org/wordprocessingml/2006/main" xmlns:w14="http://schemas.microsoft.com/office/word/2010/wordml" xmlns:w15="http://schemas.microsoft.com/office/word/2012/wordml" xmlns:w16cex="http://schemas.microsoft.com/office/word/2018/wordml/cex" xmlns:w16cid="http://schemas.microsoft.com/office/word/2016/wordml/cid" xmlns:w16="http://schemas.microsoft.com/office/word/2018/wordml" xmlns:w16sdtdh="http://schemas.microsoft.com/office/word/2020/wordml/sdtdatahash" xmlns:w16se="http://schemas.microsoft.com/office/word/2015/wordml/symex" mc:Ignorable="w14 w15 w16se w16cid w16 w16cex w16sdtdh">
   <w:optimizeForBrowser/>
   <w:allowPNG/>
 </w:webSettings>
